--- a/Oleg/Java_sem_6/out/production/Java_sem_6/ПозолотинОВ_отчёт.docx
+++ b/Oleg/Java_sem_6/out/production/Java_sem_6/ПозолотинОВ_отчёт.docx
@@ -62,7 +62,21 @@
         <w:rPr>
           <w:bCs/>
         </w:rPr>
-        <w:t>Высшая школа «Киберфизические системы и управление»</w:t>
+        <w:t>Высшая школа «</w:t>
+      </w:r>
+      <w:proofErr w:type="spellStart"/>
+      <w:r>
+        <w:rPr>
+          <w:bCs/>
+        </w:rPr>
+        <w:t>Киберфизические</w:t>
+      </w:r>
+      <w:proofErr w:type="spellEnd"/>
+      <w:r>
+        <w:rPr>
+          <w:bCs/>
+        </w:rPr>
+        <w:t xml:space="preserve"> системы и управление»</w:t>
       </w:r>
     </w:p>
     <w:p>
@@ -1001,17 +1015,315 @@
         <w:rPr>
           <w:b/>
           <w:bCs/>
-          <w:sz w:val="28"/>
-          <w:szCs w:val="28"/>
-        </w:rPr>
-      </w:pPr>
-      <w:r>
-        <w:rPr>
-          <w:b/>
-          <w:bCs/>
-          <w:sz w:val="28"/>
-          <w:szCs w:val="28"/>
-        </w:rPr>
+          <w:sz w:val="32"/>
+          <w:szCs w:val="32"/>
+        </w:rPr>
+      </w:pPr>
+      <w:r>
+        <w:t xml:space="preserve">• </w:t>
+      </w:r>
+      <w:r>
+        <w:rPr>
+          <w:sz w:val="28"/>
+          <w:szCs w:val="28"/>
+        </w:rPr>
+        <w:t xml:space="preserve">Если метод в классе только объявлен, но не описан, то такой метод называется абстрактным. Абстрактный метод описывается с ключевым словом </w:t>
+      </w:r>
+      <w:proofErr w:type="spellStart"/>
+      <w:r>
+        <w:rPr>
+          <w:sz w:val="28"/>
+          <w:szCs w:val="28"/>
+        </w:rPr>
+        <w:t>abstract</w:t>
+      </w:r>
+      <w:proofErr w:type="spellEnd"/>
+      <w:r>
+        <w:rPr>
+          <w:sz w:val="28"/>
+          <w:szCs w:val="28"/>
+        </w:rPr>
+        <w:t xml:space="preserve">. Класс, содержащий хотя бы один абстрактный метод, называется абстрактным классом и описывается с ключевым словом </w:t>
+      </w:r>
+      <w:proofErr w:type="spellStart"/>
+      <w:r>
+        <w:rPr>
+          <w:sz w:val="28"/>
+          <w:szCs w:val="28"/>
+        </w:rPr>
+        <w:t>abstract</w:t>
+      </w:r>
+      <w:proofErr w:type="spellEnd"/>
+      <w:r>
+        <w:rPr>
+          <w:sz w:val="28"/>
+          <w:szCs w:val="28"/>
+        </w:rPr>
+        <w:t xml:space="preserve">. Если класс описан с ключевым словом </w:t>
+      </w:r>
+      <w:proofErr w:type="spellStart"/>
+      <w:r>
+        <w:rPr>
+          <w:sz w:val="28"/>
+          <w:szCs w:val="28"/>
+        </w:rPr>
+        <w:t>abstract</w:t>
+      </w:r>
+      <w:proofErr w:type="spellEnd"/>
+      <w:r>
+        <w:rPr>
+          <w:sz w:val="28"/>
+          <w:szCs w:val="28"/>
+        </w:rPr>
+        <w:t>, то он является абстрактным, даже если в нем нет ни одного абстрактного метода.</w:t>
+      </w:r>
+    </w:p>
+    <w:p>
+      <w:pPr>
+        <w:pStyle w:val="a3"/>
+        <w:spacing w:before="0" w:beforeAutospacing="0" w:after="0"/>
+        <w:rPr>
+          <w:sz w:val="28"/>
+          <w:szCs w:val="28"/>
+        </w:rPr>
+      </w:pPr>
+      <w:r>
+        <w:rPr>
+          <w:sz w:val="28"/>
+          <w:szCs w:val="28"/>
+        </w:rPr>
+        <w:t xml:space="preserve">•На основе абстрактного класса нельзя создать объект, но абстрактный класс можно использовать при наследовании в качестве суперкласса. В подклассе, созданном на основе абстрактного суперкласса, описываются все абстрактные методы из абстрактного суперкласса. В противном случае (если описаны не все абстрактные методы) подкласс также будет абстрактным. Объектная переменная абстрактного суперкласса может ссылаться на объекты подклассов. </w:t>
+      </w:r>
+    </w:p>
+    <w:p>
+      <w:pPr>
+        <w:pStyle w:val="a3"/>
+        <w:spacing w:before="0" w:beforeAutospacing="0" w:after="0"/>
+        <w:rPr>
+          <w:sz w:val="28"/>
+          <w:szCs w:val="28"/>
+        </w:rPr>
+      </w:pPr>
+      <w:r>
+        <w:rPr>
+          <w:sz w:val="28"/>
+          <w:szCs w:val="28"/>
+        </w:rPr>
+        <w:t xml:space="preserve">• Интерфейс напоминает собой абстрактный класс. При описании интерфейса используется ключевое слово </w:t>
+      </w:r>
+      <w:proofErr w:type="spellStart"/>
+      <w:r>
+        <w:rPr>
+          <w:sz w:val="28"/>
+          <w:szCs w:val="28"/>
+        </w:rPr>
+        <w:t>interface</w:t>
+      </w:r>
+      <w:proofErr w:type="spellEnd"/>
+      <w:r>
+        <w:rPr>
+          <w:sz w:val="28"/>
+          <w:szCs w:val="28"/>
+        </w:rPr>
+        <w:t xml:space="preserve">. В интерфейсе объявляются методы и статические константы (поля с постоянным значением). Интерфейсы реализуются в классах. Если класс реализует интерфейс (или интерфейсы), то в описании класса после имени класса указывается ключевое слово </w:t>
+      </w:r>
+      <w:proofErr w:type="spellStart"/>
+      <w:r>
+        <w:rPr>
+          <w:sz w:val="28"/>
+          <w:szCs w:val="28"/>
+        </w:rPr>
+        <w:t>implements</w:t>
+      </w:r>
+      <w:proofErr w:type="spellEnd"/>
+      <w:r>
+        <w:rPr>
+          <w:sz w:val="28"/>
+          <w:szCs w:val="28"/>
+        </w:rPr>
+        <w:t xml:space="preserve">, после которого указывается имя реализуемого в классе интерфейса (если интерфейсов несколько, то их названия перечисляются через запятую). В классе должны быть описаны (с ключевым словом </w:t>
+      </w:r>
+      <w:proofErr w:type="spellStart"/>
+      <w:r>
+        <w:rPr>
+          <w:sz w:val="28"/>
+          <w:szCs w:val="28"/>
+        </w:rPr>
+        <w:t>public</w:t>
+      </w:r>
+      <w:proofErr w:type="spellEnd"/>
+      <w:r>
+        <w:rPr>
+          <w:sz w:val="28"/>
+          <w:szCs w:val="28"/>
+        </w:rPr>
+        <w:t>) все методы, объявленные в интерфейсах, которые реализуются в классе — в противном случае класс будет абстрактным.</w:t>
+      </w:r>
+    </w:p>
+    <w:p>
+      <w:pPr>
+        <w:pStyle w:val="a3"/>
+        <w:spacing w:before="0" w:beforeAutospacing="0" w:after="0"/>
+        <w:rPr>
+          <w:sz w:val="28"/>
+          <w:szCs w:val="28"/>
+        </w:rPr>
+      </w:pPr>
+      <w:r>
+        <w:rPr>
+          <w:sz w:val="28"/>
+          <w:szCs w:val="28"/>
+        </w:rPr>
+        <w:t xml:space="preserve"> • Интерфейс может содержать не только объявление методов, но и описание методов (метод с кодом по умолчанию). Описание методов с кодом по умолчанию начинается с ключевого слова </w:t>
+      </w:r>
+      <w:proofErr w:type="spellStart"/>
+      <w:r>
+        <w:rPr>
+          <w:sz w:val="28"/>
+          <w:szCs w:val="28"/>
+        </w:rPr>
+        <w:t>default</w:t>
+      </w:r>
+      <w:proofErr w:type="spellEnd"/>
+      <w:r>
+        <w:rPr>
+          <w:sz w:val="28"/>
+          <w:szCs w:val="28"/>
+        </w:rPr>
+        <w:t>. Если метод в интерфейсе описан с кодом по умолчанию, а в классе, который реализует такой интерфейс, метод не описан, то для метода будет использоваться код из интерфейса.</w:t>
+      </w:r>
+    </w:p>
+    <w:p>
+      <w:pPr>
+        <w:pStyle w:val="a3"/>
+        <w:spacing w:before="0" w:beforeAutospacing="0" w:after="0"/>
+        <w:rPr>
+          <w:sz w:val="28"/>
+          <w:szCs w:val="28"/>
+        </w:rPr>
+      </w:pPr>
+      <w:r>
+        <w:rPr>
+          <w:sz w:val="28"/>
+          <w:szCs w:val="28"/>
+        </w:rPr>
+        <w:t xml:space="preserve"> • Один интерфейс может наследовать другой интерфейс. В таком случае говорят о расширении интерфейса. Интерфейс-наследник в таком случае получает описание (и определение) методов и полей из наследуемого интерфейса. Описывается наследование (расширение) интерфейсов так же, как наследование классов — с использованием ключевого слова </w:t>
+      </w:r>
+      <w:proofErr w:type="spellStart"/>
+      <w:r>
+        <w:rPr>
+          <w:sz w:val="28"/>
+          <w:szCs w:val="28"/>
+        </w:rPr>
+        <w:t>extends</w:t>
+      </w:r>
+      <w:proofErr w:type="spellEnd"/>
+      <w:r>
+        <w:rPr>
+          <w:sz w:val="28"/>
+          <w:szCs w:val="28"/>
+        </w:rPr>
+        <w:t>.</w:t>
+      </w:r>
+    </w:p>
+    <w:p>
+      <w:pPr>
+        <w:pStyle w:val="a3"/>
+        <w:spacing w:before="0" w:beforeAutospacing="0" w:after="0"/>
+        <w:rPr>
+          <w:sz w:val="28"/>
+          <w:szCs w:val="28"/>
+        </w:rPr>
+      </w:pPr>
+      <w:r>
+        <w:rPr>
+          <w:sz w:val="28"/>
+          <w:szCs w:val="28"/>
+        </w:rPr>
+        <w:t xml:space="preserve"> • Наследование класса и реализацию интерфейсов можно объединять: подкласс может наследовать суперкласс и одновременно реализовывать один или более интерфейсов. В описании подкласса после его имени через ключевое слово </w:t>
+      </w:r>
+      <w:proofErr w:type="spellStart"/>
+      <w:r>
+        <w:rPr>
+          <w:sz w:val="28"/>
+          <w:szCs w:val="28"/>
+        </w:rPr>
+        <w:t>extends</w:t>
+      </w:r>
+      <w:proofErr w:type="spellEnd"/>
+      <w:r>
+        <w:rPr>
+          <w:sz w:val="28"/>
+          <w:szCs w:val="28"/>
+        </w:rPr>
+        <w:t xml:space="preserve"> указывается имя суперкласса и через ключевое слово </w:t>
+      </w:r>
+      <w:proofErr w:type="spellStart"/>
+      <w:r>
+        <w:rPr>
+          <w:sz w:val="28"/>
+          <w:szCs w:val="28"/>
+        </w:rPr>
+        <w:t>implements</w:t>
+      </w:r>
+      <w:proofErr w:type="spellEnd"/>
+      <w:r>
+        <w:rPr>
+          <w:sz w:val="28"/>
+          <w:szCs w:val="28"/>
+        </w:rPr>
+        <w:t>, через запятую перечисляются имена реализуемых в подклассе интерфейсов.</w:t>
+      </w:r>
+    </w:p>
+    <w:p>
+      <w:pPr>
+        <w:pStyle w:val="a3"/>
+        <w:spacing w:before="0" w:beforeAutospacing="0" w:after="0"/>
+      </w:pPr>
+    </w:p>
+    <w:p>
+      <w:pPr>
+        <w:pStyle w:val="a3"/>
+        <w:spacing w:before="0" w:beforeAutospacing="0" w:after="0"/>
+      </w:pPr>
+    </w:p>
+    <w:p>
+      <w:pPr>
+        <w:pStyle w:val="a3"/>
+        <w:spacing w:before="0" w:beforeAutospacing="0" w:after="0"/>
+      </w:pPr>
+    </w:p>
+    <w:p>
+      <w:pPr>
+        <w:pStyle w:val="a3"/>
+        <w:spacing w:before="0" w:beforeAutospacing="0" w:after="0"/>
+        <w:rPr>
+          <w:b/>
+          <w:bCs/>
+          <w:sz w:val="28"/>
+          <w:szCs w:val="28"/>
+        </w:rPr>
+      </w:pPr>
+    </w:p>
+    <w:p>
+      <w:pPr>
+        <w:pStyle w:val="a3"/>
+        <w:spacing w:before="0" w:beforeAutospacing="0" w:after="0"/>
+        <w:rPr>
+          <w:b/>
+          <w:bCs/>
+          <w:sz w:val="28"/>
+          <w:szCs w:val="28"/>
+        </w:rPr>
+      </w:pPr>
+      <w:r>
+        <w:rPr>
+          <w:b/>
+          <w:bCs/>
+          <w:sz w:val="28"/>
+          <w:szCs w:val="28"/>
+        </w:rPr>
+        <w:lastRenderedPageBreak/>
         <w:t>7.1:</w:t>
       </w:r>
     </w:p>
@@ -1088,13 +1400,37 @@
         <w:spacing w:before="0" w:beforeAutospacing="0" w:after="0"/>
       </w:pPr>
       <w:r>
-        <w:t>В программе описывается абстрактный класс с названием ColoredFigure, на основе которого путем наследования создаются классы Triangle (класс для</w:t>
+        <w:t xml:space="preserve">В программе описывается абстрактный класс с названием </w:t>
+      </w:r>
+      <w:proofErr w:type="spellStart"/>
+      <w:r>
+        <w:t>ColoredFigure</w:t>
+      </w:r>
+      <w:proofErr w:type="spellEnd"/>
+      <w:r>
+        <w:t xml:space="preserve">, на основе которого путем наследования создаются классы </w:t>
+      </w:r>
+      <w:proofErr w:type="spellStart"/>
+      <w:r>
+        <w:t>Triangle</w:t>
+      </w:r>
+      <w:proofErr w:type="spellEnd"/>
+      <w:r>
+        <w:t xml:space="preserve"> (класс для</w:t>
       </w:r>
       <w:r>
         <w:t xml:space="preserve"> </w:t>
       </w:r>
       <w:r>
-        <w:t>описания треугольника), Square (класс для описания квадрата) и Circle (класс для описания круга). В главном методе программы создаются объекты производных классов и показано, как получить доступ к объектам через объектные переменные подклассов и через объектную переменную абстрактного суперкласса. Теперь рассмотрим программный код примера.</w:t>
+        <w:t xml:space="preserve">описания треугольника), Square (класс для описания квадрата) и </w:t>
+      </w:r>
+      <w:proofErr w:type="spellStart"/>
+      <w:r>
+        <w:t>Circle</w:t>
+      </w:r>
+      <w:proofErr w:type="spellEnd"/>
+      <w:r>
+        <w:t xml:space="preserve"> (класс для описания круга). В главном методе программы создаются объекты производных классов и показано, как получить доступ к объектам через объектные переменные подклассов и через объектную переменную абстрактного суперкласса. Теперь рассмотрим программный код примера.</w:t>
       </w:r>
     </w:p>
     <w:p>
@@ -1124,7 +1460,23 @@
         <w:spacing w:before="0" w:beforeAutospacing="0" w:after="0"/>
       </w:pPr>
       <w:r>
-        <w:t>Также у класса MyClass есть статическое константное поле NUMBER (со значением 100), «полученное» из интерфейса MyInterface. В листинге 7.2 представлена программа, в которой иллюстрируется использование интерфейсов</w:t>
+        <w:t xml:space="preserve">Также у класса </w:t>
+      </w:r>
+      <w:proofErr w:type="spellStart"/>
+      <w:r>
+        <w:t>MyClass</w:t>
+      </w:r>
+      <w:proofErr w:type="spellEnd"/>
+      <w:r>
+        <w:t xml:space="preserve"> есть статическое константное поле NUMBER (со значением 100), «полученное» из интерфейса </w:t>
+      </w:r>
+      <w:proofErr w:type="spellStart"/>
+      <w:r>
+        <w:t>MyInterface</w:t>
+      </w:r>
+      <w:proofErr w:type="spellEnd"/>
+      <w:r>
+        <w:t>. В листинге 7.2 представлена программа, в которой иллюстрируется использование интерфейсов</w:t>
       </w:r>
     </w:p>
     <w:p>
@@ -1210,7 +1562,23 @@
         <w:spacing w:before="0" w:beforeAutospacing="0" w:after="0"/>
       </w:pPr>
       <w:r>
-        <w:t>Класс может реализовывать сразу несколько интерфейсов. Если класс реализует несколько интерфейсов, то в описании класса после ключевого слова implements через запятую перечисляются интерфейсы, реализуемые в классе. В классе должны быть описаны все методы из всех реализуемых интерфейсов. Рассмотрим небольшой пример, представленный в листинге 7.3. В представленной там программе описывается два интерфейса First и Second, которые реализуются в классе MyClass.</w:t>
+        <w:t xml:space="preserve">Класс может реализовывать сразу несколько интерфейсов. Если класс реализует несколько интерфейсов, то в описании класса после ключевого слова </w:t>
+      </w:r>
+      <w:proofErr w:type="spellStart"/>
+      <w:r>
+        <w:t>implements</w:t>
+      </w:r>
+      <w:proofErr w:type="spellEnd"/>
+      <w:r>
+        <w:t xml:space="preserve"> через запятую перечисляются интерфейсы, реализуемые в классе. В классе должны быть описаны все методы из всех реализуемых интерфейсов. Рассмотрим небольшой пример, представленный в листинге 7.3. В представленной там программе описывается два интерфейса First и Second, которые реализуются в классе </w:t>
+      </w:r>
+      <w:proofErr w:type="spellStart"/>
+      <w:r>
+        <w:t>MyClass</w:t>
+      </w:r>
+      <w:proofErr w:type="spellEnd"/>
+      <w:r>
+        <w:t>.</w:t>
       </w:r>
     </w:p>
     <w:p>
@@ -1382,7 +1750,15 @@
         <w:spacing w:before="0" w:beforeAutospacing="0" w:after="0"/>
       </w:pPr>
       <w:r>
-        <w:t>Новшеством в языке Java (в версии Java 8) является возможность не только объявлять методы в интерфейсе, но и задавать код таких методов. Проще говоря, метод в интерфейсе можно не только объявить, но и описать. Если метод описан в интерфейсе, то в классе, реализующем соответствующий интерфейс, метод можно не описывать. В таком случае для метода используется код из интерфейса. Фактически в интерфейсе для метода задается код, используемый по умолчанию в случае, если в классе код метода явно не определен. Методы с кодом по умолчанию описываются в интерфейсе с ключевым словом default . Небольшой пример, в котором использован интерфейс с методом, у которого есть код по умолчанию, приведен в листинге 7.5.</w:t>
+        <w:t xml:space="preserve">Новшеством в языке Java (в версии Java 8) является возможность не только объявлять методы в интерфейсе, но и задавать код таких методов. Проще говоря, метод в интерфейсе можно не только объявить, но и описать. Если метод описан в интерфейсе, то в классе, реализующем соответствующий интерфейс, метод можно не описывать. В таком случае для метода используется код из интерфейса. Фактически в интерфейсе для метода задается код, используемый по умолчанию в случае, если в классе код метода явно не определен. Методы с кодом по умолчанию описываются в интерфейсе с ключевым словом </w:t>
+      </w:r>
+      <w:proofErr w:type="spellStart"/>
+      <w:r>
+        <w:t>default</w:t>
+      </w:r>
+      <w:proofErr w:type="spellEnd"/>
+      <w:r>
+        <w:t xml:space="preserve"> . Небольшой пример, в котором использован интерфейс с методом, у которого есть код по умолчанию, приведен в листинге 7.5.</w:t>
       </w:r>
     </w:p>
     <w:p>
@@ -1467,7 +1843,39 @@
         <w:pStyle w:val="a3"/>
       </w:pPr>
       <w:r>
-        <w:t>Представим себе следующую ситуацию. Допустим, имеется два интерфейса (назовем их First и Second), в каждом из которых объявлен метод с одной и той же сигнатурой — для определенности пускай метод называется hello(), не имеет аргументов и не возвращает результат. Далее, пускай класс MyClass реализует оба эти интерфейса. Возможны такие ситуации: • методы только объявлены в обоих интерфейсах; • метод объявлен в одном интерфейсе и описан (с кодом по умолчанию) в другом интерфейсе; • метод описан (с кодом по умолчанию) в каждом из интерфейсов. В первом случае особых проблем не возникает: в классе MyClass достаточно описать один раз метод hello(). Во втором случае метод можно не описывать: для метода будет использован код по умолчанию из того интерфейса, в котором он описан. В третьем случае метод придется описать в классе, поскольку в противном случае возникает ошибка на этапе компиляции: если метод описан в обоих интерфейсах, то непонятно какую версию кода по умолчанию использовать в классе.</w:t>
+        <w:t xml:space="preserve">Представим себе следующую ситуацию. Допустим, имеется два интерфейса (назовем их First и Second), в каждом из которых объявлен метод с одной и той же сигнатурой — для определенности пускай метод называется </w:t>
+      </w:r>
+      <w:proofErr w:type="spellStart"/>
+      <w:r>
+        <w:t>hello</w:t>
+      </w:r>
+      <w:proofErr w:type="spellEnd"/>
+      <w:r>
+        <w:t xml:space="preserve">(), не имеет аргументов и не возвращает результат. Далее, пускай класс </w:t>
+      </w:r>
+      <w:proofErr w:type="spellStart"/>
+      <w:r>
+        <w:t>MyClass</w:t>
+      </w:r>
+      <w:proofErr w:type="spellEnd"/>
+      <w:r>
+        <w:t xml:space="preserve"> реализует оба эти интерфейса. Возможны такие ситуации: • методы только объявлены в обоих интерфейсах; • метод объявлен в одном интерфейсе и описан (с кодом по умолчанию) в другом интерфейсе; • метод описан (с кодом по умолчанию) в каждом из интерфейсов. В первом случае особых проблем не возникает: в классе </w:t>
+      </w:r>
+      <w:proofErr w:type="spellStart"/>
+      <w:r>
+        <w:t>MyClass</w:t>
+      </w:r>
+      <w:proofErr w:type="spellEnd"/>
+      <w:r>
+        <w:t xml:space="preserve"> достаточно описать один раз метод </w:t>
+      </w:r>
+      <w:proofErr w:type="spellStart"/>
+      <w:r>
+        <w:t>hello</w:t>
+      </w:r>
+      <w:proofErr w:type="spellEnd"/>
+      <w:r>
+        <w:t>(). Во втором случае метод можно не описывать: для метода будет использован код по умолчанию из того интерфейса, в котором он описан. В третьем случае метод придется описать в классе, поскольку в противном случае возникает ошибка на этапе компиляции: если метод описан в обоих интерфейсах, то непонятно какую версию кода по умолчанию использовать в классе.</w:t>
       </w:r>
     </w:p>
     <w:p>
@@ -1546,7 +1954,15 @@
         <w:pStyle w:val="a3"/>
       </w:pPr>
       <w:r>
-        <w:t>Наследование применимо не только к классам, но и к интерфейсам: один интерфейс может наследовать другой интерфейс. В результате интерфейс-наследник «получает» описание методов (и статических констант) из наследуемого интерфейса. Технически наследование интерфейсов (которое называется расширением интерфейса ) реализуется так же, как и наследование классов. В частности, в описании интерфейса-наследника после его имени указывается ключевое слово extends , после которого указывается имя наследуемого интерфейса. Простой пример, в котором иллюстрируется расширение интерфейсов, представлен в листинге 7.7.</w:t>
+        <w:t xml:space="preserve">Наследование применимо не только к классам, но и к интерфейсам: один интерфейс может наследовать другой интерфейс. В результате интерфейс-наследник «получает» описание методов (и статических констант) из наследуемого интерфейса. Технически наследование интерфейсов (которое называется расширением интерфейса ) реализуется так же, как и наследование классов. В частности, в описании интерфейса-наследника после его имени указывается ключевое слово </w:t>
+      </w:r>
+      <w:proofErr w:type="spellStart"/>
+      <w:r>
+        <w:t>extends</w:t>
+      </w:r>
+      <w:proofErr w:type="spellEnd"/>
+      <w:r>
+        <w:t xml:space="preserve"> , после которого указывается имя наследуемого интерфейса. Простой пример, в котором иллюстрируется расширение интерфейсов, представлен в листинге 7.7.</w:t>
       </w:r>
     </w:p>
     <w:p>
@@ -1617,7 +2033,103 @@
         <w:pStyle w:val="a3"/>
       </w:pPr>
       <w:r>
-        <w:t>Мы описываем интерфейс First с методом alpha(). Метод имеет код по умолчанию (при вызове метода отображается имя класса и название метода). Интерфейс Second расширяет интерфейс First, причем в интерфейсе Second описывается метод bravo() и переопределяется метод alpha(). При описании кода метода alpha() в интерфейсе Second использована инструкция First.super. alpha(), означающая вызов версии метода alpha() из интерфейса First. Класс MyClass наследует (реализует) интерфейс Second. В классе MyClass описывается метод bravo(). В теле метода командой Second.super.bravo() вызывается версия метода bravo(), описанная в интерфейсе Second.</w:t>
+        <w:t xml:space="preserve">Мы описываем интерфейс First с методом </w:t>
+      </w:r>
+      <w:proofErr w:type="spellStart"/>
+      <w:r>
+        <w:t>alpha</w:t>
+      </w:r>
+      <w:proofErr w:type="spellEnd"/>
+      <w:r>
+        <w:t xml:space="preserve">(). Метод имеет код по умолчанию (при вызове метода отображается имя класса и название метода). Интерфейс Second расширяет интерфейс First, причем в интерфейсе Second описывается метод </w:t>
+      </w:r>
+      <w:proofErr w:type="spellStart"/>
+      <w:r>
+        <w:t>bravo</w:t>
+      </w:r>
+      <w:proofErr w:type="spellEnd"/>
+      <w:r>
+        <w:t xml:space="preserve">() и переопределяется метод </w:t>
+      </w:r>
+      <w:proofErr w:type="spellStart"/>
+      <w:r>
+        <w:t>alpha</w:t>
+      </w:r>
+      <w:proofErr w:type="spellEnd"/>
+      <w:r>
+        <w:t xml:space="preserve">(). При описании кода метода </w:t>
+      </w:r>
+      <w:proofErr w:type="spellStart"/>
+      <w:r>
+        <w:t>alpha</w:t>
+      </w:r>
+      <w:proofErr w:type="spellEnd"/>
+      <w:r>
+        <w:t xml:space="preserve">() в интерфейсе Second использована инструкция </w:t>
+      </w:r>
+      <w:proofErr w:type="spellStart"/>
+      <w:r>
+        <w:t>First.super</w:t>
+      </w:r>
+      <w:proofErr w:type="spellEnd"/>
+      <w:r>
+        <w:t xml:space="preserve">. </w:t>
+      </w:r>
+      <w:proofErr w:type="spellStart"/>
+      <w:r>
+        <w:t>alpha</w:t>
+      </w:r>
+      <w:proofErr w:type="spellEnd"/>
+      <w:r>
+        <w:t xml:space="preserve">(), означающая вызов версии метода </w:t>
+      </w:r>
+      <w:proofErr w:type="spellStart"/>
+      <w:r>
+        <w:t>alpha</w:t>
+      </w:r>
+      <w:proofErr w:type="spellEnd"/>
+      <w:r>
+        <w:t xml:space="preserve">() из интерфейса First. Класс </w:t>
+      </w:r>
+      <w:proofErr w:type="spellStart"/>
+      <w:r>
+        <w:t>MyClass</w:t>
+      </w:r>
+      <w:proofErr w:type="spellEnd"/>
+      <w:r>
+        <w:t xml:space="preserve"> наследует (реализует) интерфейс Second. В классе </w:t>
+      </w:r>
+      <w:proofErr w:type="spellStart"/>
+      <w:r>
+        <w:t>MyClass</w:t>
+      </w:r>
+      <w:proofErr w:type="spellEnd"/>
+      <w:r>
+        <w:t xml:space="preserve"> описывается метод </w:t>
+      </w:r>
+      <w:proofErr w:type="spellStart"/>
+      <w:r>
+        <w:t>bravo</w:t>
+      </w:r>
+      <w:proofErr w:type="spellEnd"/>
+      <w:r>
+        <w:t xml:space="preserve">(). В теле метода командой </w:t>
+      </w:r>
+      <w:proofErr w:type="spellStart"/>
+      <w:r>
+        <w:t>Second.super.bravo</w:t>
+      </w:r>
+      <w:proofErr w:type="spellEnd"/>
+      <w:r>
+        <w:t xml:space="preserve">() вызывается версия метода </w:t>
+      </w:r>
+      <w:proofErr w:type="spellStart"/>
+      <w:r>
+        <w:t>bravo</w:t>
+      </w:r>
+      <w:proofErr w:type="spellEnd"/>
+      <w:r>
+        <w:t>(), описанная в интерфейсе Second.</w:t>
       </w:r>
     </w:p>
     <w:p>
@@ -1700,7 +2212,15 @@
         <w:pStyle w:val="a3"/>
       </w:pPr>
       <w:r>
-        <w:t>Класс может наследовать суперкласс и одновременно реализовывать несколько интерфейсов . Пример такой ситуации представлен в листинге 7.9. В представленной там программе описаны два интерфейса First и Second, а также суперкласс Base. Путем реализации интерфейсов и наследования суперкласса создается класс MyClass. Чтобы рассмотреть вопрос более детально, рассмотрим программный код примера.</w:t>
+        <w:t xml:space="preserve">Класс может наследовать суперкласс и одновременно реализовывать несколько интерфейсов . Пример такой ситуации представлен в листинге 7.9. В представленной там программе описаны два интерфейса First и Second, а также суперкласс Base. Путем реализации интерфейсов и наследования суперкласса создается класс </w:t>
+      </w:r>
+      <w:proofErr w:type="spellStart"/>
+      <w:r>
+        <w:t>MyClass</w:t>
+      </w:r>
+      <w:proofErr w:type="spellEnd"/>
+      <w:r>
+        <w:t>. Чтобы рассмотреть вопрос более детально, рассмотрим программный код примера.</w:t>
       </w:r>
     </w:p>
     <w:p>
@@ -2173,11 +2693,19 @@
           <w:lang w:val="en-US"/>
         </w:rPr>
       </w:pPr>
-      <w:r>
-        <w:rPr>
-          <w:lang w:val="en-US"/>
-        </w:rPr>
-        <w:t xml:space="preserve">arrayList - </w:t>
+      <w:proofErr w:type="spellStart"/>
+      <w:r>
+        <w:rPr>
+          <w:lang w:val="en-US"/>
+        </w:rPr>
+        <w:t>arrayList</w:t>
+      </w:r>
+      <w:proofErr w:type="spellEnd"/>
+      <w:r>
+        <w:rPr>
+          <w:lang w:val="en-US"/>
+        </w:rPr>
+        <w:t xml:space="preserve"> - </w:t>
       </w:r>
       <w:r>
         <w:rPr>
@@ -2241,7 +2769,15 @@
         </w:rPr>
       </w:pPr>
       <w:r>
-        <w:t xml:space="preserve">Display Accounts Программа выведет аккаунты или что их нет </w:t>
+        <w:t xml:space="preserve">Display </w:t>
+      </w:r>
+      <w:proofErr w:type="spellStart"/>
+      <w:r>
+        <w:t>Accounts</w:t>
+      </w:r>
+      <w:proofErr w:type="spellEnd"/>
+      <w:r>
+        <w:t xml:space="preserve"> Программа выведет аккаунты или что их нет </w:t>
       </w:r>
     </w:p>
     <w:p>
@@ -2775,7 +3311,21 @@
         <w:rPr>
           <w:lang w:val="en-US"/>
         </w:rPr>
-        <w:t xml:space="preserve">• What other questions do you have about the JavaBank application? </w:t>
+        <w:t xml:space="preserve">• What other questions do you have about the </w:t>
+      </w:r>
+      <w:proofErr w:type="spellStart"/>
+      <w:r>
+        <w:rPr>
+          <w:lang w:val="en-US"/>
+        </w:rPr>
+        <w:t>JavaBank</w:t>
+      </w:r>
+      <w:proofErr w:type="spellEnd"/>
+      <w:r>
+        <w:rPr>
+          <w:lang w:val="en-US"/>
+        </w:rPr>
+        <w:t xml:space="preserve"> application? </w:t>
       </w:r>
       <w:r>
         <w:t>Вопросов</w:t>
@@ -2974,6 +3524,7 @@
           <w:lang w:val="en-US"/>
         </w:rPr>
       </w:pPr>
+      <w:proofErr w:type="spellStart"/>
       <w:r>
         <w:rPr>
           <w:color w:val="A9B7C6"/>
@@ -2995,14 +3546,38 @@
           <w:color w:val="A9B7C6"/>
           <w:lang w:val="en-US"/>
         </w:rPr>
-        <w:t>.println(</w:t>
+        <w:t>.println</w:t>
+      </w:r>
+      <w:proofErr w:type="spellEnd"/>
+      <w:r>
+        <w:rPr>
+          <w:color w:val="A9B7C6"/>
+          <w:lang w:val="en-US"/>
+        </w:rPr>
+        <w:t>(</w:t>
       </w:r>
       <w:r>
         <w:rPr>
           <w:color w:val="6A8759"/>
           <w:lang w:val="en-US"/>
         </w:rPr>
-        <w:t xml:space="preserve">"This Roadbike bike has " </w:t>
+        <w:t xml:space="preserve">"This </w:t>
+      </w:r>
+      <w:proofErr w:type="spellStart"/>
+      <w:r>
+        <w:rPr>
+          <w:color w:val="6A8759"/>
+          <w:lang w:val="en-US"/>
+        </w:rPr>
+        <w:t>Roadbike</w:t>
+      </w:r>
+      <w:proofErr w:type="spellEnd"/>
+      <w:r>
+        <w:rPr>
+          <w:color w:val="6A8759"/>
+          <w:lang w:val="en-US"/>
+        </w:rPr>
+        <w:t xml:space="preserve"> bike has " </w:t>
       </w:r>
       <w:r>
         <w:rPr>
@@ -3011,6 +3586,7 @@
         </w:rPr>
         <w:t xml:space="preserve">+ </w:t>
       </w:r>
+      <w:proofErr w:type="spellStart"/>
       <w:r>
         <w:rPr>
           <w:color w:val="CC7832"/>
@@ -3030,7 +3606,15 @@
           <w:color w:val="9876AA"/>
           <w:lang w:val="en-US"/>
         </w:rPr>
-        <w:t xml:space="preserve">tyreWidth </w:t>
+        <w:t>tyreWidth</w:t>
+      </w:r>
+      <w:proofErr w:type="spellEnd"/>
+      <w:r>
+        <w:rPr>
+          <w:color w:val="9876AA"/>
+          <w:lang w:val="en-US"/>
+        </w:rPr>
+        <w:t xml:space="preserve"> </w:t>
       </w:r>
       <w:r>
         <w:rPr>
@@ -3044,7 +3628,23 @@
           <w:color w:val="6A8759"/>
           <w:lang w:val="en-US"/>
         </w:rPr>
-        <w:t xml:space="preserve">"mm tyres and a post height of " </w:t>
+        <w:t xml:space="preserve">"mm </w:t>
+      </w:r>
+      <w:proofErr w:type="spellStart"/>
+      <w:r>
+        <w:rPr>
+          <w:color w:val="6A8759"/>
+          <w:lang w:val="en-US"/>
+        </w:rPr>
+        <w:t>tyres</w:t>
+      </w:r>
+      <w:proofErr w:type="spellEnd"/>
+      <w:r>
+        <w:rPr>
+          <w:color w:val="6A8759"/>
+          <w:lang w:val="en-US"/>
+        </w:rPr>
+        <w:t xml:space="preserve"> and a post height of " </w:t>
       </w:r>
       <w:r>
         <w:rPr>
@@ -3053,6 +3653,7 @@
         </w:rPr>
         <w:t xml:space="preserve">+ </w:t>
       </w:r>
+      <w:proofErr w:type="spellStart"/>
       <w:r>
         <w:rPr>
           <w:color w:val="CC7832"/>
@@ -3072,7 +3673,15 @@
           <w:color w:val="9876AA"/>
           <w:lang w:val="en-US"/>
         </w:rPr>
-        <w:t xml:space="preserve">postHeight </w:t>
+        <w:t>postHeight</w:t>
+      </w:r>
+      <w:proofErr w:type="spellEnd"/>
+      <w:r>
+        <w:rPr>
+          <w:color w:val="9876AA"/>
+          <w:lang w:val="en-US"/>
+        </w:rPr>
+        <w:t xml:space="preserve"> </w:t>
       </w:r>
       <w:r>
         <w:rPr>
@@ -3246,7 +3855,35 @@
         <w:rPr>
           <w:lang w:val="en-US"/>
         </w:rPr>
-        <w:t>Bike – 2; mB – 1; rB – 3</w:t>
+        <w:t xml:space="preserve">Bike – 2; </w:t>
+      </w:r>
+      <w:proofErr w:type="spellStart"/>
+      <w:r>
+        <w:rPr>
+          <w:lang w:val="en-US"/>
+        </w:rPr>
+        <w:t>mB</w:t>
+      </w:r>
+      <w:proofErr w:type="spellEnd"/>
+      <w:r>
+        <w:rPr>
+          <w:lang w:val="en-US"/>
+        </w:rPr>
+        <w:t xml:space="preserve"> – 1; </w:t>
+      </w:r>
+      <w:proofErr w:type="spellStart"/>
+      <w:r>
+        <w:rPr>
+          <w:lang w:val="en-US"/>
+        </w:rPr>
+        <w:t>rB</w:t>
+      </w:r>
+      <w:proofErr w:type="spellEnd"/>
+      <w:r>
+        <w:rPr>
+          <w:lang w:val="en-US"/>
+        </w:rPr>
+        <w:t xml:space="preserve"> – 3</w:t>
       </w:r>
     </w:p>
     <w:p>
@@ -3294,7 +3931,35 @@
         <w:rPr>
           <w:lang w:val="en-US"/>
         </w:rPr>
-        <w:t>Bike is superclass for mB and rB;</w:t>
+        <w:t xml:space="preserve">Bike is superclass for </w:t>
+      </w:r>
+      <w:proofErr w:type="spellStart"/>
+      <w:r>
+        <w:rPr>
+          <w:lang w:val="en-US"/>
+        </w:rPr>
+        <w:t>mB</w:t>
+      </w:r>
+      <w:proofErr w:type="spellEnd"/>
+      <w:r>
+        <w:rPr>
+          <w:lang w:val="en-US"/>
+        </w:rPr>
+        <w:t xml:space="preserve"> and </w:t>
+      </w:r>
+      <w:proofErr w:type="spellStart"/>
+      <w:r>
+        <w:rPr>
+          <w:lang w:val="en-US"/>
+        </w:rPr>
+        <w:t>rB</w:t>
+      </w:r>
+      <w:proofErr w:type="spellEnd"/>
+      <w:r>
+        <w:rPr>
+          <w:lang w:val="en-US"/>
+        </w:rPr>
+        <w:t>;</w:t>
       </w:r>
     </w:p>
     <w:p>
@@ -3377,12 +4042,14 @@
                 <w:lang w:val="en-US"/>
               </w:rPr>
             </w:pPr>
+            <w:proofErr w:type="spellStart"/>
             <w:r>
               <w:rPr>
                 <w:color w:val="000000"/>
               </w:rPr>
               <w:t>Mountai</w:t>
             </w:r>
+            <w:proofErr w:type="spellEnd"/>
             <w:r>
               <w:rPr>
                 <w:color w:val="000000"/>
@@ -3394,8 +4061,16 @@
               <w:rPr>
                 <w:color w:val="000000"/>
               </w:rPr>
-              <w:t xml:space="preserve"> Bik</w:t>
-            </w:r>
+              <w:t xml:space="preserve"> </w:t>
+            </w:r>
+            <w:proofErr w:type="spellStart"/>
+            <w:r>
+              <w:rPr>
+                <w:color w:val="000000"/>
+              </w:rPr>
+              <w:t>Bik</w:t>
+            </w:r>
+            <w:proofErr w:type="spellEnd"/>
             <w:r>
               <w:rPr>
                 <w:color w:val="000000"/>
@@ -3458,12 +4133,14 @@
                 <w:sz w:val="24"/>
               </w:rPr>
             </w:pPr>
+            <w:proofErr w:type="spellStart"/>
             <w:r>
               <w:rPr>
                 <w:color w:val="000000"/>
               </w:rPr>
               <w:t>handleBars</w:t>
             </w:r>
+            <w:proofErr w:type="spellEnd"/>
           </w:p>
         </w:tc>
         <w:tc>
@@ -3489,8 +4166,16 @@
               <w:rPr>
                 <w:color w:val="000000"/>
               </w:rPr>
-              <w:t>Bull Horn</w:t>
-            </w:r>
+              <w:t xml:space="preserve">Bull </w:t>
+            </w:r>
+            <w:proofErr w:type="spellStart"/>
+            <w:r>
+              <w:rPr>
+                <w:color w:val="000000"/>
+              </w:rPr>
+              <w:t>Horn</w:t>
+            </w:r>
+            <w:proofErr w:type="spellEnd"/>
           </w:p>
         </w:tc>
         <w:tc>
@@ -3512,12 +4197,14 @@
                 <w:sz w:val="24"/>
               </w:rPr>
             </w:pPr>
+            <w:proofErr w:type="spellStart"/>
             <w:r>
               <w:rPr>
                 <w:color w:val="000000"/>
               </w:rPr>
               <w:t>Drop</w:t>
             </w:r>
+            <w:proofErr w:type="spellEnd"/>
           </w:p>
         </w:tc>
       </w:tr>
@@ -3544,12 +4231,14 @@
                 <w:sz w:val="24"/>
               </w:rPr>
             </w:pPr>
+            <w:proofErr w:type="spellStart"/>
             <w:r>
               <w:rPr>
                 <w:color w:val="000000"/>
               </w:rPr>
               <w:t>frame</w:t>
             </w:r>
+            <w:proofErr w:type="spellEnd"/>
           </w:p>
         </w:tc>
         <w:tc>
@@ -3571,12 +4260,14 @@
                 <w:sz w:val="24"/>
               </w:rPr>
             </w:pPr>
+            <w:proofErr w:type="spellStart"/>
             <w:r>
               <w:rPr>
                 <w:color w:val="000000"/>
               </w:rPr>
               <w:t>Hardtail</w:t>
             </w:r>
+            <w:proofErr w:type="spellEnd"/>
           </w:p>
         </w:tc>
         <w:tc>
@@ -3598,12 +4289,14 @@
                 <w:sz w:val="24"/>
               </w:rPr>
             </w:pPr>
+            <w:proofErr w:type="spellStart"/>
             <w:r>
               <w:rPr>
                 <w:color w:val="000000"/>
               </w:rPr>
               <w:t>racing</w:t>
             </w:r>
+            <w:proofErr w:type="spellEnd"/>
           </w:p>
         </w:tc>
       </w:tr>
@@ -3630,12 +4323,14 @@
                 <w:sz w:val="24"/>
               </w:rPr>
             </w:pPr>
+            <w:proofErr w:type="spellStart"/>
             <w:r>
               <w:rPr>
                 <w:color w:val="000000"/>
               </w:rPr>
               <w:t>tyres</w:t>
             </w:r>
+            <w:proofErr w:type="spellEnd"/>
           </w:p>
         </w:tc>
         <w:tc>
@@ -3657,12 +4352,14 @@
                 <w:sz w:val="24"/>
               </w:rPr>
             </w:pPr>
+            <w:proofErr w:type="spellStart"/>
             <w:r>
               <w:rPr>
                 <w:color w:val="000000"/>
               </w:rPr>
               <w:t>Maxxis</w:t>
             </w:r>
+            <w:proofErr w:type="spellEnd"/>
           </w:p>
         </w:tc>
         <w:tc>
@@ -3685,11 +4382,19 @@
                 <w:lang w:val="en-US"/>
               </w:rPr>
             </w:pPr>
+            <w:proofErr w:type="spellStart"/>
             <w:r>
               <w:rPr>
                 <w:color w:val="000000"/>
               </w:rPr>
-              <w:t xml:space="preserve">tread </w:t>
+              <w:t>tread</w:t>
+            </w:r>
+            <w:proofErr w:type="spellEnd"/>
+            <w:r>
+              <w:rPr>
+                <w:color w:val="000000"/>
+              </w:rPr>
+              <w:t xml:space="preserve"> </w:t>
             </w:r>
             <w:r>
               <w:rPr>
@@ -3724,12 +4429,14 @@
                 <w:sz w:val="24"/>
               </w:rPr>
             </w:pPr>
+            <w:proofErr w:type="spellStart"/>
             <w:r>
               <w:rPr>
                 <w:color w:val="000000"/>
               </w:rPr>
               <w:t>seatType</w:t>
             </w:r>
+            <w:proofErr w:type="spellEnd"/>
           </w:p>
         </w:tc>
         <w:tc>
@@ -3751,12 +4458,14 @@
                 <w:sz w:val="24"/>
               </w:rPr>
             </w:pPr>
+            <w:proofErr w:type="spellStart"/>
             <w:r>
               <w:rPr>
                 <w:color w:val="000000"/>
               </w:rPr>
               <w:t>dropper</w:t>
             </w:r>
+            <w:proofErr w:type="spellEnd"/>
           </w:p>
         </w:tc>
         <w:tc>
@@ -3778,12 +4487,14 @@
                 <w:sz w:val="24"/>
               </w:rPr>
             </w:pPr>
+            <w:proofErr w:type="spellStart"/>
             <w:r>
               <w:rPr>
                 <w:color w:val="000000"/>
               </w:rPr>
               <w:t>razor</w:t>
             </w:r>
+            <w:proofErr w:type="spellEnd"/>
           </w:p>
         </w:tc>
       </w:tr>
@@ -3810,12 +4521,14 @@
                 <w:sz w:val="24"/>
               </w:rPr>
             </w:pPr>
+            <w:proofErr w:type="spellStart"/>
             <w:r>
               <w:rPr>
                 <w:color w:val="000000"/>
               </w:rPr>
               <w:t>NumGears</w:t>
             </w:r>
+            <w:proofErr w:type="spellEnd"/>
           </w:p>
         </w:tc>
         <w:tc>
@@ -3896,12 +4609,14 @@
                 <w:sz w:val="24"/>
               </w:rPr>
             </w:pPr>
+            <w:proofErr w:type="spellStart"/>
             <w:r>
               <w:rPr>
                 <w:color w:val="000000"/>
               </w:rPr>
               <w:t>make</w:t>
             </w:r>
+            <w:proofErr w:type="spellEnd"/>
           </w:p>
         </w:tc>
         <w:tc>
@@ -3927,8 +4642,16 @@
               <w:rPr>
                 <w:color w:val="000000"/>
               </w:rPr>
-              <w:t>Oracle Cycles</w:t>
-            </w:r>
+              <w:t xml:space="preserve">Oracle </w:t>
+            </w:r>
+            <w:proofErr w:type="spellStart"/>
+            <w:r>
+              <w:rPr>
+                <w:color w:val="000000"/>
+              </w:rPr>
+              <w:t>Cycles</w:t>
+            </w:r>
+            <w:proofErr w:type="spellEnd"/>
           </w:p>
         </w:tc>
         <w:tc>
@@ -3954,8 +4677,16 @@
               <w:rPr>
                 <w:color w:val="000000"/>
               </w:rPr>
-              <w:t>Oracle Cycles</w:t>
-            </w:r>
+              <w:t xml:space="preserve">Oracle </w:t>
+            </w:r>
+            <w:proofErr w:type="spellStart"/>
+            <w:r>
+              <w:rPr>
+                <w:color w:val="000000"/>
+              </w:rPr>
+              <w:t>Cycles</w:t>
+            </w:r>
+            <w:proofErr w:type="spellEnd"/>
           </w:p>
         </w:tc>
       </w:tr>
@@ -3982,12 +4713,14 @@
                 <w:sz w:val="24"/>
               </w:rPr>
             </w:pPr>
+            <w:proofErr w:type="spellStart"/>
             <w:r>
               <w:rPr>
                 <w:color w:val="000000"/>
               </w:rPr>
               <w:t>suspension</w:t>
             </w:r>
+            <w:proofErr w:type="spellEnd"/>
           </w:p>
         </w:tc>
         <w:tc>
@@ -4009,11 +4742,19 @@
                 <w:sz w:val="24"/>
               </w:rPr>
             </w:pPr>
+            <w:proofErr w:type="spellStart"/>
             <w:r>
               <w:rPr>
                 <w:color w:val="000000"/>
               </w:rPr>
-              <w:t>RockShox XC32</w:t>
+              <w:t>RockShox</w:t>
+            </w:r>
+            <w:proofErr w:type="spellEnd"/>
+            <w:r>
+              <w:rPr>
+                <w:color w:val="000000"/>
+              </w:rPr>
+              <w:t xml:space="preserve"> XC32</w:t>
             </w:r>
           </w:p>
         </w:tc>
@@ -4068,12 +4809,14 @@
                 <w:sz w:val="24"/>
               </w:rPr>
             </w:pPr>
+            <w:proofErr w:type="spellStart"/>
             <w:r>
               <w:rPr>
                 <w:color w:val="000000"/>
               </w:rPr>
               <w:t>type</w:t>
             </w:r>
+            <w:proofErr w:type="spellEnd"/>
           </w:p>
         </w:tc>
         <w:tc>
@@ -4154,12 +4897,14 @@
                 <w:sz w:val="24"/>
               </w:rPr>
             </w:pPr>
+            <w:proofErr w:type="spellStart"/>
             <w:r>
               <w:rPr>
                 <w:color w:val="000000"/>
               </w:rPr>
               <w:t>frameSize</w:t>
             </w:r>
+            <w:proofErr w:type="spellEnd"/>
           </w:p>
         </w:tc>
         <w:tc>
@@ -4240,12 +4985,14 @@
                 <w:sz w:val="24"/>
               </w:rPr>
             </w:pPr>
+            <w:proofErr w:type="spellStart"/>
             <w:r>
               <w:rPr>
                 <w:color w:val="000000"/>
               </w:rPr>
               <w:t>tyreWidth</w:t>
             </w:r>
+            <w:proofErr w:type="spellEnd"/>
           </w:p>
         </w:tc>
         <w:tc>
@@ -4326,12 +5073,14 @@
                 <w:sz w:val="24"/>
               </w:rPr>
             </w:pPr>
+            <w:proofErr w:type="spellStart"/>
             <w:r>
               <w:rPr>
                 <w:color w:val="000000"/>
               </w:rPr>
               <w:t>postHeight</w:t>
             </w:r>
+            <w:proofErr w:type="spellEnd"/>
           </w:p>
         </w:tc>
         <w:tc>
@@ -4468,6 +5217,7 @@
                 <w:lang w:eastAsia="en-US"/>
               </w:rPr>
             </w:pPr>
+            <w:proofErr w:type="spellStart"/>
             <w:r>
               <w:rPr>
                 <w:color w:val="000000"/>
@@ -4476,6 +5226,7 @@
               </w:rPr>
               <w:t>Constructor</w:t>
             </w:r>
+            <w:proofErr w:type="spellEnd"/>
           </w:p>
         </w:tc>
         <w:tc>
@@ -4530,6 +5281,7 @@
                 <w:lang w:eastAsia="en-US"/>
               </w:rPr>
             </w:pPr>
+            <w:proofErr w:type="spellStart"/>
             <w:r>
               <w:rPr>
                 <w:color w:val="000000"/>
@@ -4538,6 +5290,7 @@
               </w:rPr>
               <w:t>final</w:t>
             </w:r>
+            <w:proofErr w:type="spellEnd"/>
           </w:p>
         </w:tc>
         <w:tc>
@@ -4598,8 +5351,18 @@
                 <w:szCs w:val="28"/>
                 <w:lang w:eastAsia="en-US"/>
               </w:rPr>
-              <w:t>Final class</w:t>
-            </w:r>
+              <w:t xml:space="preserve">Final </w:t>
+            </w:r>
+            <w:proofErr w:type="spellStart"/>
+            <w:r>
+              <w:rPr>
+                <w:color w:val="000000"/>
+                <w:szCs w:val="28"/>
+                <w:lang w:eastAsia="en-US"/>
+              </w:rPr>
+              <w:t>class</w:t>
+            </w:r>
+            <w:proofErr w:type="spellEnd"/>
           </w:p>
         </w:tc>
         <w:tc>
@@ -4654,6 +5417,7 @@
                 <w:lang w:eastAsia="en-US"/>
               </w:rPr>
             </w:pPr>
+            <w:proofErr w:type="spellStart"/>
             <w:r>
               <w:rPr>
                 <w:color w:val="000000"/>
@@ -4662,6 +5426,7 @@
               </w:rPr>
               <w:t>interface</w:t>
             </w:r>
+            <w:proofErr w:type="spellEnd"/>
           </w:p>
         </w:tc>
         <w:tc>
@@ -4741,6 +5506,42 @@
           <w:lang w:val="en-US"/>
         </w:rPr>
         <w:t>In code about BIKES</w:t>
+      </w:r>
+    </w:p>
+    <w:p>
+      <w:pPr>
+        <w:pStyle w:val="a3"/>
+        <w:spacing w:before="0" w:beforeAutospacing="0" w:after="0"/>
+        <w:rPr>
+          <w:b/>
+          <w:bCs/>
+          <w:sz w:val="28"/>
+          <w:szCs w:val="28"/>
+          <w:lang w:val="en-US"/>
+        </w:rPr>
+      </w:pPr>
+    </w:p>
+    <w:p>
+      <w:pPr>
+        <w:pStyle w:val="a3"/>
+        <w:spacing w:before="0" w:beforeAutospacing="0" w:after="0"/>
+        <w:rPr>
+          <w:b/>
+          <w:bCs/>
+          <w:sz w:val="28"/>
+          <w:szCs w:val="28"/>
+          <w:lang w:val="en-US"/>
+        </w:rPr>
+      </w:pPr>
+      <w:r>
+        <w:rPr>
+          <w:b/>
+          <w:bCs/>
+          <w:sz w:val="28"/>
+          <w:szCs w:val="28"/>
+          <w:lang w:val="en-US"/>
+        </w:rPr>
+        <w:t>2-3</w:t>
       </w:r>
     </w:p>
     <w:p>

--- a/Oleg/Java_sem_6/out/production/Java_sem_6/ПозолотинОВ_отчёт.docx
+++ b/Oleg/Java_sem_6/out/production/Java_sem_6/ПозолотинОВ_отчёт.docx
@@ -8,6 +8,8 @@
         <w:spacing w:before="0" w:beforeAutospacing="0" w:after="0"/>
         <w:jc w:val="center"/>
         <w:rPr>
+          <w:sz w:val="28"/>
+          <w:szCs w:val="28"/>
           <w:lang w:val="en-US"/>
         </w:rPr>
       </w:pPr>
@@ -17,8 +19,16 @@
         <w:pStyle w:val="a3"/>
         <w:spacing w:before="0" w:beforeAutospacing="0" w:after="0"/>
         <w:jc w:val="center"/>
-      </w:pPr>
-      <w:r>
+        <w:rPr>
+          <w:sz w:val="28"/>
+          <w:szCs w:val="28"/>
+        </w:rPr>
+      </w:pPr>
+      <w:r>
+        <w:rPr>
+          <w:sz w:val="28"/>
+          <w:szCs w:val="28"/>
+        </w:rPr>
         <w:t xml:space="preserve">Федеральное государственное автономное образовательное учреждение </w:t>
       </w:r>
     </w:p>
@@ -27,8 +37,16 @@
         <w:pStyle w:val="a3"/>
         <w:spacing w:before="0" w:beforeAutospacing="0" w:after="0"/>
         <w:jc w:val="center"/>
-      </w:pPr>
-      <w:r>
+        <w:rPr>
+          <w:sz w:val="28"/>
+          <w:szCs w:val="28"/>
+        </w:rPr>
+      </w:pPr>
+      <w:r>
+        <w:rPr>
+          <w:sz w:val="28"/>
+          <w:szCs w:val="28"/>
+        </w:rPr>
         <w:t>высшего образования</w:t>
       </w:r>
     </w:p>
@@ -37,8 +55,16 @@
         <w:pStyle w:val="a3"/>
         <w:spacing w:before="0" w:beforeAutospacing="0" w:after="0"/>
         <w:jc w:val="center"/>
-      </w:pPr>
-      <w:r>
+        <w:rPr>
+          <w:sz w:val="28"/>
+          <w:szCs w:val="28"/>
+        </w:rPr>
+      </w:pPr>
+      <w:r>
+        <w:rPr>
+          <w:sz w:val="28"/>
+          <w:szCs w:val="28"/>
+        </w:rPr>
         <w:t xml:space="preserve">Санкт-Петербургский политехнический университет Петра Великого </w:t>
       </w:r>
     </w:p>
@@ -47,8 +73,16 @@
         <w:pStyle w:val="a3"/>
         <w:spacing w:before="0" w:beforeAutospacing="0" w:after="0"/>
         <w:jc w:val="center"/>
-      </w:pPr>
-      <w:r>
+        <w:rPr>
+          <w:sz w:val="28"/>
+          <w:szCs w:val="28"/>
+        </w:rPr>
+      </w:pPr>
+      <w:r>
+        <w:rPr>
+          <w:sz w:val="28"/>
+          <w:szCs w:val="28"/>
+        </w:rPr>
         <w:t>Институт компьютерных наук и технологий</w:t>
       </w:r>
     </w:p>
@@ -57,26 +91,18 @@
         <w:pStyle w:val="a3"/>
         <w:spacing w:before="0" w:beforeAutospacing="0" w:after="0"/>
         <w:jc w:val="center"/>
-      </w:pPr>
-      <w:r>
-        <w:rPr>
-          <w:bCs/>
-        </w:rPr>
-        <w:t>Высшая школа «</w:t>
-      </w:r>
-      <w:proofErr w:type="spellStart"/>
-      <w:r>
-        <w:rPr>
-          <w:bCs/>
-        </w:rPr>
-        <w:t>Киберфизические</w:t>
-      </w:r>
-      <w:proofErr w:type="spellEnd"/>
-      <w:r>
-        <w:rPr>
-          <w:bCs/>
-        </w:rPr>
-        <w:t xml:space="preserve"> системы и управление»</w:t>
+        <w:rPr>
+          <w:sz w:val="28"/>
+          <w:szCs w:val="28"/>
+        </w:rPr>
+      </w:pPr>
+      <w:r>
+        <w:rPr>
+          <w:bCs/>
+          <w:sz w:val="28"/>
+          <w:szCs w:val="28"/>
+        </w:rPr>
+        <w:t>Высшая школа «Киберфизические системы и управление»</w:t>
       </w:r>
     </w:p>
     <w:p>
@@ -84,6 +110,10 @@
         <w:pStyle w:val="a3"/>
         <w:spacing w:before="0" w:beforeAutospacing="0" w:after="0"/>
         <w:jc w:val="center"/>
+        <w:rPr>
+          <w:sz w:val="28"/>
+          <w:szCs w:val="28"/>
+        </w:rPr>
       </w:pPr>
     </w:p>
     <w:p>
@@ -91,6 +121,10 @@
         <w:pStyle w:val="a3"/>
         <w:spacing w:before="0" w:beforeAutospacing="0" w:after="0"/>
         <w:jc w:val="center"/>
+        <w:rPr>
+          <w:sz w:val="28"/>
+          <w:szCs w:val="28"/>
+        </w:rPr>
       </w:pPr>
     </w:p>
     <w:p>
@@ -98,6 +132,10 @@
         <w:pStyle w:val="a3"/>
         <w:spacing w:before="0" w:beforeAutospacing="0" w:after="0"/>
         <w:jc w:val="center"/>
+        <w:rPr>
+          <w:sz w:val="28"/>
+          <w:szCs w:val="28"/>
+        </w:rPr>
       </w:pPr>
     </w:p>
     <w:p>
@@ -105,6 +143,10 @@
         <w:pStyle w:val="a3"/>
         <w:spacing w:before="0" w:beforeAutospacing="0" w:after="0"/>
         <w:jc w:val="center"/>
+        <w:rPr>
+          <w:sz w:val="28"/>
+          <w:szCs w:val="28"/>
+        </w:rPr>
       </w:pPr>
     </w:p>
     <w:p>
@@ -112,6 +154,10 @@
         <w:pStyle w:val="a3"/>
         <w:spacing w:before="0" w:beforeAutospacing="0" w:after="0"/>
         <w:jc w:val="center"/>
+        <w:rPr>
+          <w:sz w:val="28"/>
+          <w:szCs w:val="28"/>
+        </w:rPr>
       </w:pPr>
     </w:p>
     <w:p>
@@ -119,6 +165,10 @@
         <w:pStyle w:val="a3"/>
         <w:spacing w:before="0" w:beforeAutospacing="0" w:after="0"/>
         <w:jc w:val="center"/>
+        <w:rPr>
+          <w:sz w:val="28"/>
+          <w:szCs w:val="28"/>
+        </w:rPr>
       </w:pPr>
     </w:p>
     <w:p>
@@ -126,6 +176,10 @@
         <w:pStyle w:val="a3"/>
         <w:spacing w:before="0" w:beforeAutospacing="0" w:after="0"/>
         <w:jc w:val="center"/>
+        <w:rPr>
+          <w:sz w:val="28"/>
+          <w:szCs w:val="28"/>
+        </w:rPr>
       </w:pPr>
     </w:p>
     <w:p>
@@ -133,6 +187,10 @@
         <w:pStyle w:val="a3"/>
         <w:spacing w:before="0" w:beforeAutospacing="0" w:after="0"/>
         <w:jc w:val="center"/>
+        <w:rPr>
+          <w:sz w:val="28"/>
+          <w:szCs w:val="28"/>
+        </w:rPr>
       </w:pPr>
     </w:p>
     <w:p>
@@ -140,6 +198,10 @@
         <w:pStyle w:val="a3"/>
         <w:spacing w:before="0" w:beforeAutospacing="0" w:after="0"/>
         <w:jc w:val="center"/>
+        <w:rPr>
+          <w:sz w:val="28"/>
+          <w:szCs w:val="28"/>
+        </w:rPr>
       </w:pPr>
     </w:p>
     <w:p>
@@ -147,6 +209,10 @@
         <w:pStyle w:val="a3"/>
         <w:spacing w:before="0" w:beforeAutospacing="0" w:after="0"/>
         <w:jc w:val="center"/>
+        <w:rPr>
+          <w:sz w:val="28"/>
+          <w:szCs w:val="28"/>
+        </w:rPr>
       </w:pPr>
     </w:p>
     <w:p>
@@ -154,6 +220,10 @@
         <w:pStyle w:val="a3"/>
         <w:spacing w:before="0" w:beforeAutospacing="0" w:after="0"/>
         <w:jc w:val="center"/>
+        <w:rPr>
+          <w:sz w:val="28"/>
+          <w:szCs w:val="28"/>
+        </w:rPr>
       </w:pPr>
     </w:p>
     <w:p>
@@ -161,6 +231,10 @@
         <w:pStyle w:val="a3"/>
         <w:spacing w:before="0" w:beforeAutospacing="0" w:after="0"/>
         <w:jc w:val="center"/>
+        <w:rPr>
+          <w:sz w:val="28"/>
+          <w:szCs w:val="28"/>
+        </w:rPr>
       </w:pPr>
     </w:p>
     <w:p>
@@ -168,6 +242,10 @@
         <w:pStyle w:val="a3"/>
         <w:spacing w:before="0" w:beforeAutospacing="0" w:after="0"/>
         <w:jc w:val="center"/>
+        <w:rPr>
+          <w:sz w:val="28"/>
+          <w:szCs w:val="28"/>
+        </w:rPr>
       </w:pPr>
     </w:p>
     <w:p>
@@ -175,6 +253,10 @@
         <w:pStyle w:val="a3"/>
         <w:spacing w:before="0" w:beforeAutospacing="0" w:after="0"/>
         <w:jc w:val="center"/>
+        <w:rPr>
+          <w:sz w:val="28"/>
+          <w:szCs w:val="28"/>
+        </w:rPr>
       </w:pPr>
     </w:p>
     <w:p>
@@ -182,6 +264,10 @@
         <w:pStyle w:val="a3"/>
         <w:spacing w:before="0" w:beforeAutospacing="0" w:after="0"/>
         <w:jc w:val="center"/>
+        <w:rPr>
+          <w:sz w:val="28"/>
+          <w:szCs w:val="28"/>
+        </w:rPr>
       </w:pPr>
     </w:p>
     <w:p>
@@ -198,8 +284,8 @@
         <w:rPr>
           <w:b/>
           <w:bCs/>
-          <w:sz w:val="32"/>
-          <w:szCs w:val="32"/>
+          <w:sz w:val="28"/>
+          <w:szCs w:val="28"/>
         </w:rPr>
         <w:t xml:space="preserve">Отчет </w:t>
       </w:r>
@@ -207,8 +293,8 @@
         <w:rPr>
           <w:b/>
           <w:bCs/>
-          <w:sz w:val="32"/>
-          <w:szCs w:val="32"/>
+          <w:sz w:val="28"/>
+          <w:szCs w:val="28"/>
         </w:rPr>
         <w:t xml:space="preserve">по </w:t>
       </w:r>
@@ -216,8 +302,8 @@
         <w:rPr>
           <w:b/>
           <w:bCs/>
-          <w:sz w:val="32"/>
-          <w:szCs w:val="32"/>
+          <w:sz w:val="28"/>
+          <w:szCs w:val="28"/>
         </w:rPr>
         <w:t>лабораторной работе</w:t>
       </w:r>
@@ -245,6 +331,10 @@
         <w:pStyle w:val="a3"/>
         <w:spacing w:before="0" w:beforeAutospacing="0" w:after="0"/>
         <w:jc w:val="center"/>
+        <w:rPr>
+          <w:sz w:val="28"/>
+          <w:szCs w:val="28"/>
+        </w:rPr>
       </w:pPr>
     </w:p>
     <w:p>
@@ -252,6 +342,10 @@
         <w:pStyle w:val="a3"/>
         <w:spacing w:before="0" w:beforeAutospacing="0" w:after="0"/>
         <w:jc w:val="center"/>
+        <w:rPr>
+          <w:sz w:val="28"/>
+          <w:szCs w:val="28"/>
+        </w:rPr>
       </w:pPr>
     </w:p>
     <w:p>
@@ -259,6 +353,10 @@
         <w:pStyle w:val="a3"/>
         <w:spacing w:before="0" w:beforeAutospacing="0" w:after="0"/>
         <w:jc w:val="center"/>
+        <w:rPr>
+          <w:sz w:val="28"/>
+          <w:szCs w:val="28"/>
+        </w:rPr>
       </w:pPr>
     </w:p>
     <w:p>
@@ -266,12 +364,20 @@
         <w:pStyle w:val="a3"/>
         <w:spacing w:before="0" w:beforeAutospacing="0" w:after="0"/>
         <w:jc w:val="center"/>
-      </w:pPr>
-    </w:p>
-    <w:p>
-      <w:pPr>
-        <w:pStyle w:val="a3"/>
-        <w:spacing w:before="0" w:beforeAutospacing="0" w:after="0"/>
+        <w:rPr>
+          <w:sz w:val="28"/>
+          <w:szCs w:val="28"/>
+        </w:rPr>
+      </w:pPr>
+    </w:p>
+    <w:p>
+      <w:pPr>
+        <w:pStyle w:val="a3"/>
+        <w:spacing w:before="0" w:beforeAutospacing="0" w:after="0"/>
+        <w:rPr>
+          <w:sz w:val="28"/>
+          <w:szCs w:val="28"/>
+        </w:rPr>
       </w:pPr>
     </w:p>
     <w:p>
@@ -279,6 +385,10 @@
         <w:pStyle w:val="a3"/>
         <w:spacing w:before="0" w:beforeAutospacing="0" w:after="0"/>
         <w:jc w:val="center"/>
+        <w:rPr>
+          <w:sz w:val="28"/>
+          <w:szCs w:val="28"/>
+        </w:rPr>
       </w:pPr>
     </w:p>
     <w:p>
@@ -286,6 +396,10 @@
         <w:pStyle w:val="a3"/>
         <w:spacing w:before="0" w:beforeAutospacing="0" w:after="0"/>
         <w:jc w:val="center"/>
+        <w:rPr>
+          <w:sz w:val="28"/>
+          <w:szCs w:val="28"/>
+        </w:rPr>
       </w:pPr>
     </w:p>
     <w:tbl>
@@ -378,6 +492,8 @@
               <w:spacing w:before="0" w:beforeAutospacing="0" w:after="0"/>
               <w:jc w:val="center"/>
               <w:rPr>
+                <w:sz w:val="28"/>
+                <w:szCs w:val="28"/>
                 <w:lang w:eastAsia="en-US"/>
               </w:rPr>
             </w:pPr>
@@ -388,11 +504,15 @@
               <w:spacing w:before="0" w:beforeAutospacing="0" w:after="0"/>
               <w:jc w:val="center"/>
               <w:rPr>
+                <w:sz w:val="28"/>
+                <w:szCs w:val="28"/>
                 <w:lang w:eastAsia="en-US"/>
               </w:rPr>
             </w:pPr>
             <w:r>
               <w:rPr>
+                <w:sz w:val="28"/>
+                <w:szCs w:val="28"/>
                 <w:lang w:eastAsia="en-US"/>
               </w:rPr>
               <w:t>________________</w:t>
@@ -493,8 +613,8 @@
               <w:pStyle w:val="a3"/>
               <w:spacing w:before="0" w:beforeAutospacing="0" w:after="0"/>
               <w:rPr>
-                <w:sz w:val="20"/>
-                <w:szCs w:val="20"/>
+                <w:sz w:val="28"/>
+                <w:szCs w:val="28"/>
                 <w:lang w:eastAsia="en-US"/>
               </w:rPr>
             </w:pPr>
@@ -511,15 +631,15 @@
               <w:spacing w:before="0" w:beforeAutospacing="0" w:after="0"/>
               <w:jc w:val="center"/>
               <w:rPr>
-                <w:sz w:val="20"/>
-                <w:szCs w:val="20"/>
+                <w:sz w:val="28"/>
+                <w:szCs w:val="28"/>
                 <w:lang w:eastAsia="en-US"/>
               </w:rPr>
             </w:pPr>
             <w:r>
               <w:rPr>
-                <w:sz w:val="20"/>
-                <w:szCs w:val="20"/>
+                <w:sz w:val="28"/>
+                <w:szCs w:val="28"/>
                 <w:lang w:eastAsia="en-US"/>
               </w:rPr>
               <w:t>&lt;</w:t>
@@ -528,16 +648,16 @@
               <w:rPr>
                 <w:i/>
                 <w:iCs/>
-                <w:sz w:val="20"/>
-                <w:szCs w:val="20"/>
+                <w:sz w:val="28"/>
+                <w:szCs w:val="28"/>
                 <w:lang w:eastAsia="en-US"/>
               </w:rPr>
               <w:t>подпись</w:t>
             </w:r>
             <w:r>
               <w:rPr>
-                <w:sz w:val="20"/>
-                <w:szCs w:val="20"/>
+                <w:sz w:val="28"/>
+                <w:szCs w:val="28"/>
                 <w:lang w:eastAsia="en-US"/>
               </w:rPr>
               <w:t>&gt;</w:t>
@@ -553,8 +673,8 @@
               <w:pStyle w:val="a3"/>
               <w:spacing w:before="0" w:beforeAutospacing="0" w:after="0"/>
               <w:rPr>
-                <w:sz w:val="20"/>
-                <w:szCs w:val="20"/>
+                <w:sz w:val="28"/>
+                <w:szCs w:val="28"/>
                 <w:lang w:eastAsia="en-US"/>
               </w:rPr>
             </w:pPr>
@@ -720,6 +840,8 @@
               <w:spacing w:before="0" w:beforeAutospacing="0" w:after="0"/>
               <w:jc w:val="center"/>
               <w:rPr>
+                <w:sz w:val="28"/>
+                <w:szCs w:val="28"/>
                 <w:lang w:eastAsia="en-US"/>
               </w:rPr>
             </w:pPr>
@@ -737,6 +859,8 @@
             </w:pPr>
             <w:r>
               <w:rPr>
+                <w:sz w:val="28"/>
+                <w:szCs w:val="28"/>
                 <w:lang w:eastAsia="en-US"/>
               </w:rPr>
               <w:t>________________</w:t>
@@ -789,8 +913,8 @@
               <w:pStyle w:val="a3"/>
               <w:spacing w:before="0" w:beforeAutospacing="0" w:after="0"/>
               <w:rPr>
-                <w:sz w:val="20"/>
-                <w:szCs w:val="20"/>
+                <w:sz w:val="28"/>
+                <w:szCs w:val="28"/>
                 <w:lang w:eastAsia="en-US"/>
               </w:rPr>
             </w:pPr>
@@ -807,15 +931,15 @@
               <w:spacing w:before="0" w:beforeAutospacing="0" w:after="0"/>
               <w:jc w:val="center"/>
               <w:rPr>
-                <w:sz w:val="20"/>
-                <w:szCs w:val="20"/>
+                <w:sz w:val="28"/>
+                <w:szCs w:val="28"/>
                 <w:lang w:eastAsia="en-US"/>
               </w:rPr>
             </w:pPr>
             <w:r>
               <w:rPr>
-                <w:sz w:val="20"/>
-                <w:szCs w:val="20"/>
+                <w:sz w:val="28"/>
+                <w:szCs w:val="28"/>
                 <w:lang w:eastAsia="en-US"/>
               </w:rPr>
               <w:t>&lt;</w:t>
@@ -824,16 +948,16 @@
               <w:rPr>
                 <w:i/>
                 <w:iCs/>
-                <w:sz w:val="20"/>
-                <w:szCs w:val="20"/>
+                <w:sz w:val="28"/>
+                <w:szCs w:val="28"/>
                 <w:lang w:eastAsia="en-US"/>
               </w:rPr>
               <w:t>подпись</w:t>
             </w:r>
             <w:r>
               <w:rPr>
-                <w:sz w:val="20"/>
-                <w:szCs w:val="20"/>
+                <w:sz w:val="28"/>
+                <w:szCs w:val="28"/>
                 <w:lang w:eastAsia="en-US"/>
               </w:rPr>
               <w:t>&gt;</w:t>
@@ -849,8 +973,8 @@
               <w:pStyle w:val="a3"/>
               <w:spacing w:before="0" w:beforeAutospacing="0" w:after="0"/>
               <w:rPr>
-                <w:sz w:val="20"/>
-                <w:szCs w:val="20"/>
+                <w:sz w:val="28"/>
+                <w:szCs w:val="28"/>
                 <w:lang w:eastAsia="en-US"/>
               </w:rPr>
             </w:pPr>
@@ -863,6 +987,10 @@
         <w:pStyle w:val="a3"/>
         <w:spacing w:before="0" w:beforeAutospacing="0" w:after="0"/>
         <w:jc w:val="center"/>
+        <w:rPr>
+          <w:sz w:val="28"/>
+          <w:szCs w:val="28"/>
+        </w:rPr>
       </w:pPr>
     </w:p>
     <w:p>
@@ -978,6 +1106,7 @@
         <w:rPr>
           <w:sz w:val="28"/>
           <w:szCs w:val="28"/>
+          <w:lang w:val="en-US"/>
         </w:rPr>
       </w:pPr>
       <w:r>
@@ -1013,29 +1142,7 @@
           <w:sz w:val="28"/>
           <w:szCs w:val="28"/>
         </w:rPr>
-        <w:lastRenderedPageBreak/>
-        <w:t>Примеры из книги Васильева</w:t>
-      </w:r>
-    </w:p>
-    <w:p>
-      <w:pPr>
-        <w:pStyle w:val="a3"/>
-        <w:spacing w:before="0" w:beforeAutospacing="0" w:after="0"/>
-        <w:rPr>
-          <w:b/>
-          <w:bCs/>
-          <w:sz w:val="28"/>
-          <w:szCs w:val="28"/>
-        </w:rPr>
-      </w:pPr>
-      <w:r>
-        <w:rPr>
-          <w:b/>
-          <w:bCs/>
-          <w:sz w:val="28"/>
-          <w:szCs w:val="28"/>
-        </w:rPr>
-        <w:t>Глава 8</w:t>
+        <w:t>Васильев</w:t>
       </w:r>
     </w:p>
     <w:p>
@@ -1063,34 +1170,55 @@
       <w:pPr>
         <w:pStyle w:val="a3"/>
         <w:spacing w:before="0" w:beforeAutospacing="0" w:after="0"/>
-      </w:pPr>
-      <w:r>
-        <w:t>Базовое положение состоит в том, что при передаче аргументов методам на самом деле передается техническая, автоматически создаваемая копия аргументов . Чтобы пояснить и раскрыть суть проблемы, рассмотрим небольшой пример в листинге 8.1.</w:t>
-      </w:r>
-    </w:p>
-    <w:p>
-      <w:pPr>
-        <w:pStyle w:val="a3"/>
-        <w:spacing w:before="0" w:beforeAutospacing="0" w:after="0"/>
-        <w:rPr>
-          <w:b/>
-          <w:bCs/>
-          <w:sz w:val="28"/>
-          <w:szCs w:val="28"/>
-        </w:rPr>
-      </w:pPr>
-      <w:r>
-        <w:rPr>
-          <w:b/>
-          <w:bCs/>
-          <w:noProof/>
+        <w:rPr>
+          <w:sz w:val="28"/>
+          <w:szCs w:val="28"/>
+        </w:rPr>
+      </w:pPr>
+      <w:r>
+        <w:rPr>
+          <w:sz w:val="28"/>
+          <w:szCs w:val="28"/>
+        </w:rPr>
+        <w:t>Допустим, что перед нами стоит задача по описанию класса, у которого есть поле определенного типа, конструктор с одним аргументом и метод, которым отображается значение поля. Понятно, что каким бы ни был фактический тип поля, код класса достаточно универсальный. Разные версии класса для разных типов (простых) поля отличались бы</w:t>
+      </w:r>
+      <w:r>
+        <w:rPr>
+          <w:sz w:val="28"/>
+          <w:szCs w:val="28"/>
+        </w:rPr>
+        <w:t xml:space="preserve"> </w:t>
+      </w:r>
+      <w:r>
+        <w:rPr>
+          <w:sz w:val="28"/>
+          <w:szCs w:val="28"/>
+        </w:rPr>
+        <w:t>только идентификатором типа в инструкции объявления поля и описании конструктора. Это как раз тот случай, когда удобно использовать обобщенный класс. Именно так и поступим. Соответствующий программный код представлен в листинге 9.1.</w:t>
+      </w:r>
+    </w:p>
+    <w:p>
+      <w:pPr>
+        <w:pStyle w:val="a3"/>
+        <w:spacing w:before="0" w:beforeAutospacing="0" w:after="0"/>
+        <w:rPr>
+          <w:b/>
+          <w:bCs/>
+          <w:sz w:val="28"/>
+          <w:szCs w:val="28"/>
+        </w:rPr>
+      </w:pPr>
+      <w:r>
+        <w:rPr>
+          <w:b/>
+          <w:bCs/>
           <w:sz w:val="28"/>
           <w:szCs w:val="28"/>
         </w:rPr>
         <w:drawing>
-          <wp:inline distT="0" distB="0" distL="0" distR="0" wp14:anchorId="2E48F39C" wp14:editId="430AB9AD">
-            <wp:extent cx="5753100" cy="3128383"/>
-            <wp:effectExtent l="0" t="0" r="0" b="0"/>
+          <wp:inline distT="0" distB="0" distL="0" distR="0" wp14:anchorId="2A4F1C35" wp14:editId="37F9D47A">
+            <wp:extent cx="3330229" cy="960203"/>
+            <wp:effectExtent l="0" t="0" r="3810" b="0"/>
             <wp:docPr id="1" name="Рисунок 1" descr="Изображение выглядит как текст&#10;&#10;Автоматически созданное описание"/>
             <wp:cNvGraphicFramePr>
               <a:graphicFrameLocks xmlns:a="http://schemas.openxmlformats.org/drawingml/2006/main" noChangeAspect="1"/>
@@ -1111,7 +1239,7 @@
                   <pic:spPr>
                     <a:xfrm>
                       <a:off x="0" y="0"/>
-                      <a:ext cx="5755634" cy="3129761"/>
+                      <a:ext cx="3330229" cy="960203"/>
                     </a:xfrm>
                     <a:prstGeom prst="rect">
                       <a:avLst/>
@@ -1149,43 +1277,1654 @@
       <w:pPr>
         <w:pStyle w:val="a3"/>
         <w:spacing w:before="0" w:beforeAutospacing="0" w:after="0"/>
-      </w:pPr>
-      <w:r>
-        <w:t xml:space="preserve">Теперь рассмотрим фактически тот же пример, что и выше, но только метод </w:t>
-      </w:r>
-      <w:proofErr w:type="spellStart"/>
-      <w:r>
-        <w:t>swap</w:t>
-      </w:r>
-      <w:proofErr w:type="spellEnd"/>
-      <w:r>
-        <w:t>() будет описан так, что аргументами ему передаются не целые числа, а объекты (если быть более точным, то объектные переменные, или ссылки на объекты). Рассмотрим программный код в листинге 8.2.</w:t>
-      </w:r>
-    </w:p>
-    <w:p>
-      <w:pPr>
-        <w:pStyle w:val="a3"/>
-        <w:spacing w:before="0" w:beforeAutospacing="0" w:after="0"/>
-        <w:rPr>
-          <w:b/>
-          <w:bCs/>
-          <w:sz w:val="28"/>
-          <w:szCs w:val="28"/>
-        </w:rPr>
-      </w:pPr>
-      <w:r>
-        <w:rPr>
-          <w:b/>
-          <w:bCs/>
-          <w:noProof/>
+        <w:rPr>
+          <w:sz w:val="28"/>
+          <w:szCs w:val="28"/>
+        </w:rPr>
+      </w:pPr>
+      <w:r>
+        <w:rPr>
+          <w:sz w:val="28"/>
+          <w:szCs w:val="28"/>
+        </w:rPr>
+        <w:t>Следующий пример, который мы рассмотрим, содержит описание нескольких обобщенных классов и в некоторых из них используется более одного обобщенного параметра. Программный код примера представлен в листинге 9.2.</w:t>
+      </w:r>
+    </w:p>
+    <w:p>
+      <w:pPr>
+        <w:pStyle w:val="a3"/>
+        <w:spacing w:before="0" w:beforeAutospacing="0" w:after="0"/>
+        <w:rPr>
+          <w:b/>
+          <w:bCs/>
+          <w:sz w:val="28"/>
+          <w:szCs w:val="28"/>
+        </w:rPr>
+      </w:pPr>
+      <w:r>
+        <w:rPr>
+          <w:b/>
+          <w:bCs/>
           <w:sz w:val="28"/>
           <w:szCs w:val="28"/>
         </w:rPr>
         <w:drawing>
-          <wp:inline distT="0" distB="0" distL="0" distR="0" wp14:anchorId="70D4D89B" wp14:editId="493E8E53">
-            <wp:extent cx="4747260" cy="3672974"/>
+          <wp:inline distT="0" distB="0" distL="0" distR="0" wp14:anchorId="04C5C38D" wp14:editId="31EBACC0">
+            <wp:extent cx="3452159" cy="693480"/>
+            <wp:effectExtent l="0" t="0" r="0" b="0"/>
+            <wp:docPr id="27" name="Рисунок 27" descr="Изображение выглядит как текст&#10;&#10;Автоматически созданное описание"/>
+            <wp:cNvGraphicFramePr>
+              <a:graphicFrameLocks xmlns:a="http://schemas.openxmlformats.org/drawingml/2006/main" noChangeAspect="1"/>
+            </wp:cNvGraphicFramePr>
+            <a:graphic xmlns:a="http://schemas.openxmlformats.org/drawingml/2006/main">
+              <a:graphicData uri="http://schemas.openxmlformats.org/drawingml/2006/picture">
+                <pic:pic xmlns:pic="http://schemas.openxmlformats.org/drawingml/2006/picture">
+                  <pic:nvPicPr>
+                    <pic:cNvPr id="27" name="Рисунок 27" descr="Изображение выглядит как текст&#10;&#10;Автоматически созданное описание"/>
+                    <pic:cNvPicPr/>
+                  </pic:nvPicPr>
+                  <pic:blipFill>
+                    <a:blip r:embed="rId7"/>
+                    <a:stretch>
+                      <a:fillRect/>
+                    </a:stretch>
+                  </pic:blipFill>
+                  <pic:spPr>
+                    <a:xfrm>
+                      <a:off x="0" y="0"/>
+                      <a:ext cx="3452159" cy="693480"/>
+                    </a:xfrm>
+                    <a:prstGeom prst="rect">
+                      <a:avLst/>
+                    </a:prstGeom>
+                  </pic:spPr>
+                </pic:pic>
+              </a:graphicData>
+            </a:graphic>
+          </wp:inline>
+        </w:drawing>
+      </w:r>
+    </w:p>
+    <w:p>
+      <w:pPr>
+        <w:pStyle w:val="a3"/>
+        <w:spacing w:before="0" w:beforeAutospacing="0" w:after="0"/>
+        <w:rPr>
+          <w:b/>
+          <w:bCs/>
+          <w:sz w:val="28"/>
+          <w:szCs w:val="28"/>
+        </w:rPr>
+      </w:pPr>
+      <w:r>
+        <w:rPr>
+          <w:b/>
+          <w:bCs/>
+          <w:sz w:val="28"/>
+          <w:szCs w:val="28"/>
+        </w:rPr>
+        <w:t>Пример 3</w:t>
+      </w:r>
+    </w:p>
+    <w:p>
+      <w:pPr>
+        <w:pStyle w:val="a3"/>
+        <w:spacing w:before="0" w:beforeAutospacing="0" w:after="0"/>
+        <w:rPr>
+          <w:sz w:val="28"/>
+          <w:szCs w:val="28"/>
+        </w:rPr>
+      </w:pPr>
+      <w:r>
+        <w:rPr>
+          <w:sz w:val="28"/>
+          <w:szCs w:val="28"/>
+        </w:rPr>
+        <w:t>Параметр (или параметры) используются в описании аргументов метода и/или типа результата метода. При вызове метода это дает возможность идентифицировать значения обобщенных параметров, которые следует использовать при выполнении кода метода. Небольшой пример, в котором объявляются и используются статические обобщенные методы, представлен в листинге 9.3.</w:t>
+      </w:r>
+    </w:p>
+    <w:p>
+      <w:pPr>
+        <w:pStyle w:val="a3"/>
+        <w:spacing w:before="0" w:beforeAutospacing="0" w:after="0"/>
+        <w:rPr>
+          <w:b/>
+          <w:bCs/>
+          <w:sz w:val="28"/>
+          <w:szCs w:val="28"/>
+        </w:rPr>
+      </w:pPr>
+      <w:r>
+        <w:rPr>
+          <w:b/>
+          <w:bCs/>
+          <w:sz w:val="28"/>
+          <w:szCs w:val="28"/>
+        </w:rPr>
+        <w:lastRenderedPageBreak/>
+        <w:drawing>
+          <wp:inline distT="0" distB="0" distL="0" distR="0" wp14:anchorId="37EE5939" wp14:editId="4DE19F2C">
+            <wp:extent cx="3360711" cy="2491956"/>
             <wp:effectExtent l="0" t="0" r="0" b="3810"/>
-            <wp:docPr id="10" name="Рисунок 10"/>
+            <wp:docPr id="40" name="Рисунок 40" descr="Изображение выглядит как текст&#10;&#10;Автоматически созданное описание"/>
+            <wp:cNvGraphicFramePr>
+              <a:graphicFrameLocks xmlns:a="http://schemas.openxmlformats.org/drawingml/2006/main" noChangeAspect="1"/>
+            </wp:cNvGraphicFramePr>
+            <a:graphic xmlns:a="http://schemas.openxmlformats.org/drawingml/2006/main">
+              <a:graphicData uri="http://schemas.openxmlformats.org/drawingml/2006/picture">
+                <pic:pic xmlns:pic="http://schemas.openxmlformats.org/drawingml/2006/picture">
+                  <pic:nvPicPr>
+                    <pic:cNvPr id="40" name="Рисунок 40" descr="Изображение выглядит как текст&#10;&#10;Автоматически созданное описание"/>
+                    <pic:cNvPicPr/>
+                  </pic:nvPicPr>
+                  <pic:blipFill>
+                    <a:blip r:embed="rId8"/>
+                    <a:stretch>
+                      <a:fillRect/>
+                    </a:stretch>
+                  </pic:blipFill>
+                  <pic:spPr>
+                    <a:xfrm>
+                      <a:off x="0" y="0"/>
+                      <a:ext cx="3360711" cy="2491956"/>
+                    </a:xfrm>
+                    <a:prstGeom prst="rect">
+                      <a:avLst/>
+                    </a:prstGeom>
+                  </pic:spPr>
+                </pic:pic>
+              </a:graphicData>
+            </a:graphic>
+          </wp:inline>
+        </w:drawing>
+      </w:r>
+    </w:p>
+    <w:p>
+      <w:pPr>
+        <w:pStyle w:val="a3"/>
+        <w:spacing w:before="0" w:beforeAutospacing="0" w:after="0"/>
+        <w:rPr>
+          <w:b/>
+          <w:bCs/>
+          <w:sz w:val="28"/>
+          <w:szCs w:val="28"/>
+        </w:rPr>
+      </w:pPr>
+      <w:r>
+        <w:rPr>
+          <w:b/>
+          <w:bCs/>
+          <w:sz w:val="28"/>
+          <w:szCs w:val="28"/>
+        </w:rPr>
+        <w:t>Пример 4</w:t>
+      </w:r>
+    </w:p>
+    <w:p>
+      <w:pPr>
+        <w:pStyle w:val="a3"/>
+        <w:spacing w:before="0" w:beforeAutospacing="0" w:after="0"/>
+        <w:rPr>
+          <w:sz w:val="28"/>
+          <w:szCs w:val="28"/>
+        </w:rPr>
+      </w:pPr>
+      <w:r>
+        <w:rPr>
+          <w:sz w:val="28"/>
+          <w:szCs w:val="28"/>
+        </w:rPr>
+        <w:t>Нестатический обобщенный метод создается практически точно так же, как и статический. Принципиальное отличие в том, что нестатический метод вызывается из объекта.</w:t>
+      </w:r>
+      <w:r>
+        <w:rPr>
+          <w:sz w:val="28"/>
+          <w:szCs w:val="28"/>
+        </w:rPr>
+        <w:t xml:space="preserve"> </w:t>
+      </w:r>
+      <w:r>
+        <w:rPr>
+          <w:sz w:val="28"/>
+          <w:szCs w:val="28"/>
+        </w:rPr>
+        <w:t>Небольшой пример, в котором создается и используется нестатический метод, представлен в листинге 9.4.</w:t>
+      </w:r>
+    </w:p>
+    <w:p>
+      <w:pPr>
+        <w:pStyle w:val="a3"/>
+        <w:spacing w:before="0" w:beforeAutospacing="0" w:after="0"/>
+        <w:rPr>
+          <w:b/>
+          <w:bCs/>
+          <w:sz w:val="28"/>
+          <w:szCs w:val="28"/>
+        </w:rPr>
+      </w:pPr>
+      <w:r>
+        <w:rPr>
+          <w:b/>
+          <w:bCs/>
+          <w:sz w:val="28"/>
+          <w:szCs w:val="28"/>
+        </w:rPr>
+        <w:drawing>
+          <wp:inline distT="0" distB="0" distL="0" distR="0" wp14:anchorId="09F178F7" wp14:editId="0FBA4744">
+            <wp:extent cx="3254022" cy="1600339"/>
+            <wp:effectExtent l="0" t="0" r="3810" b="0"/>
+            <wp:docPr id="41" name="Рисунок 41" descr="Изображение выглядит как текст&#10;&#10;Автоматически созданное описание"/>
+            <wp:cNvGraphicFramePr>
+              <a:graphicFrameLocks xmlns:a="http://schemas.openxmlformats.org/drawingml/2006/main" noChangeAspect="1"/>
+            </wp:cNvGraphicFramePr>
+            <a:graphic xmlns:a="http://schemas.openxmlformats.org/drawingml/2006/main">
+              <a:graphicData uri="http://schemas.openxmlformats.org/drawingml/2006/picture">
+                <pic:pic xmlns:pic="http://schemas.openxmlformats.org/drawingml/2006/picture">
+                  <pic:nvPicPr>
+                    <pic:cNvPr id="41" name="Рисунок 41" descr="Изображение выглядит как текст&#10;&#10;Автоматически созданное описание"/>
+                    <pic:cNvPicPr/>
+                  </pic:nvPicPr>
+                  <pic:blipFill>
+                    <a:blip r:embed="rId9"/>
+                    <a:stretch>
+                      <a:fillRect/>
+                    </a:stretch>
+                  </pic:blipFill>
+                  <pic:spPr>
+                    <a:xfrm>
+                      <a:off x="0" y="0"/>
+                      <a:ext cx="3254022" cy="1600339"/>
+                    </a:xfrm>
+                    <a:prstGeom prst="rect">
+                      <a:avLst/>
+                    </a:prstGeom>
+                  </pic:spPr>
+                </pic:pic>
+              </a:graphicData>
+            </a:graphic>
+          </wp:inline>
+        </w:drawing>
+      </w:r>
+    </w:p>
+    <w:p>
+      <w:pPr>
+        <w:pStyle w:val="a3"/>
+        <w:spacing w:before="0" w:beforeAutospacing="0" w:after="0"/>
+        <w:rPr>
+          <w:b/>
+          <w:bCs/>
+          <w:sz w:val="28"/>
+          <w:szCs w:val="28"/>
+        </w:rPr>
+      </w:pPr>
+      <w:r>
+        <w:rPr>
+          <w:b/>
+          <w:bCs/>
+          <w:sz w:val="28"/>
+          <w:szCs w:val="28"/>
+        </w:rPr>
+        <w:t>Пример 5</w:t>
+      </w:r>
+    </w:p>
+    <w:p>
+      <w:pPr>
+        <w:pStyle w:val="a3"/>
+        <w:spacing w:before="0" w:beforeAutospacing="0" w:after="0"/>
+        <w:rPr>
+          <w:sz w:val="28"/>
+          <w:szCs w:val="28"/>
+        </w:rPr>
+      </w:pPr>
+      <w:r>
+        <w:rPr>
+          <w:sz w:val="28"/>
+          <w:szCs w:val="28"/>
+        </w:rPr>
+        <w:t>Конкретные реализации обобщенного суперкласса могут использоваться в качестве суперкласса при наследовании. Проще говоря, при создании подкласса в качестве суперкласса можно указать обобщенный класс — но не как таковой, а с конкретными значениями для обобщенных параметров. Пример такого подхода представлен в программе в листинге 9.5.</w:t>
+      </w:r>
+    </w:p>
+    <w:p>
+      <w:pPr>
+        <w:pStyle w:val="a3"/>
+        <w:spacing w:before="0" w:beforeAutospacing="0" w:after="0"/>
+        <w:rPr>
+          <w:b/>
+          <w:bCs/>
+          <w:sz w:val="28"/>
+          <w:szCs w:val="28"/>
+        </w:rPr>
+      </w:pPr>
+      <w:r>
+        <w:rPr>
+          <w:b/>
+          <w:bCs/>
+          <w:sz w:val="28"/>
+          <w:szCs w:val="28"/>
+        </w:rPr>
+        <w:drawing>
+          <wp:inline distT="0" distB="0" distL="0" distR="0" wp14:anchorId="6481BBBB" wp14:editId="600BF489">
+            <wp:extent cx="3276884" cy="937341"/>
+            <wp:effectExtent l="0" t="0" r="0" b="0"/>
+            <wp:docPr id="49" name="Рисунок 49" descr="Изображение выглядит как текст&#10;&#10;Автоматически созданное описание"/>
+            <wp:cNvGraphicFramePr>
+              <a:graphicFrameLocks xmlns:a="http://schemas.openxmlformats.org/drawingml/2006/main" noChangeAspect="1"/>
+            </wp:cNvGraphicFramePr>
+            <a:graphic xmlns:a="http://schemas.openxmlformats.org/drawingml/2006/main">
+              <a:graphicData uri="http://schemas.openxmlformats.org/drawingml/2006/picture">
+                <pic:pic xmlns:pic="http://schemas.openxmlformats.org/drawingml/2006/picture">
+                  <pic:nvPicPr>
+                    <pic:cNvPr id="49" name="Рисунок 49" descr="Изображение выглядит как текст&#10;&#10;Автоматически созданное описание"/>
+                    <pic:cNvPicPr/>
+                  </pic:nvPicPr>
+                  <pic:blipFill>
+                    <a:blip r:embed="rId10"/>
+                    <a:stretch>
+                      <a:fillRect/>
+                    </a:stretch>
+                  </pic:blipFill>
+                  <pic:spPr>
+                    <a:xfrm>
+                      <a:off x="0" y="0"/>
+                      <a:ext cx="3276884" cy="937341"/>
+                    </a:xfrm>
+                    <a:prstGeom prst="rect">
+                      <a:avLst/>
+                    </a:prstGeom>
+                  </pic:spPr>
+                </pic:pic>
+              </a:graphicData>
+            </a:graphic>
+          </wp:inline>
+        </w:drawing>
+      </w:r>
+    </w:p>
+    <w:p>
+      <w:pPr>
+        <w:pStyle w:val="a3"/>
+        <w:spacing w:before="0" w:beforeAutospacing="0" w:after="0"/>
+        <w:rPr>
+          <w:b/>
+          <w:bCs/>
+          <w:sz w:val="28"/>
+          <w:szCs w:val="28"/>
+        </w:rPr>
+      </w:pPr>
+      <w:r>
+        <w:rPr>
+          <w:b/>
+          <w:bCs/>
+          <w:sz w:val="28"/>
+          <w:szCs w:val="28"/>
+        </w:rPr>
+        <w:t>Пример 6</w:t>
+      </w:r>
+    </w:p>
+    <w:p>
+      <w:pPr>
+        <w:pStyle w:val="a3"/>
+        <w:spacing w:before="0" w:beforeAutospacing="0" w:after="0"/>
+        <w:rPr>
+          <w:sz w:val="28"/>
+          <w:szCs w:val="28"/>
+        </w:rPr>
+      </w:pPr>
+      <w:r>
+        <w:rPr>
+          <w:sz w:val="28"/>
+          <w:szCs w:val="28"/>
+        </w:rPr>
+        <w:t>При использовании обобщенных классов и методов в инструкции объявления обобщенного типа может использоваться выражение вида X extends</w:t>
+      </w:r>
+      <w:r>
+        <w:rPr>
+          <w:sz w:val="28"/>
+          <w:szCs w:val="28"/>
+        </w:rPr>
+        <w:t xml:space="preserve"> Суперкласс</w:t>
+      </w:r>
+      <w:r>
+        <w:rPr>
+          <w:sz w:val="28"/>
+          <w:szCs w:val="28"/>
+        </w:rPr>
+        <w:t xml:space="preserve">, означающее, что обобщенный тип X должен быть таким, что является подклассом (прямым или опосредованным) класса </w:t>
+      </w:r>
+      <w:r>
+        <w:rPr>
+          <w:sz w:val="28"/>
+          <w:szCs w:val="28"/>
+        </w:rPr>
+        <w:t>Суперкласс</w:t>
+      </w:r>
+      <w:r>
+        <w:rPr>
+          <w:sz w:val="28"/>
+          <w:szCs w:val="28"/>
+        </w:rPr>
+        <w:t>. В некоторых случаях такой подход бывает достаточно удобен. Небольшая иллюстрация представлена в листинге 9.6.</w:t>
+      </w:r>
+    </w:p>
+    <w:p>
+      <w:pPr>
+        <w:pStyle w:val="a3"/>
+        <w:spacing w:before="0" w:beforeAutospacing="0" w:after="0"/>
+        <w:rPr>
+          <w:b/>
+          <w:bCs/>
+          <w:sz w:val="28"/>
+          <w:szCs w:val="28"/>
+        </w:rPr>
+      </w:pPr>
+      <w:r>
+        <w:rPr>
+          <w:b/>
+          <w:bCs/>
+          <w:sz w:val="28"/>
+          <w:szCs w:val="28"/>
+        </w:rPr>
+        <w:lastRenderedPageBreak/>
+        <w:drawing>
+          <wp:inline distT="0" distB="0" distL="0" distR="0" wp14:anchorId="726A6C8A" wp14:editId="77D2E78F">
+            <wp:extent cx="3261643" cy="1806097"/>
+            <wp:effectExtent l="0" t="0" r="0" b="3810"/>
+            <wp:docPr id="50" name="Рисунок 50" descr="Изображение выглядит как текст&#10;&#10;Автоматически созданное описание"/>
+            <wp:cNvGraphicFramePr>
+              <a:graphicFrameLocks xmlns:a="http://schemas.openxmlformats.org/drawingml/2006/main" noChangeAspect="1"/>
+            </wp:cNvGraphicFramePr>
+            <a:graphic xmlns:a="http://schemas.openxmlformats.org/drawingml/2006/main">
+              <a:graphicData uri="http://schemas.openxmlformats.org/drawingml/2006/picture">
+                <pic:pic xmlns:pic="http://schemas.openxmlformats.org/drawingml/2006/picture">
+                  <pic:nvPicPr>
+                    <pic:cNvPr id="50" name="Рисунок 50" descr="Изображение выглядит как текст&#10;&#10;Автоматически созданное описание"/>
+                    <pic:cNvPicPr/>
+                  </pic:nvPicPr>
+                  <pic:blipFill>
+                    <a:blip r:embed="rId11"/>
+                    <a:stretch>
+                      <a:fillRect/>
+                    </a:stretch>
+                  </pic:blipFill>
+                  <pic:spPr>
+                    <a:xfrm>
+                      <a:off x="0" y="0"/>
+                      <a:ext cx="3261643" cy="1806097"/>
+                    </a:xfrm>
+                    <a:prstGeom prst="rect">
+                      <a:avLst/>
+                    </a:prstGeom>
+                  </pic:spPr>
+                </pic:pic>
+              </a:graphicData>
+            </a:graphic>
+          </wp:inline>
+        </w:drawing>
+      </w:r>
+    </w:p>
+    <w:p>
+      <w:pPr>
+        <w:pStyle w:val="a3"/>
+        <w:spacing w:before="0" w:beforeAutospacing="0" w:after="0"/>
+        <w:rPr>
+          <w:b/>
+          <w:bCs/>
+          <w:sz w:val="28"/>
+          <w:szCs w:val="28"/>
+        </w:rPr>
+      </w:pPr>
+      <w:r>
+        <w:rPr>
+          <w:b/>
+          <w:bCs/>
+          <w:sz w:val="28"/>
+          <w:szCs w:val="28"/>
+        </w:rPr>
+        <w:t>Пример 7</w:t>
+      </w:r>
+    </w:p>
+    <w:p>
+      <w:pPr>
+        <w:pStyle w:val="a3"/>
+        <w:spacing w:before="0" w:beforeAutospacing="0" w:after="0"/>
+        <w:rPr>
+          <w:sz w:val="28"/>
+          <w:szCs w:val="28"/>
+        </w:rPr>
+      </w:pPr>
+      <w:r>
+        <w:rPr>
+          <w:sz w:val="28"/>
+          <w:szCs w:val="28"/>
+        </w:rPr>
+        <w:t>Если на основе обобщенного интерфейса создается обобщенный класс, то обобщенный параметр типа указывается после имени класса и после имени реализуемого в классе интерфейса. Пример такой ситуации представлен в листинге 9.7.</w:t>
+      </w:r>
+    </w:p>
+    <w:p>
+      <w:pPr>
+        <w:pStyle w:val="a3"/>
+        <w:spacing w:before="0" w:beforeAutospacing="0" w:after="0"/>
+        <w:rPr>
+          <w:b/>
+          <w:bCs/>
+          <w:sz w:val="28"/>
+          <w:szCs w:val="28"/>
+        </w:rPr>
+      </w:pPr>
+      <w:r>
+        <w:rPr>
+          <w:b/>
+          <w:bCs/>
+          <w:sz w:val="28"/>
+          <w:szCs w:val="28"/>
+        </w:rPr>
+        <w:drawing>
+          <wp:inline distT="0" distB="0" distL="0" distR="0" wp14:anchorId="6FC8BD26" wp14:editId="030D5BAF">
+            <wp:extent cx="3299746" cy="1158340"/>
+            <wp:effectExtent l="0" t="0" r="0" b="3810"/>
+            <wp:docPr id="54" name="Рисунок 54" descr="Изображение выглядит как текст&#10;&#10;Автоматически созданное описание"/>
+            <wp:cNvGraphicFramePr>
+              <a:graphicFrameLocks xmlns:a="http://schemas.openxmlformats.org/drawingml/2006/main" noChangeAspect="1"/>
+            </wp:cNvGraphicFramePr>
+            <a:graphic xmlns:a="http://schemas.openxmlformats.org/drawingml/2006/main">
+              <a:graphicData uri="http://schemas.openxmlformats.org/drawingml/2006/picture">
+                <pic:pic xmlns:pic="http://schemas.openxmlformats.org/drawingml/2006/picture">
+                  <pic:nvPicPr>
+                    <pic:cNvPr id="54" name="Рисунок 54" descr="Изображение выглядит как текст&#10;&#10;Автоматически созданное описание"/>
+                    <pic:cNvPicPr/>
+                  </pic:nvPicPr>
+                  <pic:blipFill>
+                    <a:blip r:embed="rId12"/>
+                    <a:stretch>
+                      <a:fillRect/>
+                    </a:stretch>
+                  </pic:blipFill>
+                  <pic:spPr>
+                    <a:xfrm>
+                      <a:off x="0" y="0"/>
+                      <a:ext cx="3299746" cy="1158340"/>
+                    </a:xfrm>
+                    <a:prstGeom prst="rect">
+                      <a:avLst/>
+                    </a:prstGeom>
+                  </pic:spPr>
+                </pic:pic>
+              </a:graphicData>
+            </a:graphic>
+          </wp:inline>
+        </w:drawing>
+      </w:r>
+    </w:p>
+    <w:p>
+      <w:pPr>
+        <w:pStyle w:val="a3"/>
+        <w:spacing w:before="0" w:beforeAutospacing="0" w:after="0"/>
+        <w:rPr>
+          <w:b/>
+          <w:bCs/>
+          <w:sz w:val="28"/>
+          <w:szCs w:val="28"/>
+        </w:rPr>
+      </w:pPr>
+      <w:r>
+        <w:rPr>
+          <w:b/>
+          <w:bCs/>
+          <w:sz w:val="28"/>
+          <w:szCs w:val="28"/>
+        </w:rPr>
+        <w:t>Пример 8</w:t>
+      </w:r>
+    </w:p>
+    <w:p>
+      <w:pPr>
+        <w:pStyle w:val="a3"/>
+        <w:spacing w:before="0" w:beforeAutospacing="0" w:after="0"/>
+        <w:rPr>
+          <w:sz w:val="28"/>
+          <w:szCs w:val="28"/>
+        </w:rPr>
+      </w:pPr>
+      <w:r>
+        <w:rPr>
+          <w:sz w:val="28"/>
+          <w:szCs w:val="28"/>
+        </w:rPr>
+        <w:t>На основе обобщенного интерфейса можно создавать обычные классы. Небольшая программная вариация, отдаленно напоминающая предыдущий пример. Рассмотрим программный код в листинге 9.8.</w:t>
+      </w:r>
+    </w:p>
+    <w:p>
+      <w:pPr>
+        <w:pStyle w:val="a3"/>
+        <w:spacing w:before="0" w:beforeAutospacing="0" w:after="0"/>
+        <w:rPr>
+          <w:b/>
+          <w:bCs/>
+          <w:sz w:val="28"/>
+          <w:szCs w:val="28"/>
+        </w:rPr>
+      </w:pPr>
+      <w:r>
+        <w:rPr>
+          <w:b/>
+          <w:bCs/>
+          <w:sz w:val="28"/>
+          <w:szCs w:val="28"/>
+        </w:rPr>
+        <w:drawing>
+          <wp:inline distT="0" distB="0" distL="0" distR="0" wp14:anchorId="4F232216" wp14:editId="11DF9843">
+            <wp:extent cx="3330229" cy="1257409"/>
+            <wp:effectExtent l="0" t="0" r="3810" b="0"/>
+            <wp:docPr id="55" name="Рисунок 55" descr="Изображение выглядит как текст&#10;&#10;Автоматически созданное описание"/>
+            <wp:cNvGraphicFramePr>
+              <a:graphicFrameLocks xmlns:a="http://schemas.openxmlformats.org/drawingml/2006/main" noChangeAspect="1"/>
+            </wp:cNvGraphicFramePr>
+            <a:graphic xmlns:a="http://schemas.openxmlformats.org/drawingml/2006/main">
+              <a:graphicData uri="http://schemas.openxmlformats.org/drawingml/2006/picture">
+                <pic:pic xmlns:pic="http://schemas.openxmlformats.org/drawingml/2006/picture">
+                  <pic:nvPicPr>
+                    <pic:cNvPr id="55" name="Рисунок 55" descr="Изображение выглядит как текст&#10;&#10;Автоматически созданное описание"/>
+                    <pic:cNvPicPr/>
+                  </pic:nvPicPr>
+                  <pic:blipFill>
+                    <a:blip r:embed="rId13"/>
+                    <a:stretch>
+                      <a:fillRect/>
+                    </a:stretch>
+                  </pic:blipFill>
+                  <pic:spPr>
+                    <a:xfrm>
+                      <a:off x="0" y="0"/>
+                      <a:ext cx="3330229" cy="1257409"/>
+                    </a:xfrm>
+                    <a:prstGeom prst="rect">
+                      <a:avLst/>
+                    </a:prstGeom>
+                  </pic:spPr>
+                </pic:pic>
+              </a:graphicData>
+            </a:graphic>
+          </wp:inline>
+        </w:drawing>
+      </w:r>
+    </w:p>
+    <w:p>
+      <w:pPr>
+        <w:pStyle w:val="a3"/>
+        <w:spacing w:before="0" w:beforeAutospacing="0" w:after="0"/>
+        <w:rPr>
+          <w:b/>
+          <w:bCs/>
+          <w:sz w:val="28"/>
+          <w:szCs w:val="28"/>
+        </w:rPr>
+      </w:pPr>
+      <w:r>
+        <w:rPr>
+          <w:b/>
+          <w:bCs/>
+          <w:sz w:val="28"/>
+          <w:szCs w:val="28"/>
+        </w:rPr>
+        <w:t>Пример 9</w:t>
+      </w:r>
+    </w:p>
+    <w:p>
+      <w:pPr>
+        <w:pStyle w:val="a3"/>
+        <w:spacing w:before="0" w:beforeAutospacing="0" w:after="0"/>
+        <w:rPr>
+          <w:sz w:val="28"/>
+          <w:szCs w:val="28"/>
+        </w:rPr>
+      </w:pPr>
+      <w:r>
+        <w:rPr>
+          <w:sz w:val="28"/>
+          <w:szCs w:val="28"/>
+        </w:rPr>
+        <w:t>Идея обобщенной подстановки в принципе проста: используя в качестве определения обобщенного параметра инструкцию вида можно сообщить компилятору, что в соответствующем месте используется</w:t>
+      </w:r>
+      <w:r>
+        <w:rPr>
+          <w:sz w:val="28"/>
+          <w:szCs w:val="28"/>
+        </w:rPr>
+        <w:t xml:space="preserve"> </w:t>
+      </w:r>
+      <w:r>
+        <w:rPr>
+          <w:sz w:val="28"/>
+          <w:szCs w:val="28"/>
+        </w:rPr>
+        <w:t xml:space="preserve">некоторый неизвестный обобщенный тип. Например, представим себе такую ситуацию: в программе определен обобщенный класс MyClass с одним обобщенным параметром (обозначим его как T). В классе объявлено поле value обобщенного типа T и конструктор с одним аргументом обобщенного типа. Аргумент конструктора присваивается значением полю value. В классе UsingWildcardDemo описывается главный метод main() и два статических не возвращающих результат метода: show() и display(). Оба метода выполняют практически одинаковую «работу», но описаны по-разному. Оба метода предназначены для отображения значения поля value объек та, созданного на основе обобщенного класса MyClass и переданного аргумен том методу. В главном методе программы приведены примеры создания объектов на основе </w:t>
+      </w:r>
+      <w:r>
+        <w:rPr>
+          <w:sz w:val="28"/>
+          <w:szCs w:val="28"/>
+        </w:rPr>
+        <w:lastRenderedPageBreak/>
+        <w:t>обобщенного класса MyClass с последующей их передачей аргументами методам show() и display().</w:t>
+      </w:r>
+    </w:p>
+    <w:p>
+      <w:pPr>
+        <w:pStyle w:val="a3"/>
+        <w:spacing w:before="0" w:beforeAutospacing="0" w:after="0"/>
+        <w:rPr>
+          <w:b/>
+          <w:bCs/>
+          <w:sz w:val="28"/>
+          <w:szCs w:val="28"/>
+        </w:rPr>
+      </w:pPr>
+      <w:r>
+        <w:rPr>
+          <w:b/>
+          <w:bCs/>
+          <w:sz w:val="28"/>
+          <w:szCs w:val="28"/>
+        </w:rPr>
+        <w:drawing>
+          <wp:inline distT="0" distB="0" distL="0" distR="0" wp14:anchorId="1444C1D9" wp14:editId="2CCD4ECA">
+            <wp:extent cx="3231160" cy="2865368"/>
+            <wp:effectExtent l="0" t="0" r="7620" b="0"/>
+            <wp:docPr id="56" name="Рисунок 56" descr="Изображение выглядит как текст&#10;&#10;Автоматически созданное описание"/>
+            <wp:cNvGraphicFramePr>
+              <a:graphicFrameLocks xmlns:a="http://schemas.openxmlformats.org/drawingml/2006/main" noChangeAspect="1"/>
+            </wp:cNvGraphicFramePr>
+            <a:graphic xmlns:a="http://schemas.openxmlformats.org/drawingml/2006/main">
+              <a:graphicData uri="http://schemas.openxmlformats.org/drawingml/2006/picture">
+                <pic:pic xmlns:pic="http://schemas.openxmlformats.org/drawingml/2006/picture">
+                  <pic:nvPicPr>
+                    <pic:cNvPr id="56" name="Рисунок 56" descr="Изображение выглядит как текст&#10;&#10;Автоматически созданное описание"/>
+                    <pic:cNvPicPr/>
+                  </pic:nvPicPr>
+                  <pic:blipFill>
+                    <a:blip r:embed="rId14"/>
+                    <a:stretch>
+                      <a:fillRect/>
+                    </a:stretch>
+                  </pic:blipFill>
+                  <pic:spPr>
+                    <a:xfrm>
+                      <a:off x="0" y="0"/>
+                      <a:ext cx="3231160" cy="2865368"/>
+                    </a:xfrm>
+                    <a:prstGeom prst="rect">
+                      <a:avLst/>
+                    </a:prstGeom>
+                  </pic:spPr>
+                </pic:pic>
+              </a:graphicData>
+            </a:graphic>
+          </wp:inline>
+        </w:drawing>
+      </w:r>
+    </w:p>
+    <w:p>
+      <w:pPr>
+        <w:pStyle w:val="a3"/>
+        <w:spacing w:before="0" w:beforeAutospacing="0" w:after="0"/>
+        <w:rPr>
+          <w:b/>
+          <w:bCs/>
+          <w:sz w:val="28"/>
+          <w:szCs w:val="28"/>
+        </w:rPr>
+      </w:pPr>
+      <w:r>
+        <w:rPr>
+          <w:b/>
+          <w:bCs/>
+          <w:sz w:val="28"/>
+          <w:szCs w:val="28"/>
+        </w:rPr>
+        <w:t>Пример 10</w:t>
+      </w:r>
+    </w:p>
+    <w:p>
+      <w:pPr>
+        <w:pStyle w:val="a3"/>
+        <w:spacing w:before="0" w:beforeAutospacing="0" w:after="0"/>
+        <w:rPr>
+          <w:sz w:val="28"/>
+          <w:szCs w:val="28"/>
+        </w:rPr>
+      </w:pPr>
+      <w:r>
+        <w:rPr>
+          <w:sz w:val="28"/>
+          <w:szCs w:val="28"/>
+        </w:rPr>
+        <w:t>При использовании обобщенных подстановок можно использовать огра ничения : с помощью ключевого слова extends определяют подстановки, обозначающие подклассы для данного класса, а с помощью ключевого слова super определяют подстановки для суперклассов данного класса. В частности, выражение вида означает, что для параметра обобщенного типа используется неустановленный тип, являющийся подклассом (прямым или опосредованным) класса SuperClass. Выражение вида означает, что в качестве параметра обобщенного типа может быть класс, являющийся (прямо или через цепочку наследования) суперклассом для класса SubClass. Небольшой пример использования таких обобщенных подстановок приведен в листинге 9.10.</w:t>
+      </w:r>
+    </w:p>
+    <w:p>
+      <w:pPr>
+        <w:pStyle w:val="a3"/>
+        <w:spacing w:before="0" w:beforeAutospacing="0" w:after="0"/>
+        <w:rPr>
+          <w:b/>
+          <w:bCs/>
+          <w:sz w:val="28"/>
+          <w:szCs w:val="28"/>
+        </w:rPr>
+      </w:pPr>
+      <w:r>
+        <w:rPr>
+          <w:b/>
+          <w:bCs/>
+          <w:sz w:val="28"/>
+          <w:szCs w:val="28"/>
+        </w:rPr>
+        <w:drawing>
+          <wp:inline distT="0" distB="0" distL="0" distR="0" wp14:anchorId="54F198AB" wp14:editId="537AC2BE">
+            <wp:extent cx="3574090" cy="1699407"/>
+            <wp:effectExtent l="0" t="0" r="7620" b="0"/>
+            <wp:docPr id="57" name="Рисунок 57" descr="Изображение выглядит как текст&#10;&#10;Автоматически созданное описание"/>
+            <wp:cNvGraphicFramePr>
+              <a:graphicFrameLocks xmlns:a="http://schemas.openxmlformats.org/drawingml/2006/main" noChangeAspect="1"/>
+            </wp:cNvGraphicFramePr>
+            <a:graphic xmlns:a="http://schemas.openxmlformats.org/drawingml/2006/main">
+              <a:graphicData uri="http://schemas.openxmlformats.org/drawingml/2006/picture">
+                <pic:pic xmlns:pic="http://schemas.openxmlformats.org/drawingml/2006/picture">
+                  <pic:nvPicPr>
+                    <pic:cNvPr id="57" name="Рисунок 57" descr="Изображение выглядит как текст&#10;&#10;Автоматически созданное описание"/>
+                    <pic:cNvPicPr/>
+                  </pic:nvPicPr>
+                  <pic:blipFill>
+                    <a:blip r:embed="rId15"/>
+                    <a:stretch>
+                      <a:fillRect/>
+                    </a:stretch>
+                  </pic:blipFill>
+                  <pic:spPr>
+                    <a:xfrm>
+                      <a:off x="0" y="0"/>
+                      <a:ext cx="3574090" cy="1699407"/>
+                    </a:xfrm>
+                    <a:prstGeom prst="rect">
+                      <a:avLst/>
+                    </a:prstGeom>
+                  </pic:spPr>
+                </pic:pic>
+              </a:graphicData>
+            </a:graphic>
+          </wp:inline>
+        </w:drawing>
+      </w:r>
+    </w:p>
+    <w:p>
+      <w:pPr>
+        <w:pStyle w:val="a3"/>
+        <w:spacing w:before="0" w:beforeAutospacing="0" w:after="0"/>
+        <w:rPr>
+          <w:b/>
+          <w:bCs/>
+          <w:sz w:val="28"/>
+          <w:szCs w:val="28"/>
+        </w:rPr>
+      </w:pPr>
+      <w:r>
+        <w:rPr>
+          <w:b/>
+          <w:bCs/>
+          <w:sz w:val="28"/>
+          <w:szCs w:val="28"/>
+        </w:rPr>
+        <w:t>Резюме</w:t>
+      </w:r>
+    </w:p>
+    <w:p>
+      <w:pPr>
+        <w:pStyle w:val="a3"/>
+        <w:spacing w:before="0" w:beforeAutospacing="0" w:after="0"/>
+        <w:rPr>
+          <w:sz w:val="28"/>
+          <w:szCs w:val="28"/>
+        </w:rPr>
+      </w:pPr>
+      <w:r>
+        <w:rPr>
+          <w:sz w:val="28"/>
+          <w:szCs w:val="28"/>
+        </w:rPr>
+        <w:t>•</w:t>
+      </w:r>
+      <w:r>
+        <w:rPr>
+          <w:sz w:val="28"/>
+          <w:szCs w:val="28"/>
+        </w:rPr>
+        <w:t xml:space="preserve"> </w:t>
+      </w:r>
+      <w:r>
+        <w:rPr>
+          <w:sz w:val="28"/>
+          <w:szCs w:val="28"/>
+        </w:rPr>
+        <w:t>В обобщенных классах, методах и интерфейсах тип может передаваться через параметр. Параметры обобщенного типа для обобщенного класса или интерфейса указываются в угловых скобках после</w:t>
+      </w:r>
+      <w:r>
+        <w:rPr>
+          <w:sz w:val="28"/>
+          <w:szCs w:val="28"/>
+        </w:rPr>
+        <w:t xml:space="preserve"> </w:t>
+      </w:r>
+      <w:r>
+        <w:rPr>
+          <w:sz w:val="28"/>
+          <w:szCs w:val="28"/>
+        </w:rPr>
+        <w:t xml:space="preserve">имени класса. Параметры обобщенного типа для обобщенного метода указываются в угловых скобках перед идентификатором типа результата метода. Параметры типа могут использоваться в теле обобщенного класса, интерфейса или метода. </w:t>
+      </w:r>
+    </w:p>
+    <w:p>
+      <w:pPr>
+        <w:pStyle w:val="a3"/>
+        <w:spacing w:before="0" w:beforeAutospacing="0" w:after="0"/>
+        <w:rPr>
+          <w:sz w:val="28"/>
+          <w:szCs w:val="28"/>
+        </w:rPr>
+      </w:pPr>
+      <w:r>
+        <w:rPr>
+          <w:sz w:val="28"/>
+          <w:szCs w:val="28"/>
+        </w:rPr>
+        <w:lastRenderedPageBreak/>
+        <w:t xml:space="preserve">• При создании объекта на основе обобщенного класса значения для параметров обобщенного типа, используемые при создании объекта, указываются в угловых скобках после основного имени обобщенного класса. Значениями параметров обобщенного типа могут быть только ссылочные типы (классы), и ими не могут быть базовые (примитивные) типы. Значения параметров обобщенного типа при вызове обобщенного метода определяются исходя из контекста команды вызова метода. </w:t>
+      </w:r>
+    </w:p>
+    <w:p>
+      <w:pPr>
+        <w:pStyle w:val="a3"/>
+        <w:spacing w:before="0" w:beforeAutospacing="0" w:after="0"/>
+        <w:rPr>
+          <w:sz w:val="28"/>
+          <w:szCs w:val="28"/>
+        </w:rPr>
+      </w:pPr>
+      <w:r>
+        <w:rPr>
+          <w:sz w:val="28"/>
+          <w:szCs w:val="28"/>
+        </w:rPr>
+        <w:t xml:space="preserve">• На параметры обобщенного типа можно накладывать ограничение. С использованием ключевого слова extends значения для параметра обобщенного типа можно ограничить подклассами определенного класса. </w:t>
+      </w:r>
+    </w:p>
+    <w:p>
+      <w:pPr>
+        <w:pStyle w:val="a3"/>
+        <w:spacing w:before="0" w:beforeAutospacing="0" w:after="0"/>
+        <w:rPr>
+          <w:sz w:val="28"/>
+          <w:szCs w:val="28"/>
+        </w:rPr>
+      </w:pPr>
+      <w:r>
+        <w:rPr>
+          <w:sz w:val="28"/>
+          <w:szCs w:val="28"/>
+        </w:rPr>
+        <w:t xml:space="preserve">• Класс может создаваться на основе обобщенного интерфейса. </w:t>
+      </w:r>
+    </w:p>
+    <w:p>
+      <w:pPr>
+        <w:pStyle w:val="a3"/>
+        <w:spacing w:before="0" w:beforeAutospacing="0" w:after="0"/>
+        <w:rPr>
+          <w:sz w:val="28"/>
+          <w:szCs w:val="28"/>
+        </w:rPr>
+      </w:pPr>
+      <w:r>
+        <w:rPr>
+          <w:sz w:val="28"/>
+          <w:szCs w:val="28"/>
+        </w:rPr>
+        <w:t xml:space="preserve">• Обобщенная подстановка позволяет задекларировать использование обобщенного типа, не конкретизируя его значение. С использованием ключевых слов extends и super можно ограничить возможные значения для типа, определяемого через обобщенную подстановку: соответственно, возможные значения параметра типа ограничиваются подклассами определенного класса или суперклассами (по цепочке наследования) определенного класса. </w:t>
+      </w:r>
+    </w:p>
+    <w:p>
+      <w:pPr>
+        <w:pStyle w:val="a3"/>
+        <w:spacing w:before="0" w:beforeAutospacing="0" w:after="0"/>
+        <w:rPr>
+          <w:sz w:val="28"/>
+          <w:szCs w:val="28"/>
+        </w:rPr>
+      </w:pPr>
+      <w:r>
+        <w:rPr>
+          <w:sz w:val="28"/>
+          <w:szCs w:val="28"/>
+        </w:rPr>
+        <w:t>• Существует ряд ограничений, которые следует иметь в виду при работе с обобщенными классами и методами. Так, например, в теле обобщенного класса нельзя создать объект на основе класса, определяемого обобщенным параметром (но можно использовать объектную переменную соответствующего класса).</w:t>
+      </w:r>
+    </w:p>
+    <w:p>
+      <w:pPr>
+        <w:pStyle w:val="a3"/>
+        <w:spacing w:before="0" w:beforeAutospacing="0" w:after="0"/>
+        <w:rPr>
+          <w:sz w:val="28"/>
+          <w:szCs w:val="28"/>
+        </w:rPr>
+      </w:pPr>
+    </w:p>
+    <w:p>
+      <w:pPr>
+        <w:pStyle w:val="a3"/>
+        <w:spacing w:before="0" w:beforeAutospacing="0" w:after="0"/>
+        <w:rPr>
+          <w:b/>
+          <w:bCs/>
+          <w:sz w:val="28"/>
+          <w:szCs w:val="28"/>
+        </w:rPr>
+      </w:pPr>
+      <w:r>
+        <w:rPr>
+          <w:b/>
+          <w:bCs/>
+          <w:sz w:val="28"/>
+          <w:szCs w:val="28"/>
+        </w:rPr>
+        <w:t>Блинов, Романчик</w:t>
+      </w:r>
+    </w:p>
+    <w:p>
+      <w:pPr>
+        <w:pStyle w:val="a3"/>
+        <w:spacing w:before="0" w:beforeAutospacing="0" w:after="0"/>
+        <w:rPr>
+          <w:sz w:val="28"/>
+          <w:szCs w:val="28"/>
+        </w:rPr>
+      </w:pPr>
+      <w:r>
+        <w:rPr>
+          <w:sz w:val="28"/>
+          <w:szCs w:val="28"/>
+        </w:rPr>
+        <w:t>Типобезопасные перечисления (typesafe enums) в Java представляют собой классы и являются подклассами абстрактного класса java.lang.Enum. Вместо слова class при описании перечисления используется слово enum. При этом объекты перечисления инициализируются прямым объявлением без помощи оператора new. При инициализации хотя бы одного перечисления происходит инициализация всех без исключения оставшихся элементов данного перечисления.</w:t>
+      </w:r>
+    </w:p>
+    <w:p>
+      <w:pPr>
+        <w:pStyle w:val="a3"/>
+        <w:spacing w:before="0" w:beforeAutospacing="0" w:after="0"/>
+        <w:rPr>
+          <w:b/>
+          <w:bCs/>
+          <w:sz w:val="28"/>
+          <w:szCs w:val="28"/>
+        </w:rPr>
+      </w:pPr>
+      <w:r>
+        <w:rPr>
+          <w:b/>
+          <w:bCs/>
+          <w:sz w:val="28"/>
+          <w:szCs w:val="28"/>
+        </w:rPr>
+        <w:drawing>
+          <wp:inline distT="0" distB="0" distL="0" distR="0" wp14:anchorId="7EFF6CD6" wp14:editId="27FF573D">
+            <wp:extent cx="3955123" cy="2278577"/>
+            <wp:effectExtent l="0" t="0" r="7620" b="7620"/>
+            <wp:docPr id="58" name="Рисунок 58" descr="Изображение выглядит как текст&#10;&#10;Автоматически созданное описание"/>
+            <wp:cNvGraphicFramePr>
+              <a:graphicFrameLocks xmlns:a="http://schemas.openxmlformats.org/drawingml/2006/main" noChangeAspect="1"/>
+            </wp:cNvGraphicFramePr>
+            <a:graphic xmlns:a="http://schemas.openxmlformats.org/drawingml/2006/main">
+              <a:graphicData uri="http://schemas.openxmlformats.org/drawingml/2006/picture">
+                <pic:pic xmlns:pic="http://schemas.openxmlformats.org/drawingml/2006/picture">
+                  <pic:nvPicPr>
+                    <pic:cNvPr id="58" name="Рисунок 58" descr="Изображение выглядит как текст&#10;&#10;Автоматически созданное описание"/>
+                    <pic:cNvPicPr/>
+                  </pic:nvPicPr>
+                  <pic:blipFill>
+                    <a:blip r:embed="rId16"/>
+                    <a:stretch>
+                      <a:fillRect/>
+                    </a:stretch>
+                  </pic:blipFill>
+                  <pic:spPr>
+                    <a:xfrm>
+                      <a:off x="0" y="0"/>
+                      <a:ext cx="3955123" cy="2278577"/>
+                    </a:xfrm>
+                    <a:prstGeom prst="rect">
+                      <a:avLst/>
+                    </a:prstGeom>
+                  </pic:spPr>
+                </pic:pic>
+              </a:graphicData>
+            </a:graphic>
+          </wp:inline>
+        </w:drawing>
+      </w:r>
+    </w:p>
+    <w:p>
+      <w:pPr>
+        <w:pStyle w:val="a3"/>
+        <w:spacing w:before="0" w:beforeAutospacing="0" w:after="0"/>
+        <w:rPr>
+          <w:b/>
+          <w:bCs/>
+          <w:sz w:val="28"/>
+          <w:szCs w:val="28"/>
+        </w:rPr>
+      </w:pPr>
+      <w:r>
+        <w:rPr>
+          <w:b/>
+          <w:bCs/>
+          <w:sz w:val="28"/>
+          <w:szCs w:val="28"/>
+        </w:rPr>
+        <w:lastRenderedPageBreak/>
+        <w:drawing>
+          <wp:inline distT="0" distB="0" distL="0" distR="0" wp14:anchorId="55D15735" wp14:editId="5B0B68B7">
+            <wp:extent cx="4046571" cy="1333616"/>
+            <wp:effectExtent l="0" t="0" r="0" b="0"/>
+            <wp:docPr id="59" name="Рисунок 59" descr="Изображение выглядит как текст&#10;&#10;Автоматически созданное описание"/>
+            <wp:cNvGraphicFramePr>
+              <a:graphicFrameLocks xmlns:a="http://schemas.openxmlformats.org/drawingml/2006/main" noChangeAspect="1"/>
+            </wp:cNvGraphicFramePr>
+            <a:graphic xmlns:a="http://schemas.openxmlformats.org/drawingml/2006/main">
+              <a:graphicData uri="http://schemas.openxmlformats.org/drawingml/2006/picture">
+                <pic:pic xmlns:pic="http://schemas.openxmlformats.org/drawingml/2006/picture">
+                  <pic:nvPicPr>
+                    <pic:cNvPr id="59" name="Рисунок 59" descr="Изображение выглядит как текст&#10;&#10;Автоматически созданное описание"/>
+                    <pic:cNvPicPr/>
+                  </pic:nvPicPr>
+                  <pic:blipFill>
+                    <a:blip r:embed="rId17"/>
+                    <a:stretch>
+                      <a:fillRect/>
+                    </a:stretch>
+                  </pic:blipFill>
+                  <pic:spPr>
+                    <a:xfrm>
+                      <a:off x="0" y="0"/>
+                      <a:ext cx="4046571" cy="1333616"/>
+                    </a:xfrm>
+                    <a:prstGeom prst="rect">
+                      <a:avLst/>
+                    </a:prstGeom>
+                  </pic:spPr>
+                </pic:pic>
+              </a:graphicData>
+            </a:graphic>
+          </wp:inline>
+        </w:drawing>
+      </w:r>
+    </w:p>
+    <w:p>
+      <w:pPr>
+        <w:pStyle w:val="a3"/>
+        <w:spacing w:before="0" w:beforeAutospacing="0" w:after="0"/>
+        <w:rPr>
+          <w:sz w:val="28"/>
+          <w:szCs w:val="28"/>
+        </w:rPr>
+      </w:pPr>
+      <w:r>
+        <w:rPr>
+          <w:sz w:val="28"/>
+          <w:szCs w:val="28"/>
+        </w:rPr>
+        <w:t>Перечисление как подкласс класса Enum может содержать поля, конструкторы и методы, реализовывать интерфейсы. Каждый элемент enum может использовать методы: static enumType[] values() — возвращает массив, содержащий все элементы перечисления в порядке их объявления; static &gt; T valueOf(Class enumType, String arg) — создает элемент перечисления, соответствующий заданному типу и значению передаваемой строки; static enumType valueOf(String arg) — создает элемент перечисления, соответствующий значению передаваемой строки; int ordinal() — возвращает позицию элемента перечисления; String name() — возвращает имя элемента; int compareTo(T obj) — сравнивает элементы на больше-меньше либо равно.</w:t>
+      </w:r>
+    </w:p>
+    <w:p>
+      <w:pPr>
+        <w:pStyle w:val="a3"/>
+        <w:spacing w:before="0" w:beforeAutospacing="0" w:after="0"/>
+        <w:rPr>
+          <w:sz w:val="28"/>
+          <w:szCs w:val="28"/>
+        </w:rPr>
+      </w:pPr>
+    </w:p>
+    <w:p>
+      <w:pPr>
+        <w:pStyle w:val="a3"/>
+        <w:spacing w:before="0" w:beforeAutospacing="0" w:after="0"/>
+        <w:rPr>
+          <w:sz w:val="28"/>
+          <w:szCs w:val="28"/>
+        </w:rPr>
+      </w:pPr>
+      <w:r>
+        <w:rPr>
+          <w:sz w:val="28"/>
+          <w:szCs w:val="28"/>
+        </w:rPr>
+        <w:t>Перечисление является классом, поэтому в его теле можно объявлять кроме методов также поля и конструкторы. Все конструкторы вызываются автоматически при инициализации любого из элементов. Конструктор не может быть объявлен со спецификаторами public и protected, так как не вызывается явно и перечисление не может быть суперклассом. Поля перечисления используются для сохранения дополнительной информации, связанной с его элементом.</w:t>
+      </w:r>
+    </w:p>
+    <w:p>
+      <w:pPr>
+        <w:pStyle w:val="a3"/>
+        <w:spacing w:before="0" w:beforeAutospacing="0" w:after="0"/>
+        <w:rPr>
+          <w:sz w:val="28"/>
+          <w:szCs w:val="28"/>
+        </w:rPr>
+      </w:pPr>
+    </w:p>
+    <w:p>
+      <w:pPr>
+        <w:pStyle w:val="a3"/>
+        <w:spacing w:before="0" w:beforeAutospacing="0" w:after="0"/>
+        <w:rPr>
+          <w:sz w:val="28"/>
+          <w:szCs w:val="28"/>
+        </w:rPr>
+      </w:pPr>
+      <w:r>
+        <w:rPr>
+          <w:sz w:val="28"/>
+          <w:szCs w:val="28"/>
+        </w:rPr>
+        <w:t>Метод toString() реализован в классе Enum для вывода элемента в виде строки. Если переопределить метод toString() в конкретной реализации перечисления, то можно выводить не только значение элемента, но и значения его полей, то есть предоставить полную информацию об объекте, как и определяется контрактом метода. Однако на перечисления накладывается целый ряд ограничений. Им запрещено: • быть суперклассами; • быть подклассами; • быть абстрактными; • создавать экземпляры, используя ключевое слово new.</w:t>
+      </w:r>
+    </w:p>
+    <w:p>
+      <w:pPr>
+        <w:pStyle w:val="a3"/>
+        <w:spacing w:before="0" w:beforeAutospacing="0" w:after="0"/>
+        <w:rPr>
+          <w:sz w:val="28"/>
+          <w:szCs w:val="28"/>
+        </w:rPr>
+      </w:pPr>
+    </w:p>
+    <w:p>
+      <w:pPr>
+        <w:pStyle w:val="a3"/>
+        <w:spacing w:before="0" w:beforeAutospacing="0" w:after="0"/>
+        <w:rPr>
+          <w:b/>
+          <w:bCs/>
+          <w:sz w:val="28"/>
+          <w:szCs w:val="28"/>
+        </w:rPr>
+      </w:pPr>
+      <w:r>
+        <w:rPr>
+          <w:b/>
+          <w:bCs/>
+          <w:sz w:val="28"/>
+          <w:szCs w:val="28"/>
+        </w:rPr>
+        <w:t>Стивенс</w:t>
+      </w:r>
+    </w:p>
+    <w:p>
+      <w:pPr>
+        <w:pStyle w:val="a3"/>
+        <w:spacing w:before="0" w:beforeAutospacing="0" w:after="0"/>
+        <w:rPr>
+          <w:sz w:val="28"/>
+          <w:szCs w:val="28"/>
+        </w:rPr>
+      </w:pPr>
+      <w:r>
+        <w:rPr>
+          <w:sz w:val="28"/>
+          <w:szCs w:val="28"/>
+        </w:rPr>
+        <w:t>Алгоритмы — это наборы команд, способствующие эффективному программированию. Они объясняют, как сортировать записи, искать элементы, рассчитывать числовые значения (например, простые множители), находить кратчайший путь между двумя точками на карте, определять максимально возможный поток информации по сети и т. д. Хороший алгоритм способен решить задачу в считаные секунды, плохой потребует на это часы или же не решит ее вовсе.</w:t>
+      </w:r>
+    </w:p>
+    <w:p>
+      <w:pPr>
+        <w:pStyle w:val="a3"/>
+        <w:spacing w:before="0" w:beforeAutospacing="0" w:after="0"/>
+        <w:rPr>
+          <w:sz w:val="28"/>
+          <w:szCs w:val="28"/>
+        </w:rPr>
+      </w:pPr>
+      <w:r>
+        <w:rPr>
+          <w:sz w:val="28"/>
+          <w:szCs w:val="28"/>
+        </w:rPr>
+        <w:t xml:space="preserve">Изучение алгоритмов поможет вам овладеть различными полезными методами и научиться выбирать те из них, что наилучшим образом подходят </w:t>
+      </w:r>
+      <w:r>
+        <w:rPr>
+          <w:sz w:val="28"/>
+          <w:szCs w:val="28"/>
+        </w:rPr>
+        <w:lastRenderedPageBreak/>
+        <w:t>к вашему сценарию. Ведь для решения какой-либо задачи можно использовать разную методику, но только определенная окажется идеальной. Кроме того, действия, показавшие отличные результаты с одним набором данных, с другим могут просто не сработать.</w:t>
+      </w:r>
+    </w:p>
+    <w:p>
+      <w:pPr>
+        <w:pStyle w:val="a3"/>
+        <w:spacing w:before="0" w:beforeAutospacing="0" w:after="0"/>
+        <w:rPr>
+          <w:sz w:val="28"/>
+          <w:szCs w:val="28"/>
+        </w:rPr>
+      </w:pPr>
+      <w:r>
+        <w:rPr>
+          <w:sz w:val="28"/>
+          <w:szCs w:val="28"/>
+        </w:rPr>
+        <w:t>Прежде чем приступить к изучению алгоритмов, рассмотрим несколько важных моментов. Для начала вы должны знать, что алгоритм — это набор команд, необходимых для решения той или иной задачи. Он определяет шаги, согласно которым она будет выполняться. Такое определение кажется довольно простым, однако никто не станет писать алгоритмы для выполнения примитивных задач или создавать инструкции, чтобы получить доступ к четвертому элементу массива (подразумевается, что вы уже владеете минимальными навыками программирования и знаете, как это делается). Как правило, алгоритмы пишутся только для сложных задач, например в том случае, когда нужно найти кратчайший путь через сеть из сотен улиц или отыскать наилучший вариант инвестиций для оптимизации прибыли. В этой главе объясняются некоторые основные положения алгоритмизации, о которых вам следует иметь полное представление, особенно если есть желание извлечь максимальную пользу от чтения книги. Возможно, вы захотите пропустить приведенную здесь информацию и сразу приступить к изучению специальных алгоритмов. Однако лучше хотя бы поверхностно ознакомиться с изложенным материалом. Подробно изучите подраздел «Асимптотическая сложность алгоритма» в разделе «Алгоритм и структура данных» текущей главы, поскольку понимание времени существенно для выбора нужного алгоритма. Очень важно, справится он с заданием за секунды, часы или не справится вообще.</w:t>
+      </w:r>
+    </w:p>
+    <w:p>
+      <w:pPr>
+        <w:pStyle w:val="a3"/>
+        <w:spacing w:before="0" w:beforeAutospacing="0" w:after="0"/>
+        <w:rPr>
+          <w:sz w:val="32"/>
+          <w:szCs w:val="32"/>
+        </w:rPr>
+      </w:pPr>
+      <w:r>
+        <w:rPr>
+          <w:sz w:val="32"/>
+          <w:szCs w:val="32"/>
+        </w:rPr>
+        <w:t xml:space="preserve">Алгоритм и структура данных </w:t>
+      </w:r>
+    </w:p>
+    <w:p>
+      <w:pPr>
+        <w:pStyle w:val="a3"/>
+        <w:spacing w:before="0" w:beforeAutospacing="0" w:after="0"/>
+        <w:rPr>
+          <w:sz w:val="28"/>
+          <w:szCs w:val="28"/>
+        </w:rPr>
+      </w:pPr>
+      <w:r>
+        <w:rPr>
+          <w:sz w:val="28"/>
+          <w:szCs w:val="28"/>
+        </w:rPr>
+        <w:t>Как сказано выше, алгоритм представляет собой набор команд для выполнения какой-либо задачи. При этом все данные, необходимые для ее решения, организуются особым образом в так называемую структуру. Это может быть массив, связный список, дерево, граф, сеть или что-то более замысловатое. Алгоритмы не могут существовать без структур данных. Например, алгоритм редакторского расстояния, который описывается в главе 15 и устанавливает схожесть двух строк, тесно связан с сетью и без нее не работает. Точно так же нет смысла строить структуру данных, если вы не планируете использовать ее вместе с алгоритмом.</w:t>
+      </w:r>
+    </w:p>
+    <w:p>
+      <w:pPr>
+        <w:pStyle w:val="a3"/>
+        <w:spacing w:before="0" w:beforeAutospacing="0" w:after="0"/>
+        <w:rPr>
+          <w:sz w:val="28"/>
+          <w:szCs w:val="28"/>
+        </w:rPr>
+      </w:pPr>
+      <w:r>
+        <w:rPr>
+          <w:sz w:val="28"/>
+          <w:szCs w:val="28"/>
+        </w:rPr>
+        <w:t>Для описания алгоритмов в книге используются интуитивно понятные английские термины. Это сделано для того, чтобы рассматриваемые примеры можно было применять в большинстве языков программирования. Однако часто использование алгоритма связано с некоторыми нюансами, которые приводятся в псевдокоде. Псевдокод — это текст, похожий на язык программирования, но не являющийся таковым. Он описывает структуры и детали, которые вам понадобятся для применения алгоритма в полноценном коде вне зависимости от используемого языка программирования. В следующем фрагменте показан пример псевдокода для вычисления наибольшего общего делителя (НОД) двух целых чисел.</w:t>
+      </w:r>
+    </w:p>
+    <w:p>
+      <w:pPr>
+        <w:pStyle w:val="a3"/>
+        <w:spacing w:before="0" w:beforeAutospacing="0" w:after="0"/>
+        <w:rPr>
+          <w:sz w:val="44"/>
+          <w:szCs w:val="44"/>
+        </w:rPr>
+      </w:pPr>
+      <w:r>
+        <w:rPr>
+          <w:sz w:val="44"/>
+          <w:szCs w:val="44"/>
+        </w:rPr>
+        <w:lastRenderedPageBreak/>
+        <w:drawing>
+          <wp:inline distT="0" distB="0" distL="0" distR="0" wp14:anchorId="4EF125BC" wp14:editId="14417BC9">
+            <wp:extent cx="4922947" cy="3048264"/>
+            <wp:effectExtent l="0" t="0" r="0" b="0"/>
+            <wp:docPr id="60" name="Рисунок 60" descr="Изображение выглядит как текст&#10;&#10;Автоматически созданное описание"/>
+            <wp:cNvGraphicFramePr>
+              <a:graphicFrameLocks xmlns:a="http://schemas.openxmlformats.org/drawingml/2006/main" noChangeAspect="1"/>
+            </wp:cNvGraphicFramePr>
+            <a:graphic xmlns:a="http://schemas.openxmlformats.org/drawingml/2006/main">
+              <a:graphicData uri="http://schemas.openxmlformats.org/drawingml/2006/picture">
+                <pic:pic xmlns:pic="http://schemas.openxmlformats.org/drawingml/2006/picture">
+                  <pic:nvPicPr>
+                    <pic:cNvPr id="60" name="Рисунок 60" descr="Изображение выглядит как текст&#10;&#10;Автоматически созданное описание"/>
+                    <pic:cNvPicPr/>
+                  </pic:nvPicPr>
+                  <pic:blipFill>
+                    <a:blip r:embed="rId18"/>
+                    <a:stretch>
+                      <a:fillRect/>
+                    </a:stretch>
+                  </pic:blipFill>
+                  <pic:spPr>
+                    <a:xfrm>
+                      <a:off x="0" y="0"/>
+                      <a:ext cx="4922947" cy="3048264"/>
+                    </a:xfrm>
+                    <a:prstGeom prst="rect">
+                      <a:avLst/>
+                    </a:prstGeom>
+                  </pic:spPr>
+                </pic:pic>
+              </a:graphicData>
+            </a:graphic>
+          </wp:inline>
+        </w:drawing>
+      </w:r>
+    </w:p>
+    <w:p>
+      <w:pPr>
+        <w:pStyle w:val="a3"/>
+        <w:spacing w:before="0" w:beforeAutospacing="0" w:after="0"/>
+        <w:rPr>
+          <w:sz w:val="28"/>
+          <w:szCs w:val="28"/>
+        </w:rPr>
+      </w:pPr>
+      <w:r>
+        <w:rPr>
+          <w:sz w:val="28"/>
+          <w:szCs w:val="28"/>
+        </w:rPr>
+        <w:t>Чтобы проверить эффективность алгоритма, программисты задаются вопросом: как изменится производительность кода, если скорректировать размерность задачи? Если удвоить количество переменных в алгоритме, не удвоится ли время его работы? А если возвести начальное количество переменных в четвертую степень, не станет ли полученный алгоритм выполняться несколько лет? В таком же ключе следует рассуждать о расходе оперативной памяти и других ресурсах, необходимых для работы алгоритма. Стоит озаботиться и производительностью алгоритма при различных условиях. Каков наихудший вариант? Сколь велика вероятность его возникновения? Если запустить алгоритм с использованием большого объема произвольных данных, то какова будет его средняя производительность? Чтобы получить представление о том, как сложность задачи влияет на производительность, программисты пользуются понятием «асимптотическая сложность». Об этом мы и поговорим ниже.</w:t>
+      </w:r>
+    </w:p>
+    <w:p>
+      <w:pPr>
+        <w:pStyle w:val="a3"/>
+        <w:spacing w:before="0" w:beforeAutospacing="0" w:after="0"/>
+        <w:jc w:val="center"/>
+        <w:rPr>
+          <w:sz w:val="48"/>
+          <w:szCs w:val="48"/>
+        </w:rPr>
+      </w:pPr>
+      <w:r>
+        <w:rPr>
+          <w:sz w:val="48"/>
+          <w:szCs w:val="48"/>
+        </w:rPr>
+        <w:drawing>
+          <wp:inline distT="0" distB="0" distL="0" distR="0" wp14:anchorId="5B8F0515" wp14:editId="18C2E227">
+            <wp:extent cx="4823878" cy="2560542"/>
+            <wp:effectExtent l="0" t="0" r="0" b="0"/>
+            <wp:docPr id="61" name="Рисунок 61" descr="Изображение выглядит как текст&#10;&#10;Автоматически созданное описание"/>
+            <wp:cNvGraphicFramePr>
+              <a:graphicFrameLocks xmlns:a="http://schemas.openxmlformats.org/drawingml/2006/main" noChangeAspect="1"/>
+            </wp:cNvGraphicFramePr>
+            <a:graphic xmlns:a="http://schemas.openxmlformats.org/drawingml/2006/main">
+              <a:graphicData uri="http://schemas.openxmlformats.org/drawingml/2006/picture">
+                <pic:pic xmlns:pic="http://schemas.openxmlformats.org/drawingml/2006/picture">
+                  <pic:nvPicPr>
+                    <pic:cNvPr id="61" name="Рисунок 61" descr="Изображение выглядит как текст&#10;&#10;Автоматически созданное описание"/>
+                    <pic:cNvPicPr/>
+                  </pic:nvPicPr>
+                  <pic:blipFill>
+                    <a:blip r:embed="rId19"/>
+                    <a:stretch>
+                      <a:fillRect/>
+                    </a:stretch>
+                  </pic:blipFill>
+                  <pic:spPr>
+                    <a:xfrm>
+                      <a:off x="0" y="0"/>
+                      <a:ext cx="4823878" cy="2560542"/>
+                    </a:xfrm>
+                    <a:prstGeom prst="rect">
+                      <a:avLst/>
+                    </a:prstGeom>
+                  </pic:spPr>
+                </pic:pic>
+              </a:graphicData>
+            </a:graphic>
+          </wp:inline>
+        </w:drawing>
+      </w:r>
+    </w:p>
+    <w:p>
+      <w:pPr>
+        <w:pStyle w:val="a3"/>
+        <w:spacing w:before="0" w:beforeAutospacing="0" w:after="0"/>
+        <w:jc w:val="center"/>
+        <w:rPr>
+          <w:sz w:val="48"/>
+          <w:szCs w:val="48"/>
+        </w:rPr>
+      </w:pPr>
+      <w:r>
+        <w:rPr>
+          <w:sz w:val="48"/>
+          <w:szCs w:val="48"/>
+        </w:rPr>
+        <w:lastRenderedPageBreak/>
+        <w:drawing>
+          <wp:inline distT="0" distB="0" distL="0" distR="0" wp14:anchorId="26ACFE3E" wp14:editId="55A2572E">
+            <wp:extent cx="5060118" cy="3139712"/>
+            <wp:effectExtent l="0" t="0" r="7620" b="3810"/>
+            <wp:docPr id="62" name="Рисунок 62" descr="Изображение выглядит как текст&#10;&#10;Автоматически созданное описание"/>
+            <wp:cNvGraphicFramePr>
+              <a:graphicFrameLocks xmlns:a="http://schemas.openxmlformats.org/drawingml/2006/main" noChangeAspect="1"/>
+            </wp:cNvGraphicFramePr>
+            <a:graphic xmlns:a="http://schemas.openxmlformats.org/drawingml/2006/main">
+              <a:graphicData uri="http://schemas.openxmlformats.org/drawingml/2006/picture">
+                <pic:pic xmlns:pic="http://schemas.openxmlformats.org/drawingml/2006/picture">
+                  <pic:nvPicPr>
+                    <pic:cNvPr id="62" name="Рисунок 62" descr="Изображение выглядит как текст&#10;&#10;Автоматически созданное описание"/>
+                    <pic:cNvPicPr/>
+                  </pic:nvPicPr>
+                  <pic:blipFill>
+                    <a:blip r:embed="rId20"/>
+                    <a:stretch>
+                      <a:fillRect/>
+                    </a:stretch>
+                  </pic:blipFill>
+                  <pic:spPr>
+                    <a:xfrm>
+                      <a:off x="0" y="0"/>
+                      <a:ext cx="5060118" cy="3139712"/>
+                    </a:xfrm>
+                    <a:prstGeom prst="rect">
+                      <a:avLst/>
+                    </a:prstGeom>
+                  </pic:spPr>
+                </pic:pic>
+              </a:graphicData>
+            </a:graphic>
+          </wp:inline>
+        </w:drawing>
+      </w:r>
+    </w:p>
+    <w:p>
+      <w:pPr>
+        <w:pStyle w:val="a3"/>
+        <w:spacing w:before="0" w:beforeAutospacing="0" w:after="0"/>
+        <w:jc w:val="center"/>
+        <w:rPr>
+          <w:sz w:val="48"/>
+          <w:szCs w:val="48"/>
+        </w:rPr>
+      </w:pPr>
+      <w:r>
+        <w:rPr>
+          <w:sz w:val="48"/>
+          <w:szCs w:val="48"/>
+        </w:rPr>
+        <w:drawing>
+          <wp:inline distT="0" distB="0" distL="0" distR="0" wp14:anchorId="55943827" wp14:editId="323B158C">
+            <wp:extent cx="5090601" cy="2888230"/>
+            <wp:effectExtent l="0" t="0" r="0" b="7620"/>
+            <wp:docPr id="63" name="Рисунок 63" descr="Изображение выглядит как стол&#10;&#10;Автоматически созданное описание"/>
+            <wp:cNvGraphicFramePr>
+              <a:graphicFrameLocks xmlns:a="http://schemas.openxmlformats.org/drawingml/2006/main" noChangeAspect="1"/>
+            </wp:cNvGraphicFramePr>
+            <a:graphic xmlns:a="http://schemas.openxmlformats.org/drawingml/2006/main">
+              <a:graphicData uri="http://schemas.openxmlformats.org/drawingml/2006/picture">
+                <pic:pic xmlns:pic="http://schemas.openxmlformats.org/drawingml/2006/picture">
+                  <pic:nvPicPr>
+                    <pic:cNvPr id="63" name="Рисунок 63" descr="Изображение выглядит как стол&#10;&#10;Автоматически созданное описание"/>
+                    <pic:cNvPicPr/>
+                  </pic:nvPicPr>
+                  <pic:blipFill>
+                    <a:blip r:embed="rId21"/>
+                    <a:stretch>
+                      <a:fillRect/>
+                    </a:stretch>
+                  </pic:blipFill>
+                  <pic:spPr>
+                    <a:xfrm>
+                      <a:off x="0" y="0"/>
+                      <a:ext cx="5090601" cy="2888230"/>
+                    </a:xfrm>
+                    <a:prstGeom prst="rect">
+                      <a:avLst/>
+                    </a:prstGeom>
+                  </pic:spPr>
+                </pic:pic>
+              </a:graphicData>
+            </a:graphic>
+          </wp:inline>
+        </w:drawing>
+      </w:r>
+    </w:p>
+    <w:p>
+      <w:pPr>
+        <w:pStyle w:val="a3"/>
+        <w:spacing w:before="0" w:beforeAutospacing="0" w:after="0"/>
+        <w:jc w:val="center"/>
+        <w:rPr>
+          <w:sz w:val="48"/>
+          <w:szCs w:val="48"/>
+        </w:rPr>
+      </w:pPr>
+      <w:r>
+        <w:rPr>
+          <w:sz w:val="48"/>
+          <w:szCs w:val="48"/>
+        </w:rPr>
+        <w:lastRenderedPageBreak/>
+        <w:drawing>
+          <wp:inline distT="0" distB="0" distL="0" distR="0" wp14:anchorId="2069EEC1" wp14:editId="1AF920E8">
+            <wp:extent cx="4717189" cy="4130398"/>
+            <wp:effectExtent l="0" t="0" r="7620" b="3810"/>
+            <wp:docPr id="64" name="Рисунок 64"/>
             <wp:cNvGraphicFramePr>
               <a:graphicFrameLocks xmlns:a="http://schemas.openxmlformats.org/drawingml/2006/main" noChangeAspect="1"/>
             </wp:cNvGraphicFramePr>
@@ -1197,7 +2936,7 @@
                     <pic:cNvPicPr/>
                   </pic:nvPicPr>
                   <pic:blipFill>
-                    <a:blip r:embed="rId7"/>
+                    <a:blip r:embed="rId22"/>
                     <a:stretch>
                       <a:fillRect/>
                     </a:stretch>
@@ -1205,7 +2944,7 @@
                   <pic:spPr>
                     <a:xfrm>
                       <a:off x="0" y="0"/>
-                      <a:ext cx="4749532" cy="3674732"/>
+                      <a:ext cx="4717189" cy="4130398"/>
                     </a:xfrm>
                     <a:prstGeom prst="rect">
                       <a:avLst/>
@@ -1223,1911 +2962,10 @@
         <w:pStyle w:val="a3"/>
         <w:spacing w:before="0" w:beforeAutospacing="0" w:after="0"/>
         <w:rPr>
-          <w:b/>
-          <w:bCs/>
-          <w:sz w:val="28"/>
-          <w:szCs w:val="28"/>
-        </w:rPr>
-      </w:pPr>
-    </w:p>
-    <w:p>
-      <w:pPr>
-        <w:pStyle w:val="a3"/>
-        <w:spacing w:before="0" w:beforeAutospacing="0" w:after="0"/>
-        <w:rPr>
-          <w:b/>
-          <w:bCs/>
-          <w:sz w:val="28"/>
-          <w:szCs w:val="28"/>
-        </w:rPr>
-      </w:pPr>
-      <w:r>
-        <w:rPr>
-          <w:b/>
-          <w:bCs/>
-          <w:sz w:val="28"/>
-          <w:szCs w:val="28"/>
-        </w:rPr>
-        <w:lastRenderedPageBreak/>
-        <w:t>Пример  3</w:t>
-      </w:r>
-    </w:p>
-    <w:p>
-      <w:pPr>
-        <w:pStyle w:val="a3"/>
-        <w:spacing w:before="0" w:beforeAutospacing="0" w:after="0"/>
-      </w:pPr>
-      <w:r>
-        <w:t xml:space="preserve">В представленном далее программном коде, по сравнению с примером из листинга 8.2, принципиально изменился лишь код метода </w:t>
-      </w:r>
-      <w:proofErr w:type="spellStart"/>
-      <w:r>
-        <w:t>swap</w:t>
-      </w:r>
-      <w:proofErr w:type="spellEnd"/>
-      <w:r>
-        <w:t>(): если ранее мы изменяли значения полей объектов, то теперь пытаемся изменить ссылки на объекты. Рассмотрим код в листинге 8.3 (поскольку он во многом похож на код из листинга 8.2, то для сокращения объема кода основная часть комментариев удалена, а наиболее важное место кода выделено жирным шрифтом).</w:t>
-      </w:r>
-    </w:p>
-    <w:p>
-      <w:pPr>
-        <w:pStyle w:val="a3"/>
-        <w:spacing w:before="0" w:beforeAutospacing="0" w:after="0"/>
-        <w:rPr>
-          <w:b/>
-          <w:bCs/>
-          <w:sz w:val="28"/>
-          <w:szCs w:val="28"/>
-        </w:rPr>
-      </w:pPr>
-      <w:r>
-        <w:rPr>
-          <w:b/>
-          <w:bCs/>
-          <w:noProof/>
-          <w:sz w:val="28"/>
-          <w:szCs w:val="28"/>
-        </w:rPr>
-        <w:drawing>
-          <wp:inline distT="0" distB="0" distL="0" distR="0" wp14:anchorId="2DF7FD89" wp14:editId="50B36B24">
-            <wp:extent cx="4655820" cy="3281719"/>
-            <wp:effectExtent l="0" t="0" r="0" b="0"/>
-            <wp:docPr id="11" name="Рисунок 11" descr="Изображение выглядит как текст&#10;&#10;Автоматически созданное описание"/>
-            <wp:cNvGraphicFramePr>
-              <a:graphicFrameLocks xmlns:a="http://schemas.openxmlformats.org/drawingml/2006/main" noChangeAspect="1"/>
-            </wp:cNvGraphicFramePr>
-            <a:graphic xmlns:a="http://schemas.openxmlformats.org/drawingml/2006/main">
-              <a:graphicData uri="http://schemas.openxmlformats.org/drawingml/2006/picture">
-                <pic:pic xmlns:pic="http://schemas.openxmlformats.org/drawingml/2006/picture">
-                  <pic:nvPicPr>
-                    <pic:cNvPr id="11" name="Рисунок 11" descr="Изображение выглядит как текст&#10;&#10;Автоматически созданное описание"/>
-                    <pic:cNvPicPr/>
-                  </pic:nvPicPr>
-                  <pic:blipFill>
-                    <a:blip r:embed="rId8"/>
-                    <a:stretch>
-                      <a:fillRect/>
-                    </a:stretch>
-                  </pic:blipFill>
-                  <pic:spPr>
-                    <a:xfrm>
-                      <a:off x="0" y="0"/>
-                      <a:ext cx="4663474" cy="3287114"/>
-                    </a:xfrm>
-                    <a:prstGeom prst="rect">
-                      <a:avLst/>
-                    </a:prstGeom>
-                  </pic:spPr>
-                </pic:pic>
-              </a:graphicData>
-            </a:graphic>
-          </wp:inline>
-        </w:drawing>
-      </w:r>
-    </w:p>
-    <w:p>
-      <w:pPr>
-        <w:pStyle w:val="a3"/>
-        <w:spacing w:before="0" w:beforeAutospacing="0" w:after="0"/>
-        <w:rPr>
-          <w:b/>
-          <w:bCs/>
-          <w:sz w:val="28"/>
-          <w:szCs w:val="28"/>
-        </w:rPr>
-      </w:pPr>
-      <w:r>
-        <w:rPr>
-          <w:b/>
-          <w:bCs/>
-          <w:sz w:val="28"/>
-          <w:szCs w:val="28"/>
-        </w:rPr>
-        <w:t>Пример 4</w:t>
-      </w:r>
-    </w:p>
-    <w:p>
-      <w:pPr>
-        <w:pStyle w:val="a3"/>
-        <w:spacing w:before="0" w:beforeAutospacing="0" w:after="0"/>
-      </w:pPr>
-      <w:r>
-        <w:t>Нередко результатом метода должен возвращаться объект. Схема, по которой результатом метода возвращается объект, сводится к тому, что при выполнении метода создается объект, а результатом метода возвращается ссылка на этот объект, которая «технически» реализуется через объектную переменную. Простой пример описания метода, возвращающего результатом объект, представлен в листинге 8.4.</w:t>
-      </w:r>
-    </w:p>
-    <w:p>
-      <w:pPr>
-        <w:pStyle w:val="a3"/>
-        <w:spacing w:before="0" w:beforeAutospacing="0" w:after="0"/>
-        <w:rPr>
-          <w:b/>
-          <w:bCs/>
-          <w:sz w:val="28"/>
-          <w:szCs w:val="28"/>
-        </w:rPr>
-      </w:pPr>
-      <w:r>
-        <w:rPr>
-          <w:b/>
-          <w:bCs/>
-          <w:noProof/>
-          <w:sz w:val="28"/>
-          <w:szCs w:val="28"/>
-        </w:rPr>
-        <w:drawing>
-          <wp:inline distT="0" distB="0" distL="0" distR="0" wp14:anchorId="7A3E2806" wp14:editId="7DBBE8D8">
-            <wp:extent cx="4503420" cy="3290794"/>
-            <wp:effectExtent l="0" t="0" r="0" b="5080"/>
-            <wp:docPr id="12" name="Рисунок 12" descr="Изображение выглядит как текст&#10;&#10;Автоматически созданное описание"/>
-            <wp:cNvGraphicFramePr>
-              <a:graphicFrameLocks xmlns:a="http://schemas.openxmlformats.org/drawingml/2006/main" noChangeAspect="1"/>
-            </wp:cNvGraphicFramePr>
-            <a:graphic xmlns:a="http://schemas.openxmlformats.org/drawingml/2006/main">
-              <a:graphicData uri="http://schemas.openxmlformats.org/drawingml/2006/picture">
-                <pic:pic xmlns:pic="http://schemas.openxmlformats.org/drawingml/2006/picture">
-                  <pic:nvPicPr>
-                    <pic:cNvPr id="12" name="Рисунок 12" descr="Изображение выглядит как текст&#10;&#10;Автоматически созданное описание"/>
-                    <pic:cNvPicPr/>
-                  </pic:nvPicPr>
-                  <pic:blipFill>
-                    <a:blip r:embed="rId9"/>
-                    <a:stretch>
-                      <a:fillRect/>
-                    </a:stretch>
-                  </pic:blipFill>
-                  <pic:spPr>
-                    <a:xfrm>
-                      <a:off x="0" y="0"/>
-                      <a:ext cx="4510535" cy="3295993"/>
-                    </a:xfrm>
-                    <a:prstGeom prst="rect">
-                      <a:avLst/>
-                    </a:prstGeom>
-                  </pic:spPr>
-                </pic:pic>
-              </a:graphicData>
-            </a:graphic>
-          </wp:inline>
-        </w:drawing>
-      </w:r>
-    </w:p>
-    <w:p>
-      <w:pPr>
-        <w:pStyle w:val="a3"/>
-        <w:spacing w:before="0" w:beforeAutospacing="0" w:after="0"/>
-        <w:rPr>
-          <w:b/>
-          <w:bCs/>
-          <w:sz w:val="28"/>
-          <w:szCs w:val="28"/>
-        </w:rPr>
-      </w:pPr>
-    </w:p>
-    <w:p>
-      <w:pPr>
-        <w:pStyle w:val="a3"/>
-        <w:spacing w:before="0" w:beforeAutospacing="0" w:after="0"/>
-        <w:rPr>
-          <w:b/>
-          <w:bCs/>
-          <w:sz w:val="28"/>
-          <w:szCs w:val="28"/>
-        </w:rPr>
-      </w:pPr>
-      <w:r>
-        <w:rPr>
-          <w:b/>
-          <w:bCs/>
-          <w:sz w:val="28"/>
-          <w:szCs w:val="28"/>
-        </w:rPr>
-        <w:lastRenderedPageBreak/>
-        <w:t>Пример 5</w:t>
-      </w:r>
-    </w:p>
-    <w:p>
-      <w:pPr>
-        <w:pStyle w:val="a3"/>
-        <w:spacing w:before="0" w:beforeAutospacing="0" w:after="0"/>
-      </w:pPr>
-      <w:r>
-        <w:t>Напомним, что объектная переменная суперкласса может ссылаться на объект подкласса. Мы воспользуемся этим замечательным обстоятельством для того, чтобы создать метод, возвращающий, в зависимости от фактического значения своего аргумента, объекты разных классов. Рассмотрим программный код, представленный в листинге 8.5.</w:t>
-      </w:r>
-    </w:p>
-    <w:p>
-      <w:pPr>
-        <w:pStyle w:val="a3"/>
-        <w:spacing w:before="0" w:beforeAutospacing="0" w:after="0"/>
-        <w:rPr>
-          <w:b/>
-          <w:bCs/>
-          <w:sz w:val="28"/>
-          <w:szCs w:val="28"/>
-        </w:rPr>
-      </w:pPr>
-      <w:r>
-        <w:rPr>
-          <w:b/>
-          <w:bCs/>
-          <w:noProof/>
-          <w:sz w:val="28"/>
-          <w:szCs w:val="28"/>
-        </w:rPr>
-        <w:drawing>
-          <wp:inline distT="0" distB="0" distL="0" distR="0" wp14:anchorId="1822071C" wp14:editId="25B7057C">
-            <wp:extent cx="5387340" cy="3053306"/>
-            <wp:effectExtent l="0" t="0" r="3810" b="0"/>
-            <wp:docPr id="19" name="Рисунок 19" descr="Изображение выглядит как текст&#10;&#10;Автоматически созданное описание"/>
-            <wp:cNvGraphicFramePr>
-              <a:graphicFrameLocks xmlns:a="http://schemas.openxmlformats.org/drawingml/2006/main" noChangeAspect="1"/>
-            </wp:cNvGraphicFramePr>
-            <a:graphic xmlns:a="http://schemas.openxmlformats.org/drawingml/2006/main">
-              <a:graphicData uri="http://schemas.openxmlformats.org/drawingml/2006/picture">
-                <pic:pic xmlns:pic="http://schemas.openxmlformats.org/drawingml/2006/picture">
-                  <pic:nvPicPr>
-                    <pic:cNvPr id="19" name="Рисунок 19" descr="Изображение выглядит как текст&#10;&#10;Автоматически созданное описание"/>
-                    <pic:cNvPicPr/>
-                  </pic:nvPicPr>
-                  <pic:blipFill>
-                    <a:blip r:embed="rId10"/>
-                    <a:stretch>
-                      <a:fillRect/>
-                    </a:stretch>
-                  </pic:blipFill>
-                  <pic:spPr>
-                    <a:xfrm>
-                      <a:off x="0" y="0"/>
-                      <a:ext cx="5389759" cy="3054677"/>
-                    </a:xfrm>
-                    <a:prstGeom prst="rect">
-                      <a:avLst/>
-                    </a:prstGeom>
-                  </pic:spPr>
-                </pic:pic>
-              </a:graphicData>
-            </a:graphic>
-          </wp:inline>
-        </w:drawing>
-      </w:r>
-    </w:p>
-    <w:p>
-      <w:pPr>
-        <w:pStyle w:val="a3"/>
-        <w:spacing w:before="0" w:beforeAutospacing="0" w:after="0"/>
-        <w:rPr>
-          <w:b/>
-          <w:bCs/>
-          <w:sz w:val="28"/>
-          <w:szCs w:val="28"/>
-        </w:rPr>
-      </w:pPr>
-      <w:r>
-        <w:rPr>
-          <w:b/>
-          <w:bCs/>
-          <w:sz w:val="28"/>
-          <w:szCs w:val="28"/>
-        </w:rPr>
-        <w:t>Пример 6</w:t>
-      </w:r>
-    </w:p>
-    <w:p>
-      <w:pPr>
-        <w:pStyle w:val="a3"/>
-        <w:spacing w:before="0" w:beforeAutospacing="0" w:after="0"/>
-      </w:pPr>
-      <w:r>
-        <w:t>Еще один, важный с практической точки зрения, пример иллюстрирует использования в классе конструктора создания копии . Речь идет об описанном в классе конструкторе, который позволяет создавать на основе уже существующего объекта другой объект (обычно с такими же значениями полей, но это не обязательно). В принципе, ситуация достаточно тривиальная, но если при этом используется наследование, то могут возникнуть некоторые не очень очевидные «моменты». Чтобы не быть голословными, сразу перейдем к рассмотрению примера. Интересующий нас программный код представлен в листинге 8.6.</w:t>
-      </w:r>
-    </w:p>
-    <w:p>
-      <w:pPr>
-        <w:pStyle w:val="a3"/>
-        <w:spacing w:before="0" w:beforeAutospacing="0" w:after="0"/>
-        <w:rPr>
-          <w:b/>
-          <w:bCs/>
-          <w:sz w:val="28"/>
-          <w:szCs w:val="28"/>
-        </w:rPr>
-      </w:pPr>
-      <w:r>
-        <w:rPr>
-          <w:noProof/>
-        </w:rPr>
-        <w:drawing>
-          <wp:inline distT="0" distB="0" distL="0" distR="0" wp14:anchorId="603D8F3A" wp14:editId="46A4FD17">
-            <wp:extent cx="5940425" cy="3186430"/>
-            <wp:effectExtent l="0" t="0" r="3175" b="0"/>
-            <wp:docPr id="20" name="Рисунок 20"/>
-            <wp:cNvGraphicFramePr>
-              <a:graphicFrameLocks xmlns:a="http://schemas.openxmlformats.org/drawingml/2006/main" noChangeAspect="1"/>
-            </wp:cNvGraphicFramePr>
-            <a:graphic xmlns:a="http://schemas.openxmlformats.org/drawingml/2006/main">
-              <a:graphicData uri="http://schemas.openxmlformats.org/drawingml/2006/picture">
-                <pic:pic xmlns:pic="http://schemas.openxmlformats.org/drawingml/2006/picture">
-                  <pic:nvPicPr>
-                    <pic:cNvPr id="1" name=""/>
-                    <pic:cNvPicPr/>
-                  </pic:nvPicPr>
-                  <pic:blipFill>
-                    <a:blip r:embed="rId11"/>
-                    <a:stretch>
-                      <a:fillRect/>
-                    </a:stretch>
-                  </pic:blipFill>
-                  <pic:spPr>
-                    <a:xfrm>
-                      <a:off x="0" y="0"/>
-                      <a:ext cx="5940425" cy="3186430"/>
-                    </a:xfrm>
-                    <a:prstGeom prst="rect">
-                      <a:avLst/>
-                    </a:prstGeom>
-                  </pic:spPr>
-                </pic:pic>
-              </a:graphicData>
-            </a:graphic>
-          </wp:inline>
-        </w:drawing>
-      </w:r>
-    </w:p>
-    <w:p>
-      <w:pPr>
-        <w:pStyle w:val="a3"/>
-        <w:spacing w:before="0" w:beforeAutospacing="0" w:after="0"/>
-        <w:rPr>
-          <w:b/>
-          <w:bCs/>
-          <w:sz w:val="28"/>
-          <w:szCs w:val="28"/>
-        </w:rPr>
-      </w:pPr>
-    </w:p>
-    <w:p>
-      <w:pPr>
-        <w:pStyle w:val="a3"/>
-        <w:spacing w:before="0" w:beforeAutospacing="0" w:after="0"/>
-        <w:rPr>
-          <w:b/>
-          <w:bCs/>
-          <w:sz w:val="28"/>
-          <w:szCs w:val="28"/>
-        </w:rPr>
-      </w:pPr>
-    </w:p>
-    <w:p>
-      <w:pPr>
-        <w:pStyle w:val="a3"/>
-        <w:spacing w:before="0" w:beforeAutospacing="0" w:after="0"/>
-        <w:rPr>
-          <w:b/>
-          <w:bCs/>
-          <w:sz w:val="28"/>
-          <w:szCs w:val="28"/>
-        </w:rPr>
-      </w:pPr>
-      <w:r>
-        <w:rPr>
-          <w:b/>
-          <w:bCs/>
-          <w:sz w:val="28"/>
-          <w:szCs w:val="28"/>
-        </w:rPr>
-        <w:lastRenderedPageBreak/>
-        <w:t>Пример 7</w:t>
-      </w:r>
-    </w:p>
-    <w:p>
-      <w:pPr>
-        <w:pStyle w:val="a3"/>
-        <w:spacing w:before="0" w:beforeAutospacing="0" w:after="0"/>
-      </w:pPr>
-      <w:r>
-        <w:t>Итак, допустим, что необходимо описать класс, у которого полем является массив. Как это можно сделать? В принципе, достаточно просто: в классе полем объявляется переменная массива, а создание и заполнение собственно массива обычно переносится в конструктор. Небольшой пример, поясняющий, как такое происходит, представлен в листинге 8.7</w:t>
-      </w:r>
-    </w:p>
-    <w:p>
-      <w:pPr>
-        <w:pStyle w:val="a3"/>
-        <w:spacing w:before="0" w:beforeAutospacing="0" w:after="0"/>
-        <w:rPr>
-          <w:b/>
-          <w:bCs/>
-          <w:sz w:val="28"/>
-          <w:szCs w:val="28"/>
-          <w:lang w:val="en-US"/>
-        </w:rPr>
-      </w:pPr>
-      <w:r>
-        <w:rPr>
-          <w:b/>
-          <w:bCs/>
-          <w:noProof/>
-          <w:sz w:val="28"/>
-          <w:szCs w:val="28"/>
-          <w:lang w:val="en-US"/>
-        </w:rPr>
-        <w:drawing>
-          <wp:inline distT="0" distB="0" distL="0" distR="0" wp14:anchorId="2A277E23" wp14:editId="0D6D63A2">
-            <wp:extent cx="5257800" cy="2196417"/>
-            <wp:effectExtent l="0" t="0" r="0" b="0"/>
-            <wp:docPr id="21" name="Рисунок 21"/>
-            <wp:cNvGraphicFramePr>
-              <a:graphicFrameLocks xmlns:a="http://schemas.openxmlformats.org/drawingml/2006/main" noChangeAspect="1"/>
-            </wp:cNvGraphicFramePr>
-            <a:graphic xmlns:a="http://schemas.openxmlformats.org/drawingml/2006/main">
-              <a:graphicData uri="http://schemas.openxmlformats.org/drawingml/2006/picture">
-                <pic:pic xmlns:pic="http://schemas.openxmlformats.org/drawingml/2006/picture">
-                  <pic:nvPicPr>
-                    <pic:cNvPr id="1" name=""/>
-                    <pic:cNvPicPr/>
-                  </pic:nvPicPr>
-                  <pic:blipFill>
-                    <a:blip r:embed="rId12"/>
-                    <a:stretch>
-                      <a:fillRect/>
-                    </a:stretch>
-                  </pic:blipFill>
-                  <pic:spPr>
-                    <a:xfrm>
-                      <a:off x="0" y="0"/>
-                      <a:ext cx="5261188" cy="2197832"/>
-                    </a:xfrm>
-                    <a:prstGeom prst="rect">
-                      <a:avLst/>
-                    </a:prstGeom>
-                  </pic:spPr>
-                </pic:pic>
-              </a:graphicData>
-            </a:graphic>
-          </wp:inline>
-        </w:drawing>
-      </w:r>
-    </w:p>
-    <w:p>
-      <w:pPr>
-        <w:pStyle w:val="a3"/>
-        <w:spacing w:before="0" w:beforeAutospacing="0" w:after="0"/>
-        <w:rPr>
-          <w:b/>
-          <w:bCs/>
-          <w:sz w:val="28"/>
-          <w:szCs w:val="28"/>
-        </w:rPr>
-      </w:pPr>
-      <w:r>
-        <w:rPr>
-          <w:b/>
-          <w:bCs/>
-          <w:sz w:val="28"/>
-          <w:szCs w:val="28"/>
-        </w:rPr>
-        <w:t>Пример 8</w:t>
-      </w:r>
-    </w:p>
-    <w:p>
-      <w:pPr>
-        <w:pStyle w:val="a3"/>
-        <w:spacing w:before="0" w:beforeAutospacing="0" w:after="0"/>
-      </w:pPr>
-      <w:r>
-        <w:t xml:space="preserve">При создании массива объектов массив создается из объектных переменных, а уже затем в каждую из переменных записывается ссылка на объект. Далее мы рассмотрим небольшой пример, связанный, как и в предыдущем случае, с вычислением биномиальных коэффициентов. Только если в примере из листинга 8.7 описывался класс с </w:t>
-      </w:r>
-      <w:proofErr w:type="spellStart"/>
-      <w:r>
-        <w:t>полеммассивом</w:t>
-      </w:r>
-      <w:proofErr w:type="spellEnd"/>
-      <w:r>
-        <w:t>, то теперь будет создаваться массив из объектов, у каждого из которых имеется числовое поле, значение которого вычисляется как значение биномиального коэффициента. Рассмотрим программный код в листинге 8.8.</w:t>
-      </w:r>
-    </w:p>
-    <w:p>
-      <w:pPr>
-        <w:pStyle w:val="a3"/>
-        <w:spacing w:before="0" w:beforeAutospacing="0" w:after="0"/>
-        <w:rPr>
-          <w:b/>
-          <w:bCs/>
-          <w:sz w:val="28"/>
-          <w:szCs w:val="28"/>
-          <w:lang w:val="en-US"/>
-        </w:rPr>
-      </w:pPr>
-      <w:r>
-        <w:rPr>
-          <w:b/>
-          <w:bCs/>
-          <w:sz w:val="28"/>
-          <w:szCs w:val="28"/>
-        </w:rPr>
-        <w:drawing>
-          <wp:inline distT="0" distB="0" distL="0" distR="0" wp14:anchorId="553A1A74" wp14:editId="20D2370E">
-            <wp:extent cx="5196840" cy="2471485"/>
-            <wp:effectExtent l="0" t="0" r="3810" b="5080"/>
-            <wp:docPr id="2" name="Рисунок 2" descr="Изображение выглядит как текст&#10;&#10;Автоматически созданное описание"/>
-            <wp:cNvGraphicFramePr>
-              <a:graphicFrameLocks xmlns:a="http://schemas.openxmlformats.org/drawingml/2006/main" noChangeAspect="1"/>
-            </wp:cNvGraphicFramePr>
-            <a:graphic xmlns:a="http://schemas.openxmlformats.org/drawingml/2006/main">
-              <a:graphicData uri="http://schemas.openxmlformats.org/drawingml/2006/picture">
-                <pic:pic xmlns:pic="http://schemas.openxmlformats.org/drawingml/2006/picture">
-                  <pic:nvPicPr>
-                    <pic:cNvPr id="2" name="Рисунок 2" descr="Изображение выглядит как текст&#10;&#10;Автоматически созданное описание"/>
-                    <pic:cNvPicPr/>
-                  </pic:nvPicPr>
-                  <pic:blipFill>
-                    <a:blip r:embed="rId13"/>
-                    <a:stretch>
-                      <a:fillRect/>
-                    </a:stretch>
-                  </pic:blipFill>
-                  <pic:spPr>
-                    <a:xfrm>
-                      <a:off x="0" y="0"/>
-                      <a:ext cx="5202126" cy="2473999"/>
-                    </a:xfrm>
-                    <a:prstGeom prst="rect">
-                      <a:avLst/>
-                    </a:prstGeom>
-                  </pic:spPr>
-                </pic:pic>
-              </a:graphicData>
-            </a:graphic>
-          </wp:inline>
-        </w:drawing>
-      </w:r>
-    </w:p>
-    <w:p>
-      <w:pPr>
-        <w:pStyle w:val="a3"/>
-        <w:spacing w:before="0" w:beforeAutospacing="0" w:after="0"/>
-        <w:rPr>
-          <w:b/>
-          <w:bCs/>
-          <w:sz w:val="28"/>
-          <w:szCs w:val="28"/>
-        </w:rPr>
-      </w:pPr>
-      <w:r>
-        <w:rPr>
-          <w:b/>
-          <w:bCs/>
-          <w:sz w:val="28"/>
-          <w:szCs w:val="28"/>
-        </w:rPr>
-        <w:t>Пример 9</w:t>
-      </w:r>
-    </w:p>
-    <w:p>
-      <w:pPr>
-        <w:pStyle w:val="a3"/>
-        <w:spacing w:before="0" w:beforeAutospacing="0" w:after="0"/>
-      </w:pPr>
-      <w:r>
-        <w:t>Еще один способ организации объектов, не подразумевающий применения массива, состоит в том, что создается «цепочка» объектов: это группа объектов, в которой каждый объект (за исключением последнего) содержит ссылку на другой объект. Применение такого подхода проиллюстрируем на примере. Рассмотрим программный код из листинга 8.9.</w:t>
-      </w:r>
-    </w:p>
-    <w:p>
-      <w:pPr>
-        <w:pStyle w:val="a3"/>
-        <w:spacing w:before="0" w:beforeAutospacing="0" w:after="0"/>
-        <w:rPr>
-          <w:b/>
-          <w:bCs/>
-          <w:sz w:val="28"/>
-          <w:szCs w:val="28"/>
-        </w:rPr>
-      </w:pPr>
-      <w:r>
-        <w:rPr>
-          <w:b/>
-          <w:bCs/>
-          <w:sz w:val="28"/>
-          <w:szCs w:val="28"/>
-        </w:rPr>
-        <w:lastRenderedPageBreak/>
-        <w:drawing>
-          <wp:inline distT="0" distB="0" distL="0" distR="0" wp14:anchorId="7DE63716" wp14:editId="746C9C65">
-            <wp:extent cx="5940425" cy="2764155"/>
-            <wp:effectExtent l="0" t="0" r="3175" b="0"/>
-            <wp:docPr id="3" name="Рисунок 3" descr="Изображение выглядит как текст&#10;&#10;Автоматически созданное описание"/>
-            <wp:cNvGraphicFramePr>
-              <a:graphicFrameLocks xmlns:a="http://schemas.openxmlformats.org/drawingml/2006/main" noChangeAspect="1"/>
-            </wp:cNvGraphicFramePr>
-            <a:graphic xmlns:a="http://schemas.openxmlformats.org/drawingml/2006/main">
-              <a:graphicData uri="http://schemas.openxmlformats.org/drawingml/2006/picture">
-                <pic:pic xmlns:pic="http://schemas.openxmlformats.org/drawingml/2006/picture">
-                  <pic:nvPicPr>
-                    <pic:cNvPr id="3" name="Рисунок 3" descr="Изображение выглядит как текст&#10;&#10;Автоматически созданное описание"/>
-                    <pic:cNvPicPr/>
-                  </pic:nvPicPr>
-                  <pic:blipFill>
-                    <a:blip r:embed="rId14"/>
-                    <a:stretch>
-                      <a:fillRect/>
-                    </a:stretch>
-                  </pic:blipFill>
-                  <pic:spPr>
-                    <a:xfrm>
-                      <a:off x="0" y="0"/>
-                      <a:ext cx="5940425" cy="2764155"/>
-                    </a:xfrm>
-                    <a:prstGeom prst="rect">
-                      <a:avLst/>
-                    </a:prstGeom>
-                  </pic:spPr>
-                </pic:pic>
-              </a:graphicData>
-            </a:graphic>
-          </wp:inline>
-        </w:drawing>
-      </w:r>
-    </w:p>
-    <w:p>
-      <w:pPr>
-        <w:pStyle w:val="a3"/>
-        <w:spacing w:before="0" w:beforeAutospacing="0" w:after="0"/>
-        <w:rPr>
-          <w:b/>
-          <w:bCs/>
-          <w:sz w:val="28"/>
-          <w:szCs w:val="28"/>
-        </w:rPr>
-      </w:pPr>
-      <w:r>
-        <w:rPr>
-          <w:b/>
-          <w:bCs/>
-          <w:sz w:val="28"/>
-          <w:szCs w:val="28"/>
-        </w:rPr>
-        <w:t>Пример 10</w:t>
-      </w:r>
-    </w:p>
-    <w:p>
-      <w:pPr>
-        <w:pStyle w:val="a3"/>
-        <w:spacing w:before="0" w:beforeAutospacing="0" w:after="0"/>
-      </w:pPr>
-      <w:r>
-        <w:t xml:space="preserve">Анализ программного кода начнем с внутреннего класса </w:t>
-      </w:r>
-      <w:proofErr w:type="spellStart"/>
-      <w:r>
-        <w:t>Person</w:t>
-      </w:r>
-      <w:proofErr w:type="spellEnd"/>
-      <w:r>
-        <w:t xml:space="preserve">, описанного в классе </w:t>
-      </w:r>
-      <w:proofErr w:type="spellStart"/>
-      <w:r>
-        <w:t>BankAccount</w:t>
-      </w:r>
-      <w:proofErr w:type="spellEnd"/>
-      <w:r>
-        <w:t xml:space="preserve">. Класс </w:t>
-      </w:r>
-      <w:proofErr w:type="spellStart"/>
-      <w:r>
-        <w:t>Person</w:t>
-      </w:r>
-      <w:proofErr w:type="spellEnd"/>
-      <w:r>
-        <w:t xml:space="preserve"> достаточно простой. В нем есть:</w:t>
-      </w:r>
-    </w:p>
-    <w:p>
-      <w:pPr>
-        <w:pStyle w:val="a3"/>
-        <w:spacing w:before="0" w:beforeAutospacing="0" w:after="0"/>
-      </w:pPr>
-      <w:r>
-        <w:t xml:space="preserve">текстовое поле </w:t>
-      </w:r>
-      <w:proofErr w:type="spellStart"/>
-      <w:r>
-        <w:t>name</w:t>
-      </w:r>
-      <w:proofErr w:type="spellEnd"/>
-      <w:r>
-        <w:t xml:space="preserve"> для запоминания имени вкладчика; • поле </w:t>
-      </w:r>
-      <w:proofErr w:type="spellStart"/>
-      <w:r>
-        <w:t>money</w:t>
-      </w:r>
-      <w:proofErr w:type="spellEnd"/>
-      <w:r>
-        <w:t xml:space="preserve"> типа </w:t>
-      </w:r>
-      <w:proofErr w:type="spellStart"/>
-      <w:r>
-        <w:t>double</w:t>
-      </w:r>
-      <w:proofErr w:type="spellEnd"/>
-      <w:r>
-        <w:t xml:space="preserve"> для записи значения начальной суммы вклада; • поле </w:t>
-      </w:r>
-      <w:proofErr w:type="spellStart"/>
-      <w:r>
-        <w:t>time</w:t>
-      </w:r>
-      <w:proofErr w:type="spellEnd"/>
-      <w:r>
-        <w:t xml:space="preserve"> типа </w:t>
-      </w:r>
-      <w:proofErr w:type="spellStart"/>
-      <w:r>
-        <w:t>int</w:t>
-      </w:r>
-      <w:proofErr w:type="spellEnd"/>
-      <w:r>
-        <w:t xml:space="preserve"> для записи значения интервала времени (в годах), на которое размещается вклад; • конструктор с тремя аргументами; • метод </w:t>
-      </w:r>
-      <w:proofErr w:type="spellStart"/>
-      <w:r>
-        <w:t>getMoney</w:t>
-      </w:r>
-      <w:proofErr w:type="spellEnd"/>
-      <w:r>
-        <w:t xml:space="preserve">() для определения итоговой суммы по вкладу; • в классе переопределяется метод </w:t>
-      </w:r>
-      <w:proofErr w:type="spellStart"/>
-      <w:r>
-        <w:t>toString</w:t>
-      </w:r>
-      <w:proofErr w:type="spellEnd"/>
-      <w:r>
-        <w:t xml:space="preserve">(). Особенность кода класса в том, что в методах </w:t>
-      </w:r>
-      <w:proofErr w:type="spellStart"/>
-      <w:r>
-        <w:t>getMoney</w:t>
-      </w:r>
-      <w:proofErr w:type="spellEnd"/>
-      <w:r>
-        <w:t xml:space="preserve">() и </w:t>
-      </w:r>
-      <w:proofErr w:type="spellStart"/>
-      <w:r>
-        <w:t>toString</w:t>
-      </w:r>
-      <w:proofErr w:type="spellEnd"/>
-      <w:r>
-        <w:t xml:space="preserve">() используется ссылка </w:t>
-      </w:r>
-      <w:proofErr w:type="spellStart"/>
-      <w:r>
-        <w:t>rate</w:t>
-      </w:r>
-      <w:proofErr w:type="spellEnd"/>
-      <w:r>
-        <w:t xml:space="preserve"> (процентная ставка) на поле внешнего класса </w:t>
-      </w:r>
-      <w:proofErr w:type="spellStart"/>
-      <w:r>
-        <w:t>BankAccount</w:t>
-      </w:r>
-      <w:proofErr w:type="spellEnd"/>
-      <w:r>
-        <w:t xml:space="preserve">. Что касается класса </w:t>
-      </w:r>
-      <w:proofErr w:type="spellStart"/>
-      <w:r>
-        <w:t>BankAccount</w:t>
-      </w:r>
-      <w:proofErr w:type="spellEnd"/>
-      <w:r>
-        <w:t xml:space="preserve">, то в нем кроме поля </w:t>
-      </w:r>
-      <w:proofErr w:type="spellStart"/>
-      <w:r>
-        <w:t>rate</w:t>
-      </w:r>
-      <w:proofErr w:type="spellEnd"/>
-      <w:r>
-        <w:t xml:space="preserve"> и внутреннего класса </w:t>
-      </w:r>
-      <w:proofErr w:type="spellStart"/>
-      <w:r>
-        <w:t>Person</w:t>
-      </w:r>
-      <w:proofErr w:type="spellEnd"/>
-      <w:r>
-        <w:t xml:space="preserve"> описан конструктор с четырьмя аргументами и метод </w:t>
-      </w:r>
-      <w:proofErr w:type="spellStart"/>
-      <w:r>
-        <w:t>show</w:t>
-      </w:r>
-      <w:proofErr w:type="spellEnd"/>
-      <w:r>
-        <w:t xml:space="preserve">(), предназначенный для отображения информации по вкладу. Чтобы понять «взаимодействие» внутреннего и внешнего классов, имеет смысл проанализировать процесс создания объекта класса </w:t>
-      </w:r>
-      <w:proofErr w:type="spellStart"/>
-      <w:r>
-        <w:t>BankAccount</w:t>
-      </w:r>
-      <w:proofErr w:type="spellEnd"/>
-      <w:r>
-        <w:t xml:space="preserve"> (например, объекта </w:t>
-      </w:r>
-      <w:proofErr w:type="spellStart"/>
-      <w:r>
-        <w:t>ivanov</w:t>
-      </w:r>
-      <w:proofErr w:type="spellEnd"/>
-      <w:r>
-        <w:t xml:space="preserve"> в главном методе программы).</w:t>
-      </w:r>
-    </w:p>
-    <w:p>
-      <w:pPr>
-        <w:pStyle w:val="a3"/>
-        <w:spacing w:before="0" w:beforeAutospacing="0" w:after="0"/>
-        <w:rPr>
-          <w:b/>
-          <w:bCs/>
-          <w:sz w:val="28"/>
-          <w:szCs w:val="28"/>
-        </w:rPr>
-      </w:pPr>
-      <w:r>
-        <w:rPr>
-          <w:b/>
-          <w:bCs/>
-          <w:sz w:val="28"/>
-          <w:szCs w:val="28"/>
-        </w:rPr>
-        <w:drawing>
-          <wp:inline distT="0" distB="0" distL="0" distR="0" wp14:anchorId="50E29483" wp14:editId="5D87E8DC">
-            <wp:extent cx="5940425" cy="2581910"/>
-            <wp:effectExtent l="0" t="0" r="3175" b="8890"/>
-            <wp:docPr id="4" name="Рисунок 4"/>
-            <wp:cNvGraphicFramePr>
-              <a:graphicFrameLocks xmlns:a="http://schemas.openxmlformats.org/drawingml/2006/main" noChangeAspect="1"/>
-            </wp:cNvGraphicFramePr>
-            <a:graphic xmlns:a="http://schemas.openxmlformats.org/drawingml/2006/main">
-              <a:graphicData uri="http://schemas.openxmlformats.org/drawingml/2006/picture">
-                <pic:pic xmlns:pic="http://schemas.openxmlformats.org/drawingml/2006/picture">
-                  <pic:nvPicPr>
-                    <pic:cNvPr id="1" name=""/>
-                    <pic:cNvPicPr/>
-                  </pic:nvPicPr>
-                  <pic:blipFill>
-                    <a:blip r:embed="rId15"/>
-                    <a:stretch>
-                      <a:fillRect/>
-                    </a:stretch>
-                  </pic:blipFill>
-                  <pic:spPr>
-                    <a:xfrm>
-                      <a:off x="0" y="0"/>
-                      <a:ext cx="5940425" cy="2581910"/>
-                    </a:xfrm>
-                    <a:prstGeom prst="rect">
-                      <a:avLst/>
-                    </a:prstGeom>
-                  </pic:spPr>
-                </pic:pic>
-              </a:graphicData>
-            </a:graphic>
-          </wp:inline>
-        </w:drawing>
-      </w:r>
-    </w:p>
-    <w:p>
-      <w:pPr>
-        <w:pStyle w:val="a3"/>
-        <w:spacing w:before="0" w:beforeAutospacing="0" w:after="0"/>
-        <w:rPr>
-          <w:b/>
-          <w:bCs/>
-          <w:sz w:val="28"/>
-          <w:szCs w:val="28"/>
-        </w:rPr>
-      </w:pPr>
-      <w:r>
-        <w:rPr>
-          <w:b/>
-          <w:bCs/>
-          <w:sz w:val="28"/>
-          <w:szCs w:val="28"/>
-        </w:rPr>
-        <w:t>Пример 11</w:t>
-      </w:r>
-    </w:p>
-    <w:p>
-      <w:pPr>
-        <w:pStyle w:val="a3"/>
-        <w:spacing w:before="0" w:beforeAutospacing="0" w:after="0"/>
-      </w:pPr>
-      <w:r>
-        <w:t>Небольшой пример, в котором использованы объекты, созданные на основе анонимного класса, который, в свою очередь, создается на основе абстрактного суперкласса, приведен в листинге 8.11.</w:t>
-      </w:r>
-    </w:p>
-    <w:p>
-      <w:pPr>
-        <w:pStyle w:val="a3"/>
-        <w:spacing w:before="0" w:beforeAutospacing="0" w:after="0"/>
-        <w:rPr>
-          <w:b/>
-          <w:bCs/>
-          <w:sz w:val="28"/>
-          <w:szCs w:val="28"/>
-        </w:rPr>
-      </w:pPr>
-      <w:r>
-        <w:rPr>
-          <w:b/>
-          <w:bCs/>
-          <w:sz w:val="28"/>
-          <w:szCs w:val="28"/>
-        </w:rPr>
-        <w:lastRenderedPageBreak/>
-        <w:drawing>
-          <wp:inline distT="0" distB="0" distL="0" distR="0" wp14:anchorId="3D33E02E" wp14:editId="70D21710">
-            <wp:extent cx="5940425" cy="2568575"/>
-            <wp:effectExtent l="0" t="0" r="3175" b="3175"/>
-            <wp:docPr id="5" name="Рисунок 5"/>
-            <wp:cNvGraphicFramePr>
-              <a:graphicFrameLocks xmlns:a="http://schemas.openxmlformats.org/drawingml/2006/main" noChangeAspect="1"/>
-            </wp:cNvGraphicFramePr>
-            <a:graphic xmlns:a="http://schemas.openxmlformats.org/drawingml/2006/main">
-              <a:graphicData uri="http://schemas.openxmlformats.org/drawingml/2006/picture">
-                <pic:pic xmlns:pic="http://schemas.openxmlformats.org/drawingml/2006/picture">
-                  <pic:nvPicPr>
-                    <pic:cNvPr id="1" name=""/>
-                    <pic:cNvPicPr/>
-                  </pic:nvPicPr>
-                  <pic:blipFill>
-                    <a:blip r:embed="rId16"/>
-                    <a:stretch>
-                      <a:fillRect/>
-                    </a:stretch>
-                  </pic:blipFill>
-                  <pic:spPr>
-                    <a:xfrm>
-                      <a:off x="0" y="0"/>
-                      <a:ext cx="5940425" cy="2568575"/>
-                    </a:xfrm>
-                    <a:prstGeom prst="rect">
-                      <a:avLst/>
-                    </a:prstGeom>
-                  </pic:spPr>
-                </pic:pic>
-              </a:graphicData>
-            </a:graphic>
-          </wp:inline>
-        </w:drawing>
-      </w:r>
-    </w:p>
-    <w:p>
-      <w:pPr>
-        <w:pStyle w:val="a3"/>
-        <w:spacing w:before="0" w:beforeAutospacing="0" w:after="0"/>
-        <w:rPr>
-          <w:b/>
-          <w:bCs/>
-          <w:sz w:val="28"/>
-          <w:szCs w:val="28"/>
-        </w:rPr>
-      </w:pPr>
-      <w:r>
-        <w:rPr>
-          <w:b/>
-          <w:bCs/>
-          <w:sz w:val="28"/>
-          <w:szCs w:val="28"/>
-        </w:rPr>
-        <w:t>Пример 12</w:t>
-      </w:r>
-    </w:p>
-    <w:p>
-      <w:pPr>
-        <w:pStyle w:val="a3"/>
-        <w:spacing w:before="0" w:beforeAutospacing="0" w:after="0"/>
-      </w:pPr>
-      <w:r>
-        <w:t>Еще один часто используемый способ создания объектов анонимного класса базируется на реализации в анонимном классе интерфейса. Подход здесь абсолютно такой же, как и в случае с наследованием класса — с поправкой на то, что имеем дело с интерфейсом .</w:t>
-      </w:r>
-    </w:p>
-    <w:p>
-      <w:pPr>
-        <w:pStyle w:val="a3"/>
-        <w:spacing w:before="0" w:beforeAutospacing="0" w:after="0"/>
-        <w:rPr>
-          <w:b/>
-          <w:bCs/>
-          <w:sz w:val="28"/>
-          <w:szCs w:val="28"/>
-        </w:rPr>
-      </w:pPr>
-      <w:r>
-        <w:rPr>
-          <w:b/>
-          <w:bCs/>
-          <w:sz w:val="28"/>
-          <w:szCs w:val="28"/>
-        </w:rPr>
-        <w:drawing>
-          <wp:inline distT="0" distB="0" distL="0" distR="0" wp14:anchorId="7C183A15" wp14:editId="43447297">
-            <wp:extent cx="5940425" cy="2650490"/>
-            <wp:effectExtent l="0" t="0" r="3175" b="0"/>
-            <wp:docPr id="6" name="Рисунок 6" descr="Изображение выглядит как текст&#10;&#10;Автоматически созданное описание"/>
-            <wp:cNvGraphicFramePr>
-              <a:graphicFrameLocks xmlns:a="http://schemas.openxmlformats.org/drawingml/2006/main" noChangeAspect="1"/>
-            </wp:cNvGraphicFramePr>
-            <a:graphic xmlns:a="http://schemas.openxmlformats.org/drawingml/2006/main">
-              <a:graphicData uri="http://schemas.openxmlformats.org/drawingml/2006/picture">
-                <pic:pic xmlns:pic="http://schemas.openxmlformats.org/drawingml/2006/picture">
-                  <pic:nvPicPr>
-                    <pic:cNvPr id="6" name="Рисунок 6" descr="Изображение выглядит как текст&#10;&#10;Автоматически созданное описание"/>
-                    <pic:cNvPicPr/>
-                  </pic:nvPicPr>
-                  <pic:blipFill>
-                    <a:blip r:embed="rId17"/>
-                    <a:stretch>
-                      <a:fillRect/>
-                    </a:stretch>
-                  </pic:blipFill>
-                  <pic:spPr>
-                    <a:xfrm>
-                      <a:off x="0" y="0"/>
-                      <a:ext cx="5940425" cy="2650490"/>
-                    </a:xfrm>
-                    <a:prstGeom prst="rect">
-                      <a:avLst/>
-                    </a:prstGeom>
-                  </pic:spPr>
-                </pic:pic>
-              </a:graphicData>
-            </a:graphic>
-          </wp:inline>
-        </w:drawing>
-      </w:r>
-    </w:p>
-    <w:p>
-      <w:pPr>
-        <w:pStyle w:val="a3"/>
-        <w:spacing w:before="0" w:beforeAutospacing="0" w:after="0"/>
-        <w:rPr>
-          <w:b/>
-          <w:bCs/>
-          <w:sz w:val="28"/>
-          <w:szCs w:val="28"/>
-        </w:rPr>
-      </w:pPr>
-      <w:r>
-        <w:rPr>
-          <w:b/>
-          <w:bCs/>
-          <w:sz w:val="28"/>
-          <w:szCs w:val="28"/>
-        </w:rPr>
-        <w:t>Резюме:</w:t>
-      </w:r>
-    </w:p>
-    <w:p>
-      <w:pPr>
-        <w:pStyle w:val="a3"/>
-        <w:spacing w:before="0" w:beforeAutospacing="0" w:after="0"/>
-      </w:pPr>
-      <w:r>
-        <w:t>• При передаче аргументов методам на самом деле передаются копии аргументов, которые создаются автоматически. Поэтому в теле метода нельзя изменить значение аргумента.</w:t>
-      </w:r>
-    </w:p>
-    <w:p>
-      <w:pPr>
-        <w:pStyle w:val="a3"/>
-        <w:spacing w:before="0" w:beforeAutospacing="0" w:after="0"/>
-      </w:pPr>
-      <w:r>
-        <w:t>• При передаче аргументом методу объекта на самом деле передается ссылка на объект. Если нужно, чтобы метод возвращал объект результатом, то в теле метода создается соответствующий объект, а ссылка на него возвращается результатом метода.</w:t>
-      </w:r>
-    </w:p>
-    <w:p>
-      <w:pPr>
-        <w:pStyle w:val="a3"/>
-        <w:spacing w:before="0" w:beforeAutospacing="0" w:after="0"/>
-      </w:pPr>
-      <w:r>
-        <w:t xml:space="preserve">• Если необходимо описать класс с полем-массивом, то полем является переменная массива, значением которой присваивается ссылка на массив. Массив обычно создается при вызове конструктора. Аналогичным образом поступают, если необходимо описать класс с полем-объектом: полем является объектная переменная, а значением ей присваивается ссылка на объект. </w:t>
-      </w:r>
-    </w:p>
-    <w:p>
-      <w:pPr>
-        <w:pStyle w:val="a3"/>
-        <w:spacing w:before="0" w:beforeAutospacing="0" w:after="0"/>
-      </w:pPr>
-      <w:r>
-        <w:t xml:space="preserve">• Для создания массива объектов создается массив из объектных переменных, значениями которым присваиваются ссылки на объекты. </w:t>
-      </w:r>
-    </w:p>
-    <w:p>
-      <w:pPr>
-        <w:pStyle w:val="a3"/>
-        <w:spacing w:before="0" w:beforeAutospacing="0" w:after="0"/>
-      </w:pPr>
-      <w:r>
-        <w:t xml:space="preserve">• Класс может быть описан в классе. Такой класс называется внутренним. Внутренний класс имеет доступ к полям внешнего класса. </w:t>
-      </w:r>
-    </w:p>
-    <w:p>
-      <w:pPr>
-        <w:pStyle w:val="a3"/>
-        <w:spacing w:before="0" w:beforeAutospacing="0" w:after="0"/>
-      </w:pPr>
-      <w:r>
-        <w:t>• Объекты могут создаваться на основе анонимных классов. Такие анонимные классы создают, как правило, или наследованием абстрактного класса, или реализацией интерфейса.</w:t>
-      </w:r>
-    </w:p>
-    <w:p>
-      <w:pPr>
-        <w:pStyle w:val="a3"/>
-        <w:spacing w:before="0" w:beforeAutospacing="0" w:after="0"/>
-        <w:rPr>
-          <w:b/>
-          <w:bCs/>
-          <w:sz w:val="28"/>
-          <w:szCs w:val="28"/>
-          <w:lang w:val="en-US"/>
-        </w:rPr>
-      </w:pPr>
-      <w:r>
-        <w:rPr>
-          <w:b/>
-          <w:bCs/>
-          <w:sz w:val="28"/>
-          <w:szCs w:val="28"/>
-        </w:rPr>
-        <w:lastRenderedPageBreak/>
-        <w:t>Глава</w:t>
-      </w:r>
-      <w:r>
-        <w:rPr>
-          <w:b/>
-          <w:bCs/>
-          <w:sz w:val="28"/>
-          <w:szCs w:val="28"/>
-          <w:lang w:val="en-US"/>
-        </w:rPr>
-        <w:t xml:space="preserve"> 11</w:t>
-      </w:r>
-    </w:p>
-    <w:p>
-      <w:pPr>
-        <w:pStyle w:val="a3"/>
-        <w:spacing w:before="0" w:beforeAutospacing="0" w:after="0"/>
-        <w:rPr>
-          <w:b/>
-          <w:bCs/>
-          <w:sz w:val="28"/>
-          <w:szCs w:val="28"/>
-        </w:rPr>
-      </w:pPr>
-      <w:r>
-        <w:rPr>
-          <w:b/>
-          <w:bCs/>
-          <w:sz w:val="28"/>
-          <w:szCs w:val="28"/>
-        </w:rPr>
-        <w:t>Пример 1</w:t>
-      </w:r>
-    </w:p>
-    <w:p>
-      <w:pPr>
-        <w:pStyle w:val="a3"/>
-        <w:spacing w:before="0" w:beforeAutospacing="0" w:after="0"/>
-      </w:pPr>
-      <w:r>
-        <w:t>Рассмотрим программный код, представленный в листинге 11.1. Назначение у представленной там программы простое: отображается окно с полем ввода, в которое пользователя просят ввести целое число. Число считывается и в новом диалоговом окне отображается три числа: то, которое ввел пользователь, и еще два соседних числа.</w:t>
-      </w:r>
-    </w:p>
-    <w:p>
-      <w:pPr>
-        <w:pStyle w:val="a3"/>
-        <w:spacing w:before="0" w:beforeAutospacing="0" w:after="0"/>
-        <w:rPr>
-          <w:b/>
-          <w:bCs/>
-          <w:sz w:val="32"/>
-          <w:szCs w:val="32"/>
-        </w:rPr>
-      </w:pPr>
-      <w:r>
-        <w:rPr>
-          <w:b/>
-          <w:bCs/>
-          <w:sz w:val="32"/>
-          <w:szCs w:val="32"/>
-        </w:rPr>
-        <w:drawing>
-          <wp:inline distT="0" distB="0" distL="0" distR="0" wp14:anchorId="668DEAF8" wp14:editId="2D82DAC5">
-            <wp:extent cx="5936494" cy="4298052"/>
-            <wp:effectExtent l="0" t="0" r="7620" b="7620"/>
-            <wp:docPr id="7" name="Рисунок 7" descr="Изображение выглядит как текст, снимок экрана, телефон&#10;&#10;Автоматически созданное описание"/>
-            <wp:cNvGraphicFramePr>
-              <a:graphicFrameLocks xmlns:a="http://schemas.openxmlformats.org/drawingml/2006/main" noChangeAspect="1"/>
-            </wp:cNvGraphicFramePr>
-            <a:graphic xmlns:a="http://schemas.openxmlformats.org/drawingml/2006/main">
-              <a:graphicData uri="http://schemas.openxmlformats.org/drawingml/2006/picture">
-                <pic:pic xmlns:pic="http://schemas.openxmlformats.org/drawingml/2006/picture">
-                  <pic:nvPicPr>
-                    <pic:cNvPr id="7" name="Рисунок 7" descr="Изображение выглядит как текст, снимок экрана, телефон&#10;&#10;Автоматически созданное описание"/>
-                    <pic:cNvPicPr/>
-                  </pic:nvPicPr>
-                  <pic:blipFill>
-                    <a:blip r:embed="rId18"/>
-                    <a:stretch>
-                      <a:fillRect/>
-                    </a:stretch>
-                  </pic:blipFill>
-                  <pic:spPr>
-                    <a:xfrm>
-                      <a:off x="0" y="0"/>
-                      <a:ext cx="5936494" cy="4298052"/>
-                    </a:xfrm>
-                    <a:prstGeom prst="rect">
-                      <a:avLst/>
-                    </a:prstGeom>
-                  </pic:spPr>
-                </pic:pic>
-              </a:graphicData>
-            </a:graphic>
-          </wp:inline>
-        </w:drawing>
-      </w:r>
-    </w:p>
-    <w:p>
-      <w:pPr>
-        <w:pStyle w:val="a3"/>
-        <w:spacing w:before="0" w:beforeAutospacing="0" w:after="0"/>
-        <w:rPr>
-          <w:b/>
-          <w:bCs/>
-          <w:sz w:val="32"/>
-          <w:szCs w:val="32"/>
-        </w:rPr>
-      </w:pPr>
-      <w:r>
-        <w:rPr>
-          <w:b/>
-          <w:bCs/>
-          <w:sz w:val="28"/>
-          <w:szCs w:val="28"/>
-        </w:rPr>
-        <w:t>Пример</w:t>
-      </w:r>
-      <w:r>
-        <w:rPr>
-          <w:b/>
-          <w:bCs/>
-          <w:sz w:val="32"/>
-          <w:szCs w:val="32"/>
-        </w:rPr>
-        <w:t xml:space="preserve"> 2</w:t>
-      </w:r>
-    </w:p>
-    <w:p>
-      <w:pPr>
-        <w:pStyle w:val="a3"/>
-        <w:spacing w:before="0" w:beforeAutospacing="0" w:after="0"/>
-      </w:pPr>
-      <w:r>
-        <w:t>Небольшой пример, в котором обрабатываются разные типы ошибок, представлен в листинге 11.2. В представленной программе отображается диалоговое окно, в котором пользователю предлагается указать размер числового массива. Если пользователь вводит корректное значение, то создается соответствующий числовой массив и заполняется символами. Последовательность символов из массива отображается в диалоговом окне. После этого пользователя просят указать индекс элемента в массиве, и после считывания введенного пользователем индекса отображается соответствующий символ. Также в программе отслеживаются возможные ошибки, связанные с тем, что: • пользователь отменил вод числа или ввел нечисловое значение; • ввел отрицательное значение для размера массива; • указал индекс элемента массива, который выходит за допустимый диапазон значений индекса.</w:t>
-      </w:r>
-    </w:p>
-    <w:p>
-      <w:pPr>
-        <w:pStyle w:val="a3"/>
-        <w:spacing w:before="0" w:beforeAutospacing="0" w:after="0"/>
-        <w:rPr>
-          <w:b/>
-          <w:bCs/>
-          <w:sz w:val="32"/>
-          <w:szCs w:val="32"/>
-        </w:rPr>
-      </w:pPr>
-      <w:r>
-        <w:rPr>
-          <w:b/>
-          <w:bCs/>
-          <w:sz w:val="32"/>
-          <w:szCs w:val="32"/>
-        </w:rPr>
-        <w:lastRenderedPageBreak/>
-        <w:drawing>
-          <wp:inline distT="0" distB="0" distL="0" distR="0" wp14:anchorId="5D314A3D" wp14:editId="51F4A329">
-            <wp:extent cx="5699760" cy="2616224"/>
-            <wp:effectExtent l="0" t="0" r="0" b="0"/>
-            <wp:docPr id="8" name="Рисунок 8"/>
-            <wp:cNvGraphicFramePr>
-              <a:graphicFrameLocks xmlns:a="http://schemas.openxmlformats.org/drawingml/2006/main" noChangeAspect="1"/>
-            </wp:cNvGraphicFramePr>
-            <a:graphic xmlns:a="http://schemas.openxmlformats.org/drawingml/2006/main">
-              <a:graphicData uri="http://schemas.openxmlformats.org/drawingml/2006/picture">
-                <pic:pic xmlns:pic="http://schemas.openxmlformats.org/drawingml/2006/picture">
-                  <pic:nvPicPr>
-                    <pic:cNvPr id="1" name=""/>
-                    <pic:cNvPicPr/>
-                  </pic:nvPicPr>
-                  <pic:blipFill>
-                    <a:blip r:embed="rId19"/>
-                    <a:stretch>
-                      <a:fillRect/>
-                    </a:stretch>
-                  </pic:blipFill>
-                  <pic:spPr>
-                    <a:xfrm>
-                      <a:off x="0" y="0"/>
-                      <a:ext cx="5721376" cy="2626146"/>
-                    </a:xfrm>
-                    <a:prstGeom prst="rect">
-                      <a:avLst/>
-                    </a:prstGeom>
-                  </pic:spPr>
-                </pic:pic>
-              </a:graphicData>
-            </a:graphic>
-          </wp:inline>
-        </w:drawing>
-      </w:r>
-    </w:p>
-    <w:p>
-      <w:pPr>
-        <w:pStyle w:val="a3"/>
-        <w:spacing w:before="0" w:beforeAutospacing="0" w:after="0"/>
-        <w:rPr>
-          <w:b/>
-          <w:bCs/>
-          <w:sz w:val="32"/>
-          <w:szCs w:val="32"/>
-        </w:rPr>
-      </w:pPr>
-      <w:r>
-        <w:rPr>
-          <w:b/>
-          <w:bCs/>
-          <w:sz w:val="32"/>
-          <w:szCs w:val="32"/>
-        </w:rPr>
-        <w:t>Пример 3</w:t>
-      </w:r>
-    </w:p>
-    <w:p>
-      <w:pPr>
-        <w:pStyle w:val="a3"/>
-        <w:spacing w:before="0" w:beforeAutospacing="0" w:after="0"/>
-      </w:pPr>
-      <w:r>
-        <w:t xml:space="preserve">Блоки </w:t>
-      </w:r>
-      <w:proofErr w:type="spellStart"/>
-      <w:r>
-        <w:t>try-catch</w:t>
-      </w:r>
-      <w:proofErr w:type="spellEnd"/>
-      <w:r>
-        <w:t xml:space="preserve"> могут быть вложенными. В таком случае если ошибка возникает во внутреннем </w:t>
-      </w:r>
-      <w:proofErr w:type="spellStart"/>
-      <w:r>
-        <w:t>try</w:t>
-      </w:r>
-      <w:proofErr w:type="spellEnd"/>
-      <w:r>
-        <w:t xml:space="preserve">-блоке, то для обработки ошибки сначала просматриваются </w:t>
-      </w:r>
-      <w:proofErr w:type="spellStart"/>
-      <w:r>
-        <w:t>catch</w:t>
-      </w:r>
-      <w:proofErr w:type="spellEnd"/>
-      <w:r>
-        <w:t xml:space="preserve">-блоки внутреннего </w:t>
-      </w:r>
-      <w:proofErr w:type="spellStart"/>
-      <w:r>
-        <w:t>try</w:t>
-      </w:r>
-      <w:proofErr w:type="spellEnd"/>
-      <w:r>
-        <w:t xml:space="preserve">-блока (в котором возникла ошибка). Если ошибка внутренними </w:t>
-      </w:r>
-      <w:proofErr w:type="spellStart"/>
-      <w:r>
-        <w:t>catch</w:t>
-      </w:r>
-      <w:proofErr w:type="spellEnd"/>
-      <w:r>
-        <w:t xml:space="preserve">-блоками не обрабатывается, то исключение передается для обработки во внешних </w:t>
-      </w:r>
-      <w:proofErr w:type="spellStart"/>
-      <w:r>
-        <w:t>catch</w:t>
-      </w:r>
-      <w:proofErr w:type="spellEnd"/>
-      <w:r>
-        <w:t xml:space="preserve">-блоках. Далее рассматривается небольшая иллюстрация к использованию вложенных блоков обработки исключительных ситуаций. Задача, по большому счету, решается та же, что и в предыдущем примере, но способ решения другой. Во-первых, мы используем консольный ввод/вывод. Во-вторых, в программе использованы вложенные </w:t>
-      </w:r>
-      <w:proofErr w:type="spellStart"/>
-      <w:r>
-        <w:t>try</w:t>
-      </w:r>
-      <w:proofErr w:type="spellEnd"/>
-      <w:r>
-        <w:t>-блоки. Рассмотрим программный код в листинге 11.3.</w:t>
-      </w:r>
-    </w:p>
-    <w:p>
-      <w:pPr>
-        <w:pStyle w:val="a3"/>
-        <w:spacing w:before="0" w:beforeAutospacing="0" w:after="0"/>
-        <w:rPr>
-          <w:b/>
-          <w:bCs/>
-          <w:sz w:val="32"/>
-          <w:szCs w:val="32"/>
-        </w:rPr>
-      </w:pPr>
-      <w:r>
-        <w:rPr>
-          <w:b/>
-          <w:bCs/>
-          <w:sz w:val="32"/>
-          <w:szCs w:val="32"/>
-        </w:rPr>
-        <w:drawing>
-          <wp:inline distT="0" distB="0" distL="0" distR="0" wp14:anchorId="6EC709BD" wp14:editId="10D9A248">
-            <wp:extent cx="5519003" cy="3891915"/>
-            <wp:effectExtent l="0" t="0" r="5715" b="0"/>
-            <wp:docPr id="9" name="Рисунок 9" descr="Изображение выглядит как текст&#10;&#10;Автоматически созданное описание"/>
-            <wp:cNvGraphicFramePr>
-              <a:graphicFrameLocks xmlns:a="http://schemas.openxmlformats.org/drawingml/2006/main" noChangeAspect="1"/>
-            </wp:cNvGraphicFramePr>
-            <a:graphic xmlns:a="http://schemas.openxmlformats.org/drawingml/2006/main">
-              <a:graphicData uri="http://schemas.openxmlformats.org/drawingml/2006/picture">
-                <pic:pic xmlns:pic="http://schemas.openxmlformats.org/drawingml/2006/picture">
-                  <pic:nvPicPr>
-                    <pic:cNvPr id="9" name="Рисунок 9" descr="Изображение выглядит как текст&#10;&#10;Автоматически созданное описание"/>
-                    <pic:cNvPicPr/>
-                  </pic:nvPicPr>
-                  <pic:blipFill>
-                    <a:blip r:embed="rId20"/>
-                    <a:stretch>
-                      <a:fillRect/>
-                    </a:stretch>
-                  </pic:blipFill>
-                  <pic:spPr>
-                    <a:xfrm>
-                      <a:off x="0" y="0"/>
-                      <a:ext cx="5520809" cy="3893189"/>
-                    </a:xfrm>
-                    <a:prstGeom prst="rect">
-                      <a:avLst/>
-                    </a:prstGeom>
-                  </pic:spPr>
-                </pic:pic>
-              </a:graphicData>
-            </a:graphic>
-          </wp:inline>
-        </w:drawing>
-      </w:r>
-    </w:p>
-    <w:p>
-      <w:pPr>
-        <w:pStyle w:val="a3"/>
-        <w:spacing w:before="0" w:beforeAutospacing="0" w:after="0"/>
-        <w:rPr>
-          <w:b/>
-          <w:bCs/>
-          <w:sz w:val="32"/>
-          <w:szCs w:val="32"/>
-        </w:rPr>
-      </w:pPr>
-      <w:r>
-        <w:rPr>
-          <w:b/>
-          <w:bCs/>
-          <w:sz w:val="32"/>
-          <w:szCs w:val="32"/>
-        </w:rPr>
-        <w:t>Пример 4</w:t>
-      </w:r>
-    </w:p>
-    <w:p>
-      <w:pPr>
-        <w:pStyle w:val="a3"/>
-        <w:spacing w:before="0" w:beforeAutospacing="0" w:after="0"/>
-      </w:pPr>
-      <w:r>
-        <w:t xml:space="preserve">В описании </w:t>
-      </w:r>
-      <w:proofErr w:type="spellStart"/>
-      <w:r>
-        <w:t>catch</w:t>
-      </w:r>
-      <w:proofErr w:type="spellEnd"/>
-      <w:r>
-        <w:t xml:space="preserve">-блоков неизменно присутствует, кроме имени класса обрабатываемого в блоке исключения, еще и формальное обозначение для объекта исключения . Эти объекты можно использовать при обработке ошибок. В частности, объект исключения можно </w:t>
-      </w:r>
-      <w:r>
-        <w:lastRenderedPageBreak/>
-        <w:t xml:space="preserve">использовать в выражениях в качестве «текстового» операнда: благодаря переопределенному методу </w:t>
-      </w:r>
-      <w:proofErr w:type="spellStart"/>
-      <w:r>
-        <w:t>toString</w:t>
-      </w:r>
-      <w:proofErr w:type="spellEnd"/>
-      <w:r>
-        <w:t>() объект исключения в таких случаях автоматически приводится к текстовому формату. Полученное текстовое значение содержит краткую, но все же полезную информацию о возникшей ошибке (в принципе это название класса ошибки и обычно минимальные поясняющие фразы). Очень простой пример представлен в листинге 11.4</w:t>
-      </w:r>
-    </w:p>
-    <w:p>
-      <w:pPr>
-        <w:pStyle w:val="a3"/>
-        <w:spacing w:before="0" w:beforeAutospacing="0" w:after="0"/>
-        <w:rPr>
-          <w:b/>
-          <w:bCs/>
-          <w:sz w:val="32"/>
-          <w:szCs w:val="32"/>
-          <w:lang w:val="en-US"/>
-        </w:rPr>
-      </w:pPr>
-      <w:r>
-        <w:rPr>
-          <w:b/>
-          <w:bCs/>
-          <w:sz w:val="32"/>
-          <w:szCs w:val="32"/>
-          <w:lang w:val="en-US"/>
-        </w:rPr>
-        <w:drawing>
-          <wp:inline distT="0" distB="0" distL="0" distR="0" wp14:anchorId="37FC6041" wp14:editId="56BE7DD3">
-            <wp:extent cx="5940425" cy="3383280"/>
-            <wp:effectExtent l="0" t="0" r="3175" b="7620"/>
-            <wp:docPr id="13" name="Рисунок 13" descr="Изображение выглядит как текст&#10;&#10;Автоматически созданное описание"/>
-            <wp:cNvGraphicFramePr>
-              <a:graphicFrameLocks xmlns:a="http://schemas.openxmlformats.org/drawingml/2006/main" noChangeAspect="1"/>
-            </wp:cNvGraphicFramePr>
-            <a:graphic xmlns:a="http://schemas.openxmlformats.org/drawingml/2006/main">
-              <a:graphicData uri="http://schemas.openxmlformats.org/drawingml/2006/picture">
-                <pic:pic xmlns:pic="http://schemas.openxmlformats.org/drawingml/2006/picture">
-                  <pic:nvPicPr>
-                    <pic:cNvPr id="13" name="Рисунок 13" descr="Изображение выглядит как текст&#10;&#10;Автоматически созданное описание"/>
-                    <pic:cNvPicPr/>
-                  </pic:nvPicPr>
-                  <pic:blipFill>
-                    <a:blip r:embed="rId21"/>
-                    <a:stretch>
-                      <a:fillRect/>
-                    </a:stretch>
-                  </pic:blipFill>
-                  <pic:spPr>
-                    <a:xfrm>
-                      <a:off x="0" y="0"/>
-                      <a:ext cx="5940425" cy="3383280"/>
-                    </a:xfrm>
-                    <a:prstGeom prst="rect">
-                      <a:avLst/>
-                    </a:prstGeom>
-                  </pic:spPr>
-                </pic:pic>
-              </a:graphicData>
-            </a:graphic>
-          </wp:inline>
-        </w:drawing>
-      </w:r>
-    </w:p>
-    <w:p>
-      <w:pPr>
-        <w:pStyle w:val="a3"/>
-        <w:spacing w:before="0" w:beforeAutospacing="0" w:after="0"/>
-        <w:rPr>
-          <w:b/>
-          <w:bCs/>
-          <w:sz w:val="32"/>
-          <w:szCs w:val="32"/>
-        </w:rPr>
-      </w:pPr>
-      <w:r>
-        <w:rPr>
-          <w:b/>
-          <w:bCs/>
-          <w:sz w:val="32"/>
-          <w:szCs w:val="32"/>
-        </w:rPr>
-        <w:t>Пример 5</w:t>
-      </w:r>
-    </w:p>
-    <w:p>
-      <w:pPr>
-        <w:pStyle w:val="a3"/>
-        <w:spacing w:before="0" w:beforeAutospacing="0" w:after="0"/>
-      </w:pPr>
-      <w:r>
-        <w:t xml:space="preserve">Хотя на первый взгляд это и выглядит несколько странным, но исключения можно генерировать , так сказать, «вручную». В частности, для искусственного генерирования исключений используется оператор </w:t>
-      </w:r>
-      <w:proofErr w:type="spellStart"/>
-      <w:r>
-        <w:t>throw</w:t>
-      </w:r>
-      <w:proofErr w:type="spellEnd"/>
-      <w:r>
-        <w:t xml:space="preserve"> , после которого указывается объект исключения. Объект исключения создают специально (как создается любой другой объект), или использую уже сгенерированный объект, переданный для обработки в </w:t>
-      </w:r>
-      <w:proofErr w:type="spellStart"/>
-      <w:r>
-        <w:t>catchблок</w:t>
-      </w:r>
-      <w:proofErr w:type="spellEnd"/>
-      <w:r>
-        <w:t>. Пример, в котором используется искусственное генерирование исключений, представлен в листинге 11.5.</w:t>
-      </w:r>
-    </w:p>
-    <w:p>
-      <w:pPr>
-        <w:pStyle w:val="a3"/>
-        <w:spacing w:before="0" w:beforeAutospacing="0" w:after="0"/>
-        <w:rPr>
-          <w:b/>
-          <w:bCs/>
-          <w:sz w:val="32"/>
-          <w:szCs w:val="32"/>
-        </w:rPr>
-      </w:pPr>
-      <w:r>
-        <w:rPr>
-          <w:b/>
-          <w:bCs/>
-          <w:sz w:val="32"/>
-          <w:szCs w:val="32"/>
-        </w:rPr>
-        <w:drawing>
-          <wp:inline distT="0" distB="0" distL="0" distR="0" wp14:anchorId="11816F01" wp14:editId="3A617B8B">
-            <wp:extent cx="5940425" cy="2684145"/>
-            <wp:effectExtent l="0" t="0" r="3175" b="1905"/>
-            <wp:docPr id="14" name="Рисунок 14" descr="Изображение выглядит как текст&#10;&#10;Автоматически созданное описание"/>
-            <wp:cNvGraphicFramePr>
-              <a:graphicFrameLocks xmlns:a="http://schemas.openxmlformats.org/drawingml/2006/main" noChangeAspect="1"/>
-            </wp:cNvGraphicFramePr>
-            <a:graphic xmlns:a="http://schemas.openxmlformats.org/drawingml/2006/main">
-              <a:graphicData uri="http://schemas.openxmlformats.org/drawingml/2006/picture">
-                <pic:pic xmlns:pic="http://schemas.openxmlformats.org/drawingml/2006/picture">
-                  <pic:nvPicPr>
-                    <pic:cNvPr id="14" name="Рисунок 14" descr="Изображение выглядит как текст&#10;&#10;Автоматически созданное описание"/>
-                    <pic:cNvPicPr/>
-                  </pic:nvPicPr>
-                  <pic:blipFill>
-                    <a:blip r:embed="rId22"/>
-                    <a:stretch>
-                      <a:fillRect/>
-                    </a:stretch>
-                  </pic:blipFill>
-                  <pic:spPr>
-                    <a:xfrm>
-                      <a:off x="0" y="0"/>
-                      <a:ext cx="5940425" cy="2684145"/>
-                    </a:xfrm>
-                    <a:prstGeom prst="rect">
-                      <a:avLst/>
-                    </a:prstGeom>
-                  </pic:spPr>
-                </pic:pic>
-              </a:graphicData>
-            </a:graphic>
-          </wp:inline>
-        </w:drawing>
-      </w:r>
-    </w:p>
-    <w:p>
-      <w:pPr>
-        <w:pStyle w:val="a3"/>
-        <w:spacing w:before="0" w:beforeAutospacing="0" w:after="0"/>
-        <w:rPr>
-          <w:b/>
-          <w:bCs/>
-          <w:sz w:val="32"/>
-          <w:szCs w:val="32"/>
-        </w:rPr>
-      </w:pPr>
-      <w:r>
-        <w:rPr>
-          <w:b/>
-          <w:bCs/>
-          <w:sz w:val="32"/>
-          <w:szCs w:val="32"/>
-        </w:rPr>
-        <w:t>Пример 6</w:t>
-      </w:r>
-    </w:p>
-    <w:p>
-      <w:pPr>
-        <w:pStyle w:val="a3"/>
-        <w:spacing w:before="0" w:beforeAutospacing="0" w:after="0"/>
-        <w:rPr>
-          <w:lang w:val="en-US"/>
-        </w:rPr>
-      </w:pPr>
-      <w:r>
-        <w:t xml:space="preserve">Все исключения в Java делятся на контролируемые и неконтролируемые. К неконтролируемым исключениям относятся исключения классов, являющихся </w:t>
-      </w:r>
-      <w:r>
-        <w:lastRenderedPageBreak/>
-        <w:t xml:space="preserve">подклассами класса </w:t>
-      </w:r>
-      <w:proofErr w:type="spellStart"/>
-      <w:r>
-        <w:t>RuntimeException</w:t>
-      </w:r>
-      <w:proofErr w:type="spellEnd"/>
-      <w:r>
-        <w:t xml:space="preserve"> или класса </w:t>
-      </w:r>
-      <w:proofErr w:type="spellStart"/>
-      <w:r>
-        <w:t>Error</w:t>
-      </w:r>
-      <w:proofErr w:type="spellEnd"/>
-      <w:r>
-        <w:t xml:space="preserve"> . Все остальные исключения относятся к контролируемым. Разница между исключениями разных типов состоит в том, что для контролируемых исключений автоматически выполняется проверка на наличие обработки исключения. Другими словами, если метод может сгенерировать в процессе выполнения контролируемое исключение, то для такого исключения в методе должна быть предусмотрена обработка. Если метод все же не содержит код для обработки контролируемого исключения (но потенциально может такое исключение сгенерировать), то в описании метода в явном виде указывается, что он может</w:t>
-      </w:r>
-      <w:r>
-        <w:t xml:space="preserve"> </w:t>
-      </w:r>
-      <w:r>
-        <w:t xml:space="preserve">генерировать необрабатываемое контролируемое исключение. Делается это просто: в описании метода после его имени и списка аргументов (но перед фигурными скобками с кодом метода) указывается ключевое слово </w:t>
-      </w:r>
-      <w:proofErr w:type="spellStart"/>
-      <w:r>
-        <w:t>throws</w:t>
-      </w:r>
-      <w:proofErr w:type="spellEnd"/>
-      <w:r>
-        <w:t xml:space="preserve"> и через запятую перечисляются классы контролируемых исключений, которые метод может сгенерировать, но которые в теле метода не обрабатываются. Некоторые классы контролируемых исключений представлены в табл. 11.2.</w:t>
-      </w:r>
-      <w:r>
-        <w:t xml:space="preserve"> </w:t>
-      </w:r>
-      <w:r>
-        <w:t>Для большей наглядности рассмотрим несложный программный код, представленный в листинге 11.6.</w:t>
-      </w:r>
-    </w:p>
-    <w:p>
-      <w:pPr>
-        <w:pStyle w:val="a3"/>
-        <w:spacing w:before="0" w:beforeAutospacing="0" w:after="0"/>
-        <w:rPr>
-          <w:b/>
-          <w:bCs/>
-          <w:sz w:val="32"/>
-          <w:szCs w:val="32"/>
-          <w:lang w:val="en-US"/>
-        </w:rPr>
-      </w:pPr>
-      <w:r>
-        <w:rPr>
-          <w:b/>
-          <w:bCs/>
-          <w:sz w:val="32"/>
-          <w:szCs w:val="32"/>
-          <w:lang w:val="en-US"/>
-        </w:rPr>
-        <w:drawing>
-          <wp:inline distT="0" distB="0" distL="0" distR="0" wp14:anchorId="062E9A62" wp14:editId="007D26FC">
-            <wp:extent cx="5940425" cy="3531870"/>
-            <wp:effectExtent l="0" t="0" r="3175" b="0"/>
-            <wp:docPr id="15" name="Рисунок 15" descr="Изображение выглядит как текст&#10;&#10;Автоматически созданное описание"/>
-            <wp:cNvGraphicFramePr>
-              <a:graphicFrameLocks xmlns:a="http://schemas.openxmlformats.org/drawingml/2006/main" noChangeAspect="1"/>
-            </wp:cNvGraphicFramePr>
-            <a:graphic xmlns:a="http://schemas.openxmlformats.org/drawingml/2006/main">
-              <a:graphicData uri="http://schemas.openxmlformats.org/drawingml/2006/picture">
-                <pic:pic xmlns:pic="http://schemas.openxmlformats.org/drawingml/2006/picture">
-                  <pic:nvPicPr>
-                    <pic:cNvPr id="15" name="Рисунок 15" descr="Изображение выглядит как текст&#10;&#10;Автоматически созданное описание"/>
-                    <pic:cNvPicPr/>
-                  </pic:nvPicPr>
-                  <pic:blipFill>
-                    <a:blip r:embed="rId23"/>
-                    <a:stretch>
-                      <a:fillRect/>
-                    </a:stretch>
-                  </pic:blipFill>
-                  <pic:spPr>
-                    <a:xfrm>
-                      <a:off x="0" y="0"/>
-                      <a:ext cx="5940425" cy="3531870"/>
-                    </a:xfrm>
-                    <a:prstGeom prst="rect">
-                      <a:avLst/>
-                    </a:prstGeom>
-                  </pic:spPr>
-                </pic:pic>
-              </a:graphicData>
-            </a:graphic>
-          </wp:inline>
-        </w:drawing>
-      </w:r>
-    </w:p>
-    <w:p>
-      <w:pPr>
-        <w:pStyle w:val="a3"/>
-        <w:spacing w:before="0" w:beforeAutospacing="0" w:after="0"/>
-        <w:rPr>
-          <w:b/>
-          <w:bCs/>
-          <w:sz w:val="32"/>
-          <w:szCs w:val="32"/>
-        </w:rPr>
-      </w:pPr>
-      <w:r>
-        <w:rPr>
-          <w:b/>
-          <w:bCs/>
-          <w:sz w:val="32"/>
-          <w:szCs w:val="32"/>
-        </w:rPr>
-        <w:t>Пример 7</w:t>
-      </w:r>
-    </w:p>
-    <w:p>
-      <w:pPr>
-        <w:pStyle w:val="a3"/>
-        <w:spacing w:before="0" w:beforeAutospacing="0" w:after="0"/>
-        <w:rPr>
-          <w:b/>
-          <w:bCs/>
-          <w:sz w:val="32"/>
-          <w:szCs w:val="32"/>
-        </w:rPr>
-      </w:pPr>
-      <w:r>
-        <w:t xml:space="preserve">Существует возможность создавать пользовательские классы для исключений . Рецепт простой: на основе одного из классов исключений путем наследования создается класс. Объект, созданный на основе такого класса, может использоваться при генерировании исключительных ситуаций. Например, в качестве суперкласса можем использовать класс </w:t>
-      </w:r>
-      <w:proofErr w:type="spellStart"/>
-      <w:r>
-        <w:t>Exception</w:t>
-      </w:r>
-      <w:proofErr w:type="spellEnd"/>
-      <w:r>
-        <w:t xml:space="preserve"> , или, скажем, класс </w:t>
-      </w:r>
-      <w:proofErr w:type="spellStart"/>
-      <w:r>
-        <w:t>RuntimeException</w:t>
-      </w:r>
-      <w:proofErr w:type="spellEnd"/>
-      <w:r>
-        <w:t xml:space="preserve"> . В первом случае получим пользовательский класс исключения контролируемого типа, а во втором — неконтролируемого типа. Небольшая иллюстрация к созданию и использованию пользовательских классов для исключений представлена в листинге 11.7.</w:t>
-      </w:r>
+          <w:sz w:val="48"/>
+          <w:szCs w:val="48"/>
+        </w:rPr>
+      </w:pPr>
     </w:p>
     <w:sectPr>
       <w:pgSz w:w="11906" w:h="16838"/>
